--- a/report.docx
+++ b/report.docx
@@ -189,8 +189,6 @@
         </w:rPr>
         <w:t>Data Merging</w:t>
       </w:r>
-      <w:bookmarkStart w:id="0" w:name="_GoBack"/>
-      <w:bookmarkEnd w:id="0"/>
     </w:p>
     <w:p>
       <w:pPr>
@@ -720,34 +718,7 @@
           <w:sz w:val="20"/>
           <w:szCs w:val="20"/>
         </w:rPr>
-        <w:t xml:space="preserve"> This</w:t>
-      </w:r>
-      <w:r>
-        <w:rPr>
-          <w:rFonts w:ascii="Arial" w:eastAsia="Times New Roman" w:hAnsi="Arial" w:cs="Lucida Sans Unicode"/>
-          <w:color w:val="000000" w:themeColor="text1"/>
-          <w:sz w:val="20"/>
-          <w:szCs w:val="20"/>
-        </w:rPr>
-        <w:t xml:space="preserve"> involve</w:t>
-      </w:r>
-      <w:r>
-        <w:rPr>
-          <w:rFonts w:ascii="Arial" w:eastAsia="Times New Roman" w:hAnsi="Arial" w:cs="Lucida Sans Unicode"/>
-          <w:color w:val="000000" w:themeColor="text1"/>
-          <w:sz w:val="20"/>
-          <w:szCs w:val="20"/>
-        </w:rPr>
-        <w:t>s</w:t>
-      </w:r>
-      <w:r>
-        <w:rPr>
-          <w:rFonts w:ascii="Arial" w:eastAsia="Times New Roman" w:hAnsi="Arial" w:cs="Lucida Sans Unicode"/>
-          <w:color w:val="000000" w:themeColor="text1"/>
-          <w:sz w:val="20"/>
-          <w:szCs w:val="20"/>
-        </w:rPr>
-        <w:t xml:space="preserve"> the four most common operations used in OLAP: roll-up, drill-down, slice and dice.</w:t>
+        <w:t xml:space="preserve"> This involves the four most common operations used in OLAP: roll-up, drill-down, slice and dice.</w:t>
       </w:r>
     </w:p>
     <w:p>
@@ -1724,6 +1695,272 @@
           <w:szCs w:val="20"/>
         </w:rPr>
       </w:pPr>
+      <w:r>
+        <w:rPr>
+          <w:rFonts w:ascii="Arial" w:eastAsia="Times New Roman" w:hAnsi="Arial" w:cs="Lucida Sans Unicode"/>
+          <w:color w:val="000000" w:themeColor="text1"/>
+          <w:sz w:val="20"/>
+          <w:szCs w:val="20"/>
+        </w:rPr>
+        <w:t xml:space="preserve">We also compute Spearman Rank correlation coefficient to find if any monotonic </w:t>
+      </w:r>
+      <w:r>
+        <w:rPr>
+          <w:rFonts w:ascii="Arial" w:eastAsia="Times New Roman" w:hAnsi="Arial" w:cs="Lucida Sans Unicode"/>
+          <w:b/>
+          <w:color w:val="000000" w:themeColor="text1"/>
+          <w:sz w:val="20"/>
+          <w:szCs w:val="20"/>
+        </w:rPr>
+        <w:t xml:space="preserve">correlation </w:t>
+      </w:r>
+      <w:r>
+        <w:rPr>
+          <w:rFonts w:ascii="Arial" w:eastAsia="Times New Roman" w:hAnsi="Arial" w:cs="Lucida Sans Unicode"/>
+          <w:color w:val="000000" w:themeColor="text1"/>
+          <w:sz w:val="20"/>
+          <w:szCs w:val="20"/>
+        </w:rPr>
+        <w:t>exists</w:t>
+      </w:r>
+      <w:r>
+        <w:rPr>
+          <w:rFonts w:ascii="Arial" w:eastAsia="Times New Roman" w:hAnsi="Arial" w:cs="Lucida Sans Unicode"/>
+          <w:color w:val="000000" w:themeColor="text1"/>
+          <w:sz w:val="20"/>
+          <w:szCs w:val="20"/>
+        </w:rPr>
+        <w:t xml:space="preserve"> </w:t>
+      </w:r>
+      <w:r>
+        <w:rPr>
+          <w:rFonts w:ascii="Arial" w:eastAsia="Times New Roman" w:hAnsi="Arial" w:cs="Lucida Sans Unicode"/>
+          <w:color w:val="000000" w:themeColor="text1"/>
+          <w:sz w:val="20"/>
+          <w:szCs w:val="20"/>
+        </w:rPr>
+        <w:t>between</w:t>
+      </w:r>
+      <w:r>
+        <w:rPr>
+          <w:rFonts w:ascii="Arial" w:eastAsia="Times New Roman" w:hAnsi="Arial" w:cs="Lucida Sans Unicode"/>
+          <w:color w:val="000000" w:themeColor="text1"/>
+          <w:sz w:val="20"/>
+          <w:szCs w:val="20"/>
+        </w:rPr>
+        <w:t xml:space="preserve">: </w:t>
+      </w:r>
+    </w:p>
+    <w:p>
+      <w:pPr>
+        <w:pStyle w:val="ListParagraph"/>
+        <w:numPr>
+          <w:ilvl w:val="0"/>
+          <w:numId w:val="20"/>
+        </w:numPr>
+        <w:shd w:val="clear" w:color="auto" w:fill="FFFFFF"/>
+        <w:spacing w:before="100" w:beforeAutospacing="1" w:after="100" w:afterAutospacing="1" w:line="240" w:lineRule="auto"/>
+        <w:rPr>
+          <w:rFonts w:ascii="Arial" w:eastAsia="Times New Roman" w:hAnsi="Arial" w:cs="Lucida Sans Unicode"/>
+          <w:color w:val="000000" w:themeColor="text1"/>
+          <w:sz w:val="20"/>
+          <w:szCs w:val="20"/>
+        </w:rPr>
+      </w:pPr>
+      <w:r>
+        <w:rPr>
+          <w:rFonts w:ascii="Arial" w:eastAsia="Times New Roman" w:hAnsi="Arial" w:cs="Lucida Sans Unicode"/>
+          <w:color w:val="000000" w:themeColor="text1"/>
+          <w:sz w:val="20"/>
+          <w:szCs w:val="20"/>
+        </w:rPr>
+        <w:t>‘Sale Price’ and ‘Rating’</w:t>
+      </w:r>
+      <w:r>
+        <w:rPr>
+          <w:rFonts w:ascii="Arial" w:eastAsia="Times New Roman" w:hAnsi="Arial" w:cs="Lucida Sans Unicode"/>
+          <w:color w:val="000000" w:themeColor="text1"/>
+          <w:sz w:val="20"/>
+          <w:szCs w:val="20"/>
+        </w:rPr>
+        <w:t xml:space="preserve">: </w:t>
+      </w:r>
+      <w:r>
+        <w:rPr>
+          <w:rFonts w:ascii="Arial" w:eastAsia="Times New Roman" w:hAnsi="Arial" w:cs="Lucida Sans Unicode"/>
+          <w:color w:val="000000" w:themeColor="text1"/>
+          <w:sz w:val="20"/>
+          <w:szCs w:val="20"/>
+        </w:rPr>
+        <w:t xml:space="preserve">This is to figure out if highly rated books are generally priced higher. </w:t>
+      </w:r>
+      <w:r>
+        <w:rPr>
+          <w:rFonts w:ascii="Arial" w:eastAsia="Times New Roman" w:hAnsi="Arial" w:cs="Lucida Sans Unicode"/>
+          <w:color w:val="000000" w:themeColor="text1"/>
+          <w:sz w:val="20"/>
+          <w:szCs w:val="20"/>
+        </w:rPr>
+        <w:t>The result obtained</w:t>
+      </w:r>
+      <w:r>
+        <w:rPr>
+          <w:rFonts w:ascii="Arial" w:eastAsia="Times New Roman" w:hAnsi="Arial" w:cs="Lucida Sans Unicode"/>
+          <w:color w:val="000000" w:themeColor="text1"/>
+          <w:sz w:val="20"/>
+          <w:szCs w:val="20"/>
+        </w:rPr>
+        <w:t xml:space="preserve"> </w:t>
+      </w:r>
+      <w:r>
+        <w:rPr>
+          <w:rFonts w:ascii="Arial" w:eastAsia="Times New Roman" w:hAnsi="Arial" w:cs="Lucida Sans Unicode"/>
+          <w:color w:val="000000" w:themeColor="text1"/>
+          <w:sz w:val="20"/>
+          <w:szCs w:val="20"/>
+        </w:rPr>
+        <w:t xml:space="preserve">shows that there exists a correlation between the two attributes and the </w:t>
+      </w:r>
+      <w:r>
+        <w:rPr>
+          <w:rFonts w:ascii="Arial" w:eastAsia="Times New Roman" w:hAnsi="Arial" w:cs="Lucida Sans Unicode"/>
+          <w:color w:val="000000" w:themeColor="text1"/>
+          <w:sz w:val="20"/>
+          <w:szCs w:val="20"/>
+        </w:rPr>
+        <w:lastRenderedPageBreak/>
+        <w:t>low p-value indicates it is statistically significant.</w:t>
+      </w:r>
+      <w:r>
+        <w:rPr>
+          <w:rFonts w:ascii="Arial" w:eastAsia="Times New Roman" w:hAnsi="Arial" w:cs="Lucida Sans Unicode"/>
+          <w:color w:val="000000" w:themeColor="text1"/>
+          <w:sz w:val="20"/>
+          <w:szCs w:val="20"/>
+        </w:rPr>
+        <w:t xml:space="preserve"> </w:t>
+      </w:r>
+      <w:r>
+        <w:rPr>
+          <w:noProof/>
+        </w:rPr>
+        <w:drawing>
+          <wp:inline distT="0" distB="0" distL="0" distR="0" wp14:anchorId="70022FFC" wp14:editId="1EF7CAEA">
+            <wp:extent cx="5642659" cy="542563"/>
+            <wp:effectExtent l="0" t="0" r="0" b="0"/>
+            <wp:docPr id="4" name="Picture 4"/>
+            <wp:cNvGraphicFramePr>
+              <a:graphicFrameLocks xmlns:a="http://schemas.openxmlformats.org/drawingml/2006/main" noChangeAspect="1"/>
+            </wp:cNvGraphicFramePr>
+            <a:graphic xmlns:a="http://schemas.openxmlformats.org/drawingml/2006/main">
+              <a:graphicData uri="http://schemas.openxmlformats.org/drawingml/2006/picture">
+                <pic:pic xmlns:pic="http://schemas.openxmlformats.org/drawingml/2006/picture">
+                  <pic:nvPicPr>
+                    <pic:cNvPr id="1" name=""/>
+                    <pic:cNvPicPr/>
+                  </pic:nvPicPr>
+                  <pic:blipFill>
+                    <a:blip r:embed="rId9"/>
+                    <a:stretch>
+                      <a:fillRect/>
+                    </a:stretch>
+                  </pic:blipFill>
+                  <pic:spPr>
+                    <a:xfrm>
+                      <a:off x="0" y="0"/>
+                      <a:ext cx="5653356" cy="543592"/>
+                    </a:xfrm>
+                    <a:prstGeom prst="rect">
+                      <a:avLst/>
+                    </a:prstGeom>
+                  </pic:spPr>
+                </pic:pic>
+              </a:graphicData>
+            </a:graphic>
+          </wp:inline>
+        </w:drawing>
+      </w:r>
+    </w:p>
+    <w:p>
+      <w:pPr>
+        <w:pStyle w:val="ListParagraph"/>
+        <w:numPr>
+          <w:ilvl w:val="0"/>
+          <w:numId w:val="20"/>
+        </w:numPr>
+        <w:shd w:val="clear" w:color="auto" w:fill="FFFFFF"/>
+        <w:spacing w:before="100" w:beforeAutospacing="1" w:after="100" w:afterAutospacing="1" w:line="240" w:lineRule="auto"/>
+        <w:rPr>
+          <w:rFonts w:ascii="Arial" w:eastAsia="Times New Roman" w:hAnsi="Arial" w:cs="Lucida Sans Unicode"/>
+          <w:color w:val="000000" w:themeColor="text1"/>
+          <w:sz w:val="20"/>
+          <w:szCs w:val="20"/>
+        </w:rPr>
+      </w:pPr>
+      <w:r>
+        <w:rPr>
+          <w:rFonts w:ascii="Arial" w:eastAsia="Times New Roman" w:hAnsi="Arial" w:cs="Lucida Sans Unicode"/>
+          <w:color w:val="000000" w:themeColor="text1"/>
+          <w:sz w:val="20"/>
+          <w:szCs w:val="20"/>
+        </w:rPr>
+        <w:t xml:space="preserve">‘Sale Price’ and ‘Pages’: </w:t>
+      </w:r>
+      <w:r>
+        <w:rPr>
+          <w:rFonts w:ascii="Arial" w:eastAsia="Times New Roman" w:hAnsi="Arial" w:cs="Lucida Sans Unicode"/>
+          <w:color w:val="000000" w:themeColor="text1"/>
+          <w:sz w:val="20"/>
+          <w:szCs w:val="20"/>
+        </w:rPr>
+        <w:t>This is to understand if there is any relation between larger books and higher prices. The result shows that there doesn’t seem to be any correlation between the two variables.</w:t>
+      </w:r>
+      <w:r>
+        <w:rPr>
+          <w:noProof/>
+        </w:rPr>
+        <w:t xml:space="preserve"> </w:t>
+      </w:r>
+      <w:r>
+        <w:rPr>
+          <w:noProof/>
+        </w:rPr>
+        <w:drawing>
+          <wp:inline distT="0" distB="0" distL="0" distR="0" wp14:anchorId="2C5C698F" wp14:editId="6C83F773">
+            <wp:extent cx="5943600" cy="564515"/>
+            <wp:effectExtent l="0" t="0" r="0" b="6985"/>
+            <wp:docPr id="5" name="Picture 5"/>
+            <wp:cNvGraphicFramePr>
+              <a:graphicFrameLocks xmlns:a="http://schemas.openxmlformats.org/drawingml/2006/main" noChangeAspect="1"/>
+            </wp:cNvGraphicFramePr>
+            <a:graphic xmlns:a="http://schemas.openxmlformats.org/drawingml/2006/main">
+              <a:graphicData uri="http://schemas.openxmlformats.org/drawingml/2006/picture">
+                <pic:pic xmlns:pic="http://schemas.openxmlformats.org/drawingml/2006/picture">
+                  <pic:nvPicPr>
+                    <pic:cNvPr id="1" name=""/>
+                    <pic:cNvPicPr/>
+                  </pic:nvPicPr>
+                  <pic:blipFill>
+                    <a:blip r:embed="rId10"/>
+                    <a:stretch>
+                      <a:fillRect/>
+                    </a:stretch>
+                  </pic:blipFill>
+                  <pic:spPr>
+                    <a:xfrm>
+                      <a:off x="0" y="0"/>
+                      <a:ext cx="5943600" cy="564515"/>
+                    </a:xfrm>
+                    <a:prstGeom prst="rect">
+                      <a:avLst/>
+                    </a:prstGeom>
+                  </pic:spPr>
+                </pic:pic>
+              </a:graphicData>
+            </a:graphic>
+          </wp:inline>
+        </w:drawing>
+      </w:r>
     </w:p>
     <w:p>
       <w:pPr>
@@ -1750,27 +1987,15 @@
           <w:szCs w:val="20"/>
         </w:rPr>
       </w:pPr>
-    </w:p>
-    <w:p>
-      <w:pPr>
-        <w:shd w:val="clear" w:color="auto" w:fill="FFFFFF"/>
-        <w:spacing w:before="100" w:beforeAutospacing="1" w:after="100" w:afterAutospacing="1" w:line="240" w:lineRule="auto"/>
-        <w:ind w:left="360"/>
-        <w:rPr>
-          <w:rFonts w:ascii="Arial" w:eastAsia="Times New Roman" w:hAnsi="Arial" w:cs="Lucida Sans Unicode"/>
-          <w:color w:val="000000" w:themeColor="text1"/>
-          <w:sz w:val="20"/>
-          <w:szCs w:val="20"/>
-        </w:rPr>
-      </w:pPr>
-      <w:r>
-        <w:rPr>
-          <w:rFonts w:ascii="Arial" w:eastAsia="Times New Roman" w:hAnsi="Arial" w:cs="Lucida Sans Unicode"/>
-          <w:color w:val="000000" w:themeColor="text1"/>
-          <w:sz w:val="20"/>
-          <w:szCs w:val="20"/>
-        </w:rPr>
-        <w:lastRenderedPageBreak/>
+      <w:bookmarkStart w:id="0" w:name="_GoBack"/>
+      <w:bookmarkEnd w:id="0"/>
+      <w:r>
+        <w:rPr>
+          <w:rFonts w:ascii="Arial" w:eastAsia="Times New Roman" w:hAnsi="Arial" w:cs="Lucida Sans Unicode"/>
+          <w:color w:val="000000" w:themeColor="text1"/>
+          <w:sz w:val="20"/>
+          <w:szCs w:val="20"/>
+        </w:rPr>
         <w:t>Some problems in our data analysis is listed as follows.</w:t>
       </w:r>
     </w:p>
@@ -2274,34 +2499,6 @@
           <w:szCs w:val="20"/>
         </w:rPr>
         <w:t>:</w:t>
-      </w:r>
-    </w:p>
-    <w:p>
-      <w:pPr>
-        <w:pStyle w:val="ListParagraph"/>
-        <w:numPr>
-          <w:ilvl w:val="0"/>
-          <w:numId w:val="18"/>
-        </w:numPr>
-        <w:shd w:val="clear" w:color="auto" w:fill="FFFFFF"/>
-        <w:spacing w:before="100" w:beforeAutospacing="1" w:after="100" w:afterAutospacing="1" w:line="240" w:lineRule="auto"/>
-        <w:rPr>
-          <w:rFonts w:ascii="Arial" w:eastAsia="Times New Roman" w:hAnsi="Arial" w:cs="Lucida Sans Unicode"/>
-          <w:b/>
-          <w:color w:val="000000" w:themeColor="text1"/>
-          <w:sz w:val="20"/>
-          <w:szCs w:val="20"/>
-        </w:rPr>
-      </w:pPr>
-      <w:r>
-        <w:rPr>
-          <w:rFonts w:ascii="Arial" w:eastAsia="Times New Roman" w:hAnsi="Arial" w:cs="Lucida Sans Unicode"/>
-          <w:b/>
-          <w:color w:val="000000" w:themeColor="text1"/>
-          <w:sz w:val="20"/>
-          <w:szCs w:val="20"/>
-        </w:rPr>
-        <w:t>Association rule mining:</w:t>
       </w:r>
     </w:p>
     <w:p>
@@ -3822,6 +4019,119 @@
     </w:lvl>
   </w:abstractNum>
   <w:abstractNum w:abstractNumId="14" w15:restartNumberingAfterBreak="0">
+    <w:nsid w:val="5E355CFA"/>
+    <w:multiLevelType w:val="hybridMultilevel"/>
+    <w:tmpl w:val="50BA4686"/>
+    <w:lvl w:ilvl="0" w:tplc="04090001">
+      <w:start w:val="1"/>
+      <w:numFmt w:val="bullet"/>
+      <w:lvlText w:val=""/>
+      <w:lvlJc w:val="left"/>
+      <w:pPr>
+        <w:ind w:left="1080" w:hanging="360"/>
+      </w:pPr>
+      <w:rPr>
+        <w:rFonts w:ascii="Symbol" w:hAnsi="Symbol" w:hint="default"/>
+      </w:rPr>
+    </w:lvl>
+    <w:lvl w:ilvl="1" w:tplc="04090003" w:tentative="1">
+      <w:start w:val="1"/>
+      <w:numFmt w:val="bullet"/>
+      <w:lvlText w:val="o"/>
+      <w:lvlJc w:val="left"/>
+      <w:pPr>
+        <w:ind w:left="1800" w:hanging="360"/>
+      </w:pPr>
+      <w:rPr>
+        <w:rFonts w:ascii="Courier New" w:hAnsi="Courier New" w:cs="Courier New" w:hint="default"/>
+      </w:rPr>
+    </w:lvl>
+    <w:lvl w:ilvl="2" w:tplc="04090005" w:tentative="1">
+      <w:start w:val="1"/>
+      <w:numFmt w:val="bullet"/>
+      <w:lvlText w:val=""/>
+      <w:lvlJc w:val="left"/>
+      <w:pPr>
+        <w:ind w:left="2520" w:hanging="360"/>
+      </w:pPr>
+      <w:rPr>
+        <w:rFonts w:ascii="Wingdings" w:hAnsi="Wingdings" w:hint="default"/>
+      </w:rPr>
+    </w:lvl>
+    <w:lvl w:ilvl="3" w:tplc="04090001" w:tentative="1">
+      <w:start w:val="1"/>
+      <w:numFmt w:val="bullet"/>
+      <w:lvlText w:val=""/>
+      <w:lvlJc w:val="left"/>
+      <w:pPr>
+        <w:ind w:left="3240" w:hanging="360"/>
+      </w:pPr>
+      <w:rPr>
+        <w:rFonts w:ascii="Symbol" w:hAnsi="Symbol" w:hint="default"/>
+      </w:rPr>
+    </w:lvl>
+    <w:lvl w:ilvl="4" w:tplc="04090003" w:tentative="1">
+      <w:start w:val="1"/>
+      <w:numFmt w:val="bullet"/>
+      <w:lvlText w:val="o"/>
+      <w:lvlJc w:val="left"/>
+      <w:pPr>
+        <w:ind w:left="3960" w:hanging="360"/>
+      </w:pPr>
+      <w:rPr>
+        <w:rFonts w:ascii="Courier New" w:hAnsi="Courier New" w:cs="Courier New" w:hint="default"/>
+      </w:rPr>
+    </w:lvl>
+    <w:lvl w:ilvl="5" w:tplc="04090005" w:tentative="1">
+      <w:start w:val="1"/>
+      <w:numFmt w:val="bullet"/>
+      <w:lvlText w:val=""/>
+      <w:lvlJc w:val="left"/>
+      <w:pPr>
+        <w:ind w:left="4680" w:hanging="360"/>
+      </w:pPr>
+      <w:rPr>
+        <w:rFonts w:ascii="Wingdings" w:hAnsi="Wingdings" w:hint="default"/>
+      </w:rPr>
+    </w:lvl>
+    <w:lvl w:ilvl="6" w:tplc="04090001" w:tentative="1">
+      <w:start w:val="1"/>
+      <w:numFmt w:val="bullet"/>
+      <w:lvlText w:val=""/>
+      <w:lvlJc w:val="left"/>
+      <w:pPr>
+        <w:ind w:left="5400" w:hanging="360"/>
+      </w:pPr>
+      <w:rPr>
+        <w:rFonts w:ascii="Symbol" w:hAnsi="Symbol" w:hint="default"/>
+      </w:rPr>
+    </w:lvl>
+    <w:lvl w:ilvl="7" w:tplc="04090003" w:tentative="1">
+      <w:start w:val="1"/>
+      <w:numFmt w:val="bullet"/>
+      <w:lvlText w:val="o"/>
+      <w:lvlJc w:val="left"/>
+      <w:pPr>
+        <w:ind w:left="6120" w:hanging="360"/>
+      </w:pPr>
+      <w:rPr>
+        <w:rFonts w:ascii="Courier New" w:hAnsi="Courier New" w:cs="Courier New" w:hint="default"/>
+      </w:rPr>
+    </w:lvl>
+    <w:lvl w:ilvl="8" w:tplc="04090005" w:tentative="1">
+      <w:start w:val="1"/>
+      <w:numFmt w:val="bullet"/>
+      <w:lvlText w:val=""/>
+      <w:lvlJc w:val="left"/>
+      <w:pPr>
+        <w:ind w:left="6840" w:hanging="360"/>
+      </w:pPr>
+      <w:rPr>
+        <w:rFonts w:ascii="Wingdings" w:hAnsi="Wingdings" w:hint="default"/>
+      </w:rPr>
+    </w:lvl>
+  </w:abstractNum>
+  <w:abstractNum w:abstractNumId="15" w15:restartNumberingAfterBreak="0">
     <w:nsid w:val="60DC1FB4"/>
     <w:multiLevelType w:val="hybridMultilevel"/>
     <w:tmpl w:val="D3AAB058"/>
@@ -3910,7 +4220,7 @@
       </w:pPr>
     </w:lvl>
   </w:abstractNum>
-  <w:abstractNum w:abstractNumId="15" w15:restartNumberingAfterBreak="0">
+  <w:abstractNum w:abstractNumId="16" w15:restartNumberingAfterBreak="0">
     <w:nsid w:val="689606B5"/>
     <w:multiLevelType w:val="hybridMultilevel"/>
     <w:tmpl w:val="7A9C4FD8"/>
@@ -3999,7 +4309,7 @@
       </w:pPr>
     </w:lvl>
   </w:abstractNum>
-  <w:abstractNum w:abstractNumId="16" w15:restartNumberingAfterBreak="0">
+  <w:abstractNum w:abstractNumId="17" w15:restartNumberingAfterBreak="0">
     <w:nsid w:val="6B90366C"/>
     <w:multiLevelType w:val="hybridMultilevel"/>
     <w:tmpl w:val="B5CAA8D0"/>
@@ -4088,7 +4398,7 @@
       </w:pPr>
     </w:lvl>
   </w:abstractNum>
-  <w:abstractNum w:abstractNumId="17" w15:restartNumberingAfterBreak="0">
+  <w:abstractNum w:abstractNumId="18" w15:restartNumberingAfterBreak="0">
     <w:nsid w:val="78BD4AFA"/>
     <w:multiLevelType w:val="hybridMultilevel"/>
     <w:tmpl w:val="7CC637F4"/>
@@ -4201,7 +4511,7 @@
       </w:rPr>
     </w:lvl>
   </w:abstractNum>
-  <w:abstractNum w:abstractNumId="18" w15:restartNumberingAfterBreak="0">
+  <w:abstractNum w:abstractNumId="19" w15:restartNumberingAfterBreak="0">
     <w:nsid w:val="78FB75BF"/>
     <w:multiLevelType w:val="hybridMultilevel"/>
     <w:tmpl w:val="EB968EE4"/>
@@ -4454,7 +4764,7 @@
     <w:abstractNumId w:val="10"/>
   </w:num>
   <w:num w:numId="3">
-    <w:abstractNumId w:val="17"/>
+    <w:abstractNumId w:val="18"/>
   </w:num>
   <w:num w:numId="4">
     <w:abstractNumId w:val="2"/>
@@ -4466,10 +4776,10 @@
     <w:abstractNumId w:val="8"/>
   </w:num>
   <w:num w:numId="7">
-    <w:abstractNumId w:val="14"/>
+    <w:abstractNumId w:val="15"/>
   </w:num>
   <w:num w:numId="8">
-    <w:abstractNumId w:val="16"/>
+    <w:abstractNumId w:val="17"/>
   </w:num>
   <w:num w:numId="9">
     <w:abstractNumId w:val="3"/>
@@ -4478,7 +4788,7 @@
     <w:abstractNumId w:val="9"/>
   </w:num>
   <w:num w:numId="11">
-    <w:abstractNumId w:val="15"/>
+    <w:abstractNumId w:val="16"/>
   </w:num>
   <w:num w:numId="12">
     <w:abstractNumId w:val="12"/>
@@ -4499,10 +4809,13 @@
     <w:abstractNumId w:val="0"/>
   </w:num>
   <w:num w:numId="18">
-    <w:abstractNumId w:val="18"/>
+    <w:abstractNumId w:val="19"/>
   </w:num>
   <w:num w:numId="19">
     <w:abstractNumId w:val="13"/>
+  </w:num>
+  <w:num w:numId="20">
+    <w:abstractNumId w:val="14"/>
   </w:num>
 </w:numbering>
 </file>
@@ -4792,10 +5105,6 @@
     <w:lsdException w:name="Book Title" w:uiPriority="33" w:qFormat="1"/>
     <w:lsdException w:name="Bibliography" w:semiHidden="1" w:uiPriority="37" w:unhideWhenUsed="1"/>
     <w:lsdException w:name="TOC Heading" w:semiHidden="1" w:uiPriority="39" w:unhideWhenUsed="1" w:qFormat="1"/>
-    <w:lsdException w:name="Grid Table Light" w:semiHidden="1" w:unhideWhenUsed="1"/>
-    <w:lsdException w:name="Grid Table 1 Light" w:semiHidden="1" w:unhideWhenUsed="1"/>
-    <w:lsdException w:name="Grid Table 2" w:semiHidden="1" w:unhideWhenUsed="1"/>
-    <w:lsdException w:name="Grid Table 3" w:semiHidden="1" w:unhideWhenUsed="1"/>
     <w:lsdException w:name="Grid Table 4" w:uiPriority="49"/>
     <w:lsdException w:name="Grid Table 5 Dark" w:uiPriority="50"/>
     <w:lsdException w:name="Grid Table 6 Colorful" w:uiPriority="51"/>
@@ -5383,7 +5692,7 @@
 </file>
 
 <file path=customXml/itemProps1.xml><?xml version="1.0" encoding="utf-8"?>
-<ds:datastoreItem xmlns:ds="http://schemas.openxmlformats.org/officeDocument/2006/customXml" ds:itemID="{3C49B2BF-607E-4901-971C-6AC97F8717A9}">
+<ds:datastoreItem xmlns:ds="http://schemas.openxmlformats.org/officeDocument/2006/customXml" ds:itemID="{250565A5-725B-4773-B846-844B43E87081}">
   <ds:schemaRefs>
     <ds:schemaRef ds:uri="http://schemas.openxmlformats.org/officeDocument/2006/bibliography"/>
   </ds:schemaRefs>

--- a/report.docx
+++ b/report.docx
@@ -1987,8 +1987,6 @@
           <w:szCs w:val="20"/>
         </w:rPr>
       </w:pPr>
-      <w:bookmarkStart w:id="0" w:name="_GoBack"/>
-      <w:bookmarkEnd w:id="0"/>
       <w:r>
         <w:rPr>
           <w:rFonts w:ascii="Arial" w:eastAsia="Times New Roman" w:hAnsi="Arial" w:cs="Lucida Sans Unicode"/>
@@ -2462,6 +2460,68 @@
         </w:rPr>
         <w:t>Supervised learning:</w:t>
       </w:r>
+      <w:r>
+        <w:rPr>
+          <w:rFonts w:ascii="Arial" w:eastAsia="Times New Roman" w:hAnsi="Arial" w:cs="Lucida Sans Unicode"/>
+          <w:b/>
+          <w:color w:val="000000" w:themeColor="text1"/>
+          <w:sz w:val="20"/>
+          <w:szCs w:val="20"/>
+        </w:rPr>
+        <w:t xml:space="preserve"> </w:t>
+      </w:r>
+      <w:r>
+        <w:rPr>
+          <w:rFonts w:ascii="Arial" w:eastAsia="Times New Roman" w:hAnsi="Arial" w:cs="Lucida Sans Unicode"/>
+          <w:color w:val="000000" w:themeColor="text1"/>
+          <w:sz w:val="20"/>
+          <w:szCs w:val="20"/>
+        </w:rPr>
+        <w:t xml:space="preserve"> In our dataset, we have certain tuples where the Rating of the book is not present. Given sufficient training data, we could train a classifier to predict the rating of a book.</w:t>
+      </w:r>
+      <w:r>
+        <w:rPr>
+          <w:rFonts w:ascii="Arial" w:eastAsia="Times New Roman" w:hAnsi="Arial" w:cs="Lucida Sans Unicode"/>
+          <w:color w:val="000000" w:themeColor="text1"/>
+          <w:sz w:val="20"/>
+          <w:szCs w:val="20"/>
+        </w:rPr>
+        <w:t xml:space="preserve"> This could also be helpful in predicting</w:t>
+      </w:r>
+      <w:r>
+        <w:rPr>
+          <w:rFonts w:ascii="Arial" w:eastAsia="Times New Roman" w:hAnsi="Arial" w:cs="Lucida Sans Unicode"/>
+          <w:color w:val="000000" w:themeColor="text1"/>
+          <w:sz w:val="20"/>
+          <w:szCs w:val="20"/>
+        </w:rPr>
+        <w:t xml:space="preserve"> the</w:t>
+      </w:r>
+      <w:bookmarkStart w:id="0" w:name="_GoBack"/>
+      <w:bookmarkEnd w:id="0"/>
+      <w:r>
+        <w:rPr>
+          <w:rFonts w:ascii="Arial" w:eastAsia="Times New Roman" w:hAnsi="Arial" w:cs="Lucida Sans Unicode"/>
+          <w:color w:val="000000" w:themeColor="text1"/>
+          <w:sz w:val="20"/>
+          <w:szCs w:val="20"/>
+        </w:rPr>
+        <w:t xml:space="preserve"> ratings of new books.</w:t>
+      </w:r>
+    </w:p>
+    <w:p>
+      <w:pPr>
+        <w:pStyle w:val="ListParagraph"/>
+        <w:shd w:val="clear" w:color="auto" w:fill="FFFFFF"/>
+        <w:spacing w:before="100" w:beforeAutospacing="1" w:after="100" w:afterAutospacing="1" w:line="240" w:lineRule="auto"/>
+        <w:rPr>
+          <w:rFonts w:ascii="Arial" w:eastAsia="Times New Roman" w:hAnsi="Arial" w:cs="Lucida Sans Unicode"/>
+          <w:b/>
+          <w:color w:val="000000" w:themeColor="text1"/>
+          <w:sz w:val="20"/>
+          <w:szCs w:val="20"/>
+        </w:rPr>
+      </w:pPr>
     </w:p>
     <w:p>
       <w:pPr>
@@ -2500,26 +2560,40 @@
         </w:rPr>
         <w:t>:</w:t>
       </w:r>
-    </w:p>
-    <w:p>
-      <w:pPr>
-        <w:pStyle w:val="ListParagraph"/>
-        <w:shd w:val="clear" w:color="auto" w:fill="FFFFFF"/>
-        <w:spacing w:before="100" w:beforeAutospacing="1" w:after="100" w:afterAutospacing="1" w:line="240" w:lineRule="auto"/>
-        <w:rPr>
-          <w:rFonts w:ascii="Arial" w:eastAsia="Times New Roman" w:hAnsi="Arial" w:cs="Lucida Sans Unicode"/>
-          <w:color w:val="000000" w:themeColor="text1"/>
-          <w:sz w:val="20"/>
-          <w:szCs w:val="20"/>
-        </w:rPr>
-      </w:pPr>
-    </w:p>
-    <w:p>
-      <w:pPr>
-        <w:pStyle w:val="ListParagraph"/>
-        <w:shd w:val="clear" w:color="auto" w:fill="FFFFFF"/>
-        <w:spacing w:before="100" w:beforeAutospacing="1" w:after="100" w:afterAutospacing="1" w:line="240" w:lineRule="auto"/>
-        <w:ind w:left="360"/>
+      <w:r>
+        <w:rPr>
+          <w:rFonts w:ascii="Arial" w:eastAsia="Times New Roman" w:hAnsi="Arial" w:cs="Lucida Sans Unicode"/>
+          <w:b/>
+          <w:color w:val="000000" w:themeColor="text1"/>
+          <w:sz w:val="20"/>
+          <w:szCs w:val="20"/>
+        </w:rPr>
+        <w:t xml:space="preserve"> </w:t>
+      </w:r>
+      <w:r>
+        <w:rPr>
+          <w:rFonts w:ascii="Arial" w:eastAsia="Times New Roman" w:hAnsi="Arial" w:cs="Lucida Sans Unicode"/>
+          <w:color w:val="000000" w:themeColor="text1"/>
+          <w:sz w:val="20"/>
+          <w:szCs w:val="20"/>
+        </w:rPr>
+        <w:t>We could</w:t>
+      </w:r>
+      <w:r>
+        <w:rPr>
+          <w:rFonts w:ascii="Arial" w:eastAsia="Times New Roman" w:hAnsi="Arial" w:cs="Lucida Sans Unicode"/>
+          <w:color w:val="000000" w:themeColor="text1"/>
+          <w:sz w:val="20"/>
+          <w:szCs w:val="20"/>
+        </w:rPr>
+        <w:t xml:space="preserve"> cluster books based on genre, author, price and rating. This might be useful in certain scenarios. For example, books within the same cluster might appeal to a certain demographic. </w:t>
+      </w:r>
+    </w:p>
+    <w:p>
+      <w:pPr>
+        <w:pStyle w:val="ListParagraph"/>
+        <w:shd w:val="clear" w:color="auto" w:fill="FFFFFF"/>
+        <w:spacing w:before="100" w:beforeAutospacing="1" w:after="100" w:afterAutospacing="1" w:line="240" w:lineRule="auto"/>
         <w:rPr>
           <w:rFonts w:ascii="Arial" w:eastAsia="Times New Roman" w:hAnsi="Arial" w:cs="Lucida Sans Unicode"/>
           <w:b/>
@@ -5692,7 +5766,7 @@
 </file>
 
 <file path=customXml/itemProps1.xml><?xml version="1.0" encoding="utf-8"?>
-<ds:datastoreItem xmlns:ds="http://schemas.openxmlformats.org/officeDocument/2006/customXml" ds:itemID="{250565A5-725B-4773-B846-844B43E87081}">
+<ds:datastoreItem xmlns:ds="http://schemas.openxmlformats.org/officeDocument/2006/customXml" ds:itemID="{B9894340-7368-47D9-A9BC-1F2CF1B18316}">
   <ds:schemaRefs>
     <ds:schemaRef ds:uri="http://schemas.openxmlformats.org/officeDocument/2006/bibliography"/>
   </ds:schemaRefs>

--- a/report.docx
+++ b/report.docx
@@ -1702,7 +1702,43 @@
           <w:sz w:val="20"/>
           <w:szCs w:val="20"/>
         </w:rPr>
-        <w:t xml:space="preserve">We also compute Spearman Rank correlation coefficient to find if any monotonic </w:t>
+        <w:t>We also compute Spearman Rank correlation coefficient</w:t>
+      </w:r>
+      <w:r>
+        <w:rPr>
+          <w:rFonts w:ascii="Arial" w:eastAsia="Times New Roman" w:hAnsi="Arial" w:cs="Lucida Sans Unicode"/>
+          <w:color w:val="000000" w:themeColor="text1"/>
+          <w:sz w:val="20"/>
+          <w:szCs w:val="20"/>
+        </w:rPr>
+        <w:t xml:space="preserve"> and plot Scatter plots</w:t>
+      </w:r>
+      <w:r>
+        <w:rPr>
+          <w:rFonts w:ascii="Arial" w:eastAsia="Times New Roman" w:hAnsi="Arial" w:cs="Lucida Sans Unicode"/>
+          <w:color w:val="000000" w:themeColor="text1"/>
+          <w:sz w:val="20"/>
+          <w:szCs w:val="20"/>
+        </w:rPr>
+        <w:t xml:space="preserve"> to </w:t>
+      </w:r>
+      <w:r>
+        <w:rPr>
+          <w:rFonts w:ascii="Arial" w:eastAsia="Times New Roman" w:hAnsi="Arial" w:cs="Lucida Sans Unicode"/>
+          <w:color w:val="000000" w:themeColor="text1"/>
+          <w:sz w:val="20"/>
+          <w:szCs w:val="20"/>
+        </w:rPr>
+        <w:t>find</w:t>
+      </w:r>
+      <w:r>
+        <w:rPr>
+          <w:rFonts w:ascii="Arial" w:eastAsia="Times New Roman" w:hAnsi="Arial" w:cs="Lucida Sans Unicode"/>
+          <w:color w:val="000000" w:themeColor="text1"/>
+          <w:sz w:val="20"/>
+          <w:szCs w:val="20"/>
+        </w:rPr>
+        <w:t xml:space="preserve"> if any </w:t>
       </w:r>
       <w:r>
         <w:rPr>
@@ -1819,7 +1855,25 @@
           <w:sz w:val="20"/>
           <w:szCs w:val="20"/>
         </w:rPr>
-        <w:t xml:space="preserve">shows that there exists a correlation between the two attributes and the </w:t>
+        <w:t>shows that the</w:t>
+      </w:r>
+      <w:r>
+        <w:rPr>
+          <w:rFonts w:ascii="Arial" w:eastAsia="Times New Roman" w:hAnsi="Arial" w:cs="Lucida Sans Unicode"/>
+          <w:color w:val="000000" w:themeColor="text1"/>
+          <w:sz w:val="20"/>
+          <w:szCs w:val="20"/>
+        </w:rPr>
+        <w:t xml:space="preserve">re exists some form of </w:t>
+      </w:r>
+      <w:r>
+        <w:rPr>
+          <w:rFonts w:ascii="Arial" w:eastAsia="Times New Roman" w:hAnsi="Arial" w:cs="Lucida Sans Unicode"/>
+          <w:color w:val="000000" w:themeColor="text1"/>
+          <w:sz w:val="20"/>
+          <w:szCs w:val="20"/>
+        </w:rPr>
+        <w:t xml:space="preserve">correlation between the two </w:t>
       </w:r>
       <w:r>
         <w:rPr>
@@ -1829,17 +1883,19 @@
           <w:szCs w:val="20"/>
         </w:rPr>
         <w:lastRenderedPageBreak/>
-        <w:t>low p-value indicates it is statistically significant.</w:t>
-      </w:r>
-      <w:r>
-        <w:rPr>
-          <w:rFonts w:ascii="Arial" w:eastAsia="Times New Roman" w:hAnsi="Arial" w:cs="Lucida Sans Unicode"/>
-          <w:color w:val="000000" w:themeColor="text1"/>
-          <w:sz w:val="20"/>
-          <w:szCs w:val="20"/>
-        </w:rPr>
-        <w:t xml:space="preserve"> </w:t>
-      </w:r>
+        <w:t>attributes</w:t>
+      </w:r>
+      <w:r>
+        <w:rPr>
+          <w:rFonts w:ascii="Arial" w:eastAsia="Times New Roman" w:hAnsi="Arial" w:cs="Lucida Sans Unicode"/>
+          <w:color w:val="000000" w:themeColor="text1"/>
+          <w:sz w:val="20"/>
+          <w:szCs w:val="20"/>
+        </w:rPr>
+        <w:t>. However, the scatterplot doesn’t depict any strong correlation.</w:t>
+      </w:r>
+      <w:bookmarkStart w:id="0" w:name="_GoBack"/>
+      <w:bookmarkEnd w:id="0"/>
       <w:r>
         <w:rPr>
           <w:noProof/>
@@ -1884,52 +1940,25 @@
     <w:p>
       <w:pPr>
         <w:pStyle w:val="ListParagraph"/>
-        <w:numPr>
-          <w:ilvl w:val="0"/>
-          <w:numId w:val="20"/>
-        </w:numPr>
-        <w:shd w:val="clear" w:color="auto" w:fill="FFFFFF"/>
-        <w:spacing w:before="100" w:beforeAutospacing="1" w:after="100" w:afterAutospacing="1" w:line="240" w:lineRule="auto"/>
-        <w:rPr>
-          <w:rFonts w:ascii="Arial" w:eastAsia="Times New Roman" w:hAnsi="Arial" w:cs="Lucida Sans Unicode"/>
-          <w:color w:val="000000" w:themeColor="text1"/>
-          <w:sz w:val="20"/>
-          <w:szCs w:val="20"/>
-        </w:rPr>
-      </w:pPr>
-      <w:r>
-        <w:rPr>
-          <w:rFonts w:ascii="Arial" w:eastAsia="Times New Roman" w:hAnsi="Arial" w:cs="Lucida Sans Unicode"/>
-          <w:color w:val="000000" w:themeColor="text1"/>
-          <w:sz w:val="20"/>
-          <w:szCs w:val="20"/>
-        </w:rPr>
-        <w:t xml:space="preserve">‘Sale Price’ and ‘Pages’: </w:t>
-      </w:r>
-      <w:r>
-        <w:rPr>
-          <w:rFonts w:ascii="Arial" w:eastAsia="Times New Roman" w:hAnsi="Arial" w:cs="Lucida Sans Unicode"/>
-          <w:color w:val="000000" w:themeColor="text1"/>
-          <w:sz w:val="20"/>
-          <w:szCs w:val="20"/>
-        </w:rPr>
-        <w:t>This is to understand if there is any relation between larger books and higher prices. The result shows that there doesn’t seem to be any correlation between the two variables.</w:t>
-      </w:r>
+        <w:shd w:val="clear" w:color="auto" w:fill="FFFFFF"/>
+        <w:spacing w:before="100" w:beforeAutospacing="1" w:after="100" w:afterAutospacing="1" w:line="240" w:lineRule="auto"/>
+        <w:ind w:left="1080"/>
+        <w:rPr>
+          <w:rFonts w:ascii="Arial" w:eastAsia="Times New Roman" w:hAnsi="Arial" w:cs="Lucida Sans Unicode"/>
+          <w:color w:val="000000" w:themeColor="text1"/>
+          <w:sz w:val="20"/>
+          <w:szCs w:val="20"/>
+        </w:rPr>
+      </w:pPr>
       <w:r>
         <w:rPr>
           <w:noProof/>
         </w:rPr>
-        <w:t xml:space="preserve"> </w:t>
-      </w:r>
-      <w:r>
-        <w:rPr>
-          <w:noProof/>
-        </w:rPr>
         <w:drawing>
-          <wp:inline distT="0" distB="0" distL="0" distR="0" wp14:anchorId="2C5C698F" wp14:editId="6C83F773">
-            <wp:extent cx="5943600" cy="564515"/>
-            <wp:effectExtent l="0" t="0" r="0" b="6985"/>
-            <wp:docPr id="5" name="Picture 5"/>
+          <wp:inline distT="0" distB="0" distL="0" distR="0" wp14:anchorId="2EBC5F2C" wp14:editId="4DE2971A">
+            <wp:extent cx="3750197" cy="2622738"/>
+            <wp:effectExtent l="0" t="0" r="3175" b="6350"/>
+            <wp:docPr id="6" name="Picture 6"/>
             <wp:cNvGraphicFramePr>
               <a:graphicFrameLocks xmlns:a="http://schemas.openxmlformats.org/drawingml/2006/main" noChangeAspect="1"/>
             </wp:cNvGraphicFramePr>
@@ -1949,6 +1978,87 @@
                   <pic:spPr>
                     <a:xfrm>
                       <a:off x="0" y="0"/>
+                      <a:ext cx="3768546" cy="2635570"/>
+                    </a:xfrm>
+                    <a:prstGeom prst="rect">
+                      <a:avLst/>
+                    </a:prstGeom>
+                  </pic:spPr>
+                </pic:pic>
+              </a:graphicData>
+            </a:graphic>
+          </wp:inline>
+        </w:drawing>
+      </w:r>
+    </w:p>
+    <w:p>
+      <w:pPr>
+        <w:pStyle w:val="ListParagraph"/>
+        <w:numPr>
+          <w:ilvl w:val="0"/>
+          <w:numId w:val="20"/>
+        </w:numPr>
+        <w:shd w:val="clear" w:color="auto" w:fill="FFFFFF"/>
+        <w:spacing w:before="100" w:beforeAutospacing="1" w:after="100" w:afterAutospacing="1" w:line="240" w:lineRule="auto"/>
+        <w:rPr>
+          <w:rFonts w:ascii="Arial" w:eastAsia="Times New Roman" w:hAnsi="Arial" w:cs="Lucida Sans Unicode"/>
+          <w:color w:val="000000" w:themeColor="text1"/>
+          <w:sz w:val="20"/>
+          <w:szCs w:val="20"/>
+        </w:rPr>
+      </w:pPr>
+      <w:r>
+        <w:rPr>
+          <w:rFonts w:ascii="Arial" w:eastAsia="Times New Roman" w:hAnsi="Arial" w:cs="Lucida Sans Unicode"/>
+          <w:color w:val="000000" w:themeColor="text1"/>
+          <w:sz w:val="20"/>
+          <w:szCs w:val="20"/>
+        </w:rPr>
+        <w:t xml:space="preserve">‘Sale Price’ and ‘Pages’: </w:t>
+      </w:r>
+      <w:r>
+        <w:rPr>
+          <w:rFonts w:ascii="Arial" w:eastAsia="Times New Roman" w:hAnsi="Arial" w:cs="Lucida Sans Unicode"/>
+          <w:color w:val="000000" w:themeColor="text1"/>
+          <w:sz w:val="20"/>
+          <w:szCs w:val="20"/>
+        </w:rPr>
+        <w:t>This is to understand if there is any relation between larger books and higher prices. The result shows that there doesn’t seem to be any correlation between the two variables.</w:t>
+      </w:r>
+      <w:r>
+        <w:rPr>
+          <w:noProof/>
+        </w:rPr>
+        <w:t xml:space="preserve"> </w:t>
+      </w:r>
+      <w:r>
+        <w:rPr>
+          <w:noProof/>
+        </w:rPr>
+        <w:drawing>
+          <wp:inline distT="0" distB="0" distL="0" distR="0" wp14:anchorId="2C5C698F" wp14:editId="6C83F773">
+            <wp:extent cx="5943600" cy="564515"/>
+            <wp:effectExtent l="0" t="0" r="0" b="6985"/>
+            <wp:docPr id="5" name="Picture 5"/>
+            <wp:cNvGraphicFramePr>
+              <a:graphicFrameLocks xmlns:a="http://schemas.openxmlformats.org/drawingml/2006/main" noChangeAspect="1"/>
+            </wp:cNvGraphicFramePr>
+            <a:graphic xmlns:a="http://schemas.openxmlformats.org/drawingml/2006/main">
+              <a:graphicData uri="http://schemas.openxmlformats.org/drawingml/2006/picture">
+                <pic:pic xmlns:pic="http://schemas.openxmlformats.org/drawingml/2006/picture">
+                  <pic:nvPicPr>
+                    <pic:cNvPr id="1" name=""/>
+                    <pic:cNvPicPr/>
+                  </pic:nvPicPr>
+                  <pic:blipFill>
+                    <a:blip r:embed="rId11"/>
+                    <a:stretch>
+                      <a:fillRect/>
+                    </a:stretch>
+                  </pic:blipFill>
+                  <pic:spPr>
+                    <a:xfrm>
+                      <a:off x="0" y="0"/>
                       <a:ext cx="5943600" cy="564515"/>
                     </a:xfrm>
                     <a:prstGeom prst="rect">
@@ -1964,6 +2074,60 @@
     </w:p>
     <w:p>
       <w:pPr>
+        <w:pStyle w:val="ListParagraph"/>
+        <w:shd w:val="clear" w:color="auto" w:fill="FFFFFF"/>
+        <w:spacing w:before="100" w:beforeAutospacing="1" w:after="100" w:afterAutospacing="1" w:line="240" w:lineRule="auto"/>
+        <w:ind w:left="1080"/>
+        <w:rPr>
+          <w:rFonts w:ascii="Arial" w:eastAsia="Times New Roman" w:hAnsi="Arial" w:cs="Lucida Sans Unicode"/>
+          <w:color w:val="000000" w:themeColor="text1"/>
+          <w:sz w:val="20"/>
+          <w:szCs w:val="20"/>
+        </w:rPr>
+      </w:pPr>
+      <w:r>
+        <w:rPr>
+          <w:noProof/>
+        </w:rPr>
+        <w:drawing>
+          <wp:inline distT="0" distB="0" distL="0" distR="0" wp14:anchorId="7EE5275C" wp14:editId="37F8E2E9">
+            <wp:extent cx="3969440" cy="2500132"/>
+            <wp:effectExtent l="0" t="0" r="0" b="0"/>
+            <wp:docPr id="7" name="Picture 7"/>
+            <wp:cNvGraphicFramePr>
+              <a:graphicFrameLocks xmlns:a="http://schemas.openxmlformats.org/drawingml/2006/main" noChangeAspect="1"/>
+            </wp:cNvGraphicFramePr>
+            <a:graphic xmlns:a="http://schemas.openxmlformats.org/drawingml/2006/main">
+              <a:graphicData uri="http://schemas.openxmlformats.org/drawingml/2006/picture">
+                <pic:pic xmlns:pic="http://schemas.openxmlformats.org/drawingml/2006/picture">
+                  <pic:nvPicPr>
+                    <pic:cNvPr id="1" name=""/>
+                    <pic:cNvPicPr/>
+                  </pic:nvPicPr>
+                  <pic:blipFill>
+                    <a:blip r:embed="rId12"/>
+                    <a:stretch>
+                      <a:fillRect/>
+                    </a:stretch>
+                  </pic:blipFill>
+                  <pic:spPr>
+                    <a:xfrm>
+                      <a:off x="0" y="0"/>
+                      <a:ext cx="3977382" cy="2505134"/>
+                    </a:xfrm>
+                    <a:prstGeom prst="rect">
+                      <a:avLst/>
+                    </a:prstGeom>
+                  </pic:spPr>
+                </pic:pic>
+              </a:graphicData>
+            </a:graphic>
+          </wp:inline>
+        </w:drawing>
+      </w:r>
+    </w:p>
+    <w:p>
+      <w:pPr>
         <w:shd w:val="clear" w:color="auto" w:fill="FFFFFF"/>
         <w:spacing w:before="100" w:beforeAutospacing="1" w:after="100" w:afterAutospacing="1" w:line="240" w:lineRule="auto"/>
         <w:ind w:left="360"/>
@@ -2497,8 +2661,6 @@
         </w:rPr>
         <w:t xml:space="preserve"> the</w:t>
       </w:r>
-      <w:bookmarkStart w:id="0" w:name="_GoBack"/>
-      <w:bookmarkEnd w:id="0"/>
       <w:r>
         <w:rPr>
           <w:rFonts w:ascii="Arial" w:eastAsia="Times New Roman" w:hAnsi="Arial" w:cs="Lucida Sans Unicode"/>
@@ -5766,7 +5928,7 @@
 </file>
 
 <file path=customXml/itemProps1.xml><?xml version="1.0" encoding="utf-8"?>
-<ds:datastoreItem xmlns:ds="http://schemas.openxmlformats.org/officeDocument/2006/customXml" ds:itemID="{B9894340-7368-47D9-A9BC-1F2CF1B18316}">
+<ds:datastoreItem xmlns:ds="http://schemas.openxmlformats.org/officeDocument/2006/customXml" ds:itemID="{7E02C645-CCA0-447C-89D3-05577AC06BF7}">
   <ds:schemaRefs>
     <ds:schemaRef ds:uri="http://schemas.openxmlformats.org/officeDocument/2006/bibliography"/>
   </ds:schemaRefs>

--- a/report.docx
+++ b/report.docx
@@ -137,19 +137,8 @@
           <w:sz w:val="20"/>
           <w:szCs w:val="20"/>
         </w:rPr>
-        <w:t xml:space="preserve">Rahul </w:t>
-      </w:r>
-      <w:proofErr w:type="spellStart"/>
-      <w:r>
-        <w:rPr>
-          <w:rFonts w:ascii="Arial" w:eastAsia="Times New Roman" w:hAnsi="Arial" w:cs="Lucida Sans Unicode"/>
-          <w:color w:val="000000" w:themeColor="text1"/>
-          <w:sz w:val="20"/>
-          <w:szCs w:val="20"/>
-        </w:rPr>
-        <w:t>Jayan</w:t>
-      </w:r>
-      <w:proofErr w:type="spellEnd"/>
+        <w:t>Rahul Jayan</w:t>
+      </w:r>
     </w:p>
     <w:p>
       <w:pPr>
@@ -783,6 +772,284 @@
           <w:szCs w:val="20"/>
         </w:rPr>
       </w:pPr>
+      <w:r>
+        <w:rPr>
+          <w:rFonts w:ascii="Arial" w:eastAsia="Times New Roman" w:hAnsi="Arial" w:cs="Lucida Sans Unicode"/>
+          <w:color w:val="000000" w:themeColor="text1"/>
+          <w:sz w:val="20"/>
+          <w:szCs w:val="20"/>
+        </w:rPr>
+        <w:t xml:space="preserve">We group the sale price of the books in each of the 26 categories of books. Since representing all these groups in one graph is not as visually informative, we split the graph into two. One graph shows the 10 categories with highest average price and the next one depicting </w:t>
+      </w:r>
+      <w:r>
+        <w:rPr>
+          <w:rFonts w:ascii="Arial" w:eastAsia="Times New Roman" w:hAnsi="Arial" w:cs="Lucida Sans Unicode"/>
+          <w:color w:val="000000" w:themeColor="text1"/>
+          <w:sz w:val="20"/>
+          <w:szCs w:val="20"/>
+        </w:rPr>
+        <w:t>b</w:t>
+      </w:r>
+      <w:r>
+        <w:rPr>
+          <w:rFonts w:ascii="Arial" w:eastAsia="Times New Roman" w:hAnsi="Arial" w:cs="Lucida Sans Unicode"/>
+          <w:color w:val="000000" w:themeColor="text1"/>
+          <w:sz w:val="20"/>
+          <w:szCs w:val="20"/>
+        </w:rPr>
+        <w:t>ottom 10 categories.</w:t>
+      </w:r>
+      <w:r>
+        <w:rPr>
+          <w:rFonts w:ascii="Arial" w:eastAsia="Times New Roman" w:hAnsi="Arial" w:cs="Lucida Sans Unicode"/>
+          <w:color w:val="000000" w:themeColor="text1"/>
+          <w:sz w:val="20"/>
+          <w:szCs w:val="20"/>
+        </w:rPr>
+        <w:t xml:space="preserve"> </w:t>
+      </w:r>
+    </w:p>
+    <w:p>
+      <w:pPr>
+        <w:pStyle w:val="ListParagraph"/>
+        <w:shd w:val="clear" w:color="auto" w:fill="FFFFFF"/>
+        <w:spacing w:before="100" w:beforeAutospacing="1" w:after="100" w:afterAutospacing="1" w:line="240" w:lineRule="auto"/>
+        <w:rPr>
+          <w:rFonts w:ascii="Arial" w:eastAsia="Times New Roman" w:hAnsi="Arial" w:cs="Lucida Sans Unicode"/>
+          <w:color w:val="000000" w:themeColor="text1"/>
+          <w:sz w:val="20"/>
+          <w:szCs w:val="20"/>
+        </w:rPr>
+      </w:pPr>
+      <w:r>
+        <w:rPr>
+          <w:rFonts w:ascii="Arial" w:eastAsia="Times New Roman" w:hAnsi="Arial" w:cs="Lucida Sans Unicode"/>
+          <w:noProof/>
+          <w:color w:val="000000" w:themeColor="text1"/>
+          <w:sz w:val="20"/>
+          <w:szCs w:val="20"/>
+        </w:rPr>
+        <w:drawing>
+          <wp:inline distT="0" distB="0" distL="0" distR="0" wp14:anchorId="267EA524" wp14:editId="78C3E027">
+            <wp:extent cx="4483472" cy="3535045"/>
+            <wp:effectExtent l="0" t="0" r="0" b="8255"/>
+            <wp:docPr id="8" name="Picture 8"/>
+            <wp:cNvGraphicFramePr>
+              <a:graphicFrameLocks xmlns:a="http://schemas.openxmlformats.org/drawingml/2006/main" noChangeAspect="1"/>
+            </wp:cNvGraphicFramePr>
+            <a:graphic xmlns:a="http://schemas.openxmlformats.org/drawingml/2006/main">
+              <a:graphicData uri="http://schemas.openxmlformats.org/drawingml/2006/picture">
+                <pic:pic xmlns:pic="http://schemas.openxmlformats.org/drawingml/2006/picture">
+                  <pic:nvPicPr>
+                    <pic:cNvPr id="0" name="Picture 1"/>
+                    <pic:cNvPicPr>
+                      <a:picLocks noChangeAspect="1" noChangeArrowheads="1"/>
+                    </pic:cNvPicPr>
+                  </pic:nvPicPr>
+                  <pic:blipFill>
+                    <a:blip r:embed="rId7">
+                      <a:extLst>
+                        <a:ext uri="{28A0092B-C50C-407E-A947-70E740481C1C}">
+                          <a14:useLocalDpi xmlns:a14="http://schemas.microsoft.com/office/drawing/2010/main" val="0"/>
+                        </a:ext>
+                      </a:extLst>
+                    </a:blip>
+                    <a:srcRect/>
+                    <a:stretch>
+                      <a:fillRect/>
+                    </a:stretch>
+                  </pic:blipFill>
+                  <pic:spPr bwMode="auto">
+                    <a:xfrm>
+                      <a:off x="0" y="0"/>
+                      <a:ext cx="4511754" cy="3557345"/>
+                    </a:xfrm>
+                    <a:prstGeom prst="rect">
+                      <a:avLst/>
+                    </a:prstGeom>
+                    <a:noFill/>
+                    <a:ln>
+                      <a:noFill/>
+                    </a:ln>
+                  </pic:spPr>
+                </pic:pic>
+              </a:graphicData>
+            </a:graphic>
+          </wp:inline>
+        </w:drawing>
+      </w:r>
+    </w:p>
+    <w:p>
+      <w:pPr>
+        <w:pStyle w:val="ListParagraph"/>
+        <w:shd w:val="clear" w:color="auto" w:fill="FFFFFF"/>
+        <w:spacing w:before="100" w:beforeAutospacing="1" w:after="100" w:afterAutospacing="1" w:line="240" w:lineRule="auto"/>
+        <w:rPr>
+          <w:rFonts w:ascii="Arial" w:eastAsia="Times New Roman" w:hAnsi="Arial" w:cs="Lucida Sans Unicode"/>
+          <w:color w:val="000000" w:themeColor="text1"/>
+          <w:sz w:val="20"/>
+          <w:szCs w:val="20"/>
+        </w:rPr>
+      </w:pPr>
+      <w:r>
+        <w:rPr>
+          <w:rFonts w:ascii="Arial" w:eastAsia="Times New Roman" w:hAnsi="Arial" w:cs="Lucida Sans Unicode"/>
+          <w:color w:val="000000" w:themeColor="text1"/>
+          <w:sz w:val="20"/>
+          <w:szCs w:val="20"/>
+        </w:rPr>
+        <w:lastRenderedPageBreak/>
+        <w:t>Among the different book categories, we find that there are two categories which has higher average sale price than all the others</w:t>
+      </w:r>
+      <w:r>
+        <w:rPr>
+          <w:rFonts w:ascii="Arial" w:eastAsia="Times New Roman" w:hAnsi="Arial" w:cs="Lucida Sans Unicode"/>
+          <w:color w:val="000000" w:themeColor="text1"/>
+          <w:sz w:val="20"/>
+          <w:szCs w:val="20"/>
+        </w:rPr>
+        <w:t xml:space="preserve"> – Comics &amp; Graphics Novels and Children’s books</w:t>
+      </w:r>
+    </w:p>
+    <w:p>
+      <w:pPr>
+        <w:pStyle w:val="ListParagraph"/>
+        <w:shd w:val="clear" w:color="auto" w:fill="FFFFFF"/>
+        <w:spacing w:before="100" w:beforeAutospacing="1" w:after="100" w:afterAutospacing="1" w:line="240" w:lineRule="auto"/>
+        <w:rPr>
+          <w:rFonts w:ascii="Arial" w:eastAsia="Times New Roman" w:hAnsi="Arial" w:cs="Lucida Sans Unicode"/>
+          <w:color w:val="000000" w:themeColor="text1"/>
+          <w:sz w:val="20"/>
+          <w:szCs w:val="20"/>
+        </w:rPr>
+      </w:pPr>
+    </w:p>
+    <w:p>
+      <w:pPr>
+        <w:pStyle w:val="ListParagraph"/>
+        <w:shd w:val="clear" w:color="auto" w:fill="FFFFFF"/>
+        <w:spacing w:before="100" w:beforeAutospacing="1" w:after="100" w:afterAutospacing="1" w:line="240" w:lineRule="auto"/>
+        <w:rPr>
+          <w:rFonts w:ascii="Arial" w:eastAsia="Times New Roman" w:hAnsi="Arial" w:cs="Lucida Sans Unicode"/>
+          <w:color w:val="000000" w:themeColor="text1"/>
+          <w:sz w:val="20"/>
+          <w:szCs w:val="20"/>
+        </w:rPr>
+      </w:pPr>
+      <w:r>
+        <w:rPr>
+          <w:rFonts w:ascii="Arial" w:eastAsia="Times New Roman" w:hAnsi="Arial" w:cs="Lucida Sans Unicode"/>
+          <w:noProof/>
+          <w:color w:val="000000" w:themeColor="text1"/>
+          <w:sz w:val="20"/>
+          <w:szCs w:val="20"/>
+        </w:rPr>
+        <w:drawing>
+          <wp:inline distT="0" distB="0" distL="0" distR="0" wp14:anchorId="68369511" wp14:editId="2564A3E4">
+            <wp:extent cx="4419600" cy="3977640"/>
+            <wp:effectExtent l="0" t="0" r="0" b="3810"/>
+            <wp:docPr id="10" name="Picture 10"/>
+            <wp:cNvGraphicFramePr>
+              <a:graphicFrameLocks xmlns:a="http://schemas.openxmlformats.org/drawingml/2006/main" noChangeAspect="1"/>
+            </wp:cNvGraphicFramePr>
+            <a:graphic xmlns:a="http://schemas.openxmlformats.org/drawingml/2006/main">
+              <a:graphicData uri="http://schemas.openxmlformats.org/drawingml/2006/picture">
+                <pic:pic xmlns:pic="http://schemas.openxmlformats.org/drawingml/2006/picture">
+                  <pic:nvPicPr>
+                    <pic:cNvPr id="0" name="Picture 3"/>
+                    <pic:cNvPicPr>
+                      <a:picLocks noChangeAspect="1" noChangeArrowheads="1"/>
+                    </pic:cNvPicPr>
+                  </pic:nvPicPr>
+                  <pic:blipFill>
+                    <a:blip r:embed="rId8">
+                      <a:extLst>
+                        <a:ext uri="{28A0092B-C50C-407E-A947-70E740481C1C}">
+                          <a14:useLocalDpi xmlns:a14="http://schemas.microsoft.com/office/drawing/2010/main" val="0"/>
+                        </a:ext>
+                      </a:extLst>
+                    </a:blip>
+                    <a:srcRect/>
+                    <a:stretch>
+                      <a:fillRect/>
+                    </a:stretch>
+                  </pic:blipFill>
+                  <pic:spPr bwMode="auto">
+                    <a:xfrm>
+                      <a:off x="0" y="0"/>
+                      <a:ext cx="4429900" cy="3986910"/>
+                    </a:xfrm>
+                    <a:prstGeom prst="rect">
+                      <a:avLst/>
+                    </a:prstGeom>
+                    <a:noFill/>
+                    <a:ln>
+                      <a:noFill/>
+                    </a:ln>
+                  </pic:spPr>
+                </pic:pic>
+              </a:graphicData>
+            </a:graphic>
+          </wp:inline>
+        </w:drawing>
+      </w:r>
+    </w:p>
+    <w:p>
+      <w:pPr>
+        <w:pStyle w:val="ListParagraph"/>
+        <w:shd w:val="clear" w:color="auto" w:fill="FFFFFF"/>
+        <w:spacing w:before="100" w:beforeAutospacing="1" w:after="100" w:afterAutospacing="1" w:line="240" w:lineRule="auto"/>
+        <w:rPr>
+          <w:rFonts w:ascii="Arial" w:eastAsia="Times New Roman" w:hAnsi="Arial" w:cs="Lucida Sans Unicode"/>
+          <w:color w:val="000000" w:themeColor="text1"/>
+          <w:sz w:val="20"/>
+          <w:szCs w:val="20"/>
+        </w:rPr>
+      </w:pPr>
+    </w:p>
+    <w:p>
+      <w:pPr>
+        <w:pStyle w:val="ListParagraph"/>
+        <w:shd w:val="clear" w:color="auto" w:fill="FFFFFF"/>
+        <w:spacing w:before="100" w:beforeAutospacing="1" w:after="100" w:afterAutospacing="1" w:line="240" w:lineRule="auto"/>
+        <w:rPr>
+          <w:rFonts w:ascii="Arial" w:eastAsia="Times New Roman" w:hAnsi="Arial" w:cs="Lucida Sans Unicode"/>
+          <w:color w:val="000000" w:themeColor="text1"/>
+          <w:sz w:val="20"/>
+          <w:szCs w:val="20"/>
+        </w:rPr>
+      </w:pPr>
+    </w:p>
+    <w:p>
+      <w:pPr>
+        <w:pStyle w:val="ListParagraph"/>
+        <w:shd w:val="clear" w:color="auto" w:fill="FFFFFF"/>
+        <w:spacing w:before="100" w:beforeAutospacing="1" w:after="100" w:afterAutospacing="1" w:line="240" w:lineRule="auto"/>
+        <w:rPr>
+          <w:rFonts w:ascii="Arial" w:eastAsia="Times New Roman" w:hAnsi="Arial" w:cs="Lucida Sans Unicode"/>
+          <w:color w:val="000000" w:themeColor="text1"/>
+          <w:sz w:val="20"/>
+          <w:szCs w:val="20"/>
+        </w:rPr>
+      </w:pPr>
+      <w:r>
+        <w:rPr>
+          <w:rFonts w:ascii="Arial" w:eastAsia="Times New Roman" w:hAnsi="Arial" w:cs="Lucida Sans Unicode"/>
+          <w:color w:val="000000" w:themeColor="text1"/>
+          <w:sz w:val="20"/>
+          <w:szCs w:val="20"/>
+        </w:rPr>
+        <w:t>We infer t</w:t>
+      </w:r>
+      <w:r>
+        <w:rPr>
+          <w:rFonts w:ascii="Arial" w:eastAsia="Times New Roman" w:hAnsi="Arial" w:cs="Lucida Sans Unicode"/>
+          <w:color w:val="000000" w:themeColor="text1"/>
+          <w:sz w:val="20"/>
+          <w:szCs w:val="20"/>
+        </w:rPr>
+        <w:t xml:space="preserve">hat biographies, Christian literature and books catering to Teens are the least priced ones. </w:t>
+      </w:r>
     </w:p>
     <w:p>
       <w:pPr>
@@ -822,17 +1089,258 @@
           <w:sz w:val="20"/>
           <w:szCs w:val="20"/>
         </w:rPr>
-        <w:t xml:space="preserve">How many </w:t>
-      </w:r>
-      <w:r>
-        <w:rPr>
-          <w:rFonts w:ascii="Arial" w:eastAsia="Times New Roman" w:hAnsi="Arial" w:cs="Lucida Sans Unicode"/>
-          <w:b/>
-          <w:color w:val="000000" w:themeColor="text1"/>
-          <w:sz w:val="20"/>
-          <w:szCs w:val="20"/>
-        </w:rPr>
-        <w:t>books are available in each category?</w:t>
+        <w:t xml:space="preserve">Sale Price vs Number of Books </w:t>
+      </w:r>
+    </w:p>
+    <w:p>
+      <w:pPr>
+        <w:shd w:val="clear" w:color="auto" w:fill="FFFFFF"/>
+        <w:spacing w:before="100" w:beforeAutospacing="1" w:after="100" w:afterAutospacing="1" w:line="240" w:lineRule="auto"/>
+        <w:ind w:left="720"/>
+        <w:rPr>
+          <w:rFonts w:ascii="Arial" w:eastAsia="Times New Roman" w:hAnsi="Arial" w:cs="Lucida Sans Unicode"/>
+          <w:color w:val="000000" w:themeColor="text1"/>
+          <w:sz w:val="20"/>
+          <w:szCs w:val="20"/>
+        </w:rPr>
+      </w:pPr>
+      <w:r>
+        <w:rPr>
+          <w:rFonts w:ascii="Arial" w:eastAsia="Times New Roman" w:hAnsi="Arial" w:cs="Lucida Sans Unicode"/>
+          <w:color w:val="000000" w:themeColor="text1"/>
+          <w:sz w:val="20"/>
+          <w:szCs w:val="20"/>
+        </w:rPr>
+        <w:t>The average sales price range of books gives us valuable information on how to price new books in the future. This plot gives us an idea of how the distribution looks when plotted against price attribute.</w:t>
+      </w:r>
+    </w:p>
+    <w:p>
+      <w:pPr>
+        <w:shd w:val="clear" w:color="auto" w:fill="FFFFFF"/>
+        <w:spacing w:before="100" w:beforeAutospacing="1" w:after="100" w:afterAutospacing="1" w:line="240" w:lineRule="auto"/>
+        <w:ind w:left="720"/>
+        <w:rPr>
+          <w:rFonts w:ascii="Arial" w:eastAsia="Times New Roman" w:hAnsi="Arial" w:cs="Lucida Sans Unicode"/>
+          <w:color w:val="000000" w:themeColor="text1"/>
+          <w:sz w:val="20"/>
+          <w:szCs w:val="20"/>
+        </w:rPr>
+      </w:pPr>
+      <w:r>
+        <w:rPr>
+          <w:rFonts w:ascii="Arial" w:eastAsia="Times New Roman" w:hAnsi="Arial" w:cs="Lucida Sans Unicode"/>
+          <w:noProof/>
+          <w:color w:val="000000" w:themeColor="text1"/>
+          <w:sz w:val="20"/>
+          <w:szCs w:val="20"/>
+        </w:rPr>
+        <w:drawing>
+          <wp:inline distT="0" distB="0" distL="0" distR="0" wp14:anchorId="448F4DDF" wp14:editId="225FBF40">
+            <wp:extent cx="4366260" cy="3053743"/>
+            <wp:effectExtent l="0" t="0" r="0" b="0"/>
+            <wp:docPr id="11" name="Picture 11"/>
+            <wp:cNvGraphicFramePr>
+              <a:graphicFrameLocks xmlns:a="http://schemas.openxmlformats.org/drawingml/2006/main" noChangeAspect="1"/>
+            </wp:cNvGraphicFramePr>
+            <a:graphic xmlns:a="http://schemas.openxmlformats.org/drawingml/2006/main">
+              <a:graphicData uri="http://schemas.openxmlformats.org/drawingml/2006/picture">
+                <pic:pic xmlns:pic="http://schemas.openxmlformats.org/drawingml/2006/picture">
+                  <pic:nvPicPr>
+                    <pic:cNvPr id="0" name="Picture 4"/>
+                    <pic:cNvPicPr>
+                      <a:picLocks noChangeAspect="1" noChangeArrowheads="1"/>
+                    </pic:cNvPicPr>
+                  </pic:nvPicPr>
+                  <pic:blipFill>
+                    <a:blip r:embed="rId9">
+                      <a:extLst>
+                        <a:ext uri="{28A0092B-C50C-407E-A947-70E740481C1C}">
+                          <a14:useLocalDpi xmlns:a14="http://schemas.microsoft.com/office/drawing/2010/main" val="0"/>
+                        </a:ext>
+                      </a:extLst>
+                    </a:blip>
+                    <a:srcRect/>
+                    <a:stretch>
+                      <a:fillRect/>
+                    </a:stretch>
+                  </pic:blipFill>
+                  <pic:spPr bwMode="auto">
+                    <a:xfrm>
+                      <a:off x="0" y="0"/>
+                      <a:ext cx="4388993" cy="3069642"/>
+                    </a:xfrm>
+                    <a:prstGeom prst="rect">
+                      <a:avLst/>
+                    </a:prstGeom>
+                    <a:noFill/>
+                    <a:ln>
+                      <a:noFill/>
+                    </a:ln>
+                  </pic:spPr>
+                </pic:pic>
+              </a:graphicData>
+            </a:graphic>
+          </wp:inline>
+        </w:drawing>
+      </w:r>
+    </w:p>
+    <w:p>
+      <w:pPr>
+        <w:pStyle w:val="ListParagraph"/>
+        <w:shd w:val="clear" w:color="auto" w:fill="FFFFFF"/>
+        <w:spacing w:before="100" w:beforeAutospacing="1" w:after="100" w:afterAutospacing="1" w:line="240" w:lineRule="auto"/>
+        <w:rPr>
+          <w:rFonts w:ascii="Arial" w:eastAsia="Times New Roman" w:hAnsi="Arial" w:cs="Lucida Sans Unicode"/>
+          <w:color w:val="000000" w:themeColor="text1"/>
+          <w:sz w:val="20"/>
+          <w:szCs w:val="20"/>
+        </w:rPr>
+      </w:pPr>
+      <w:r>
+        <w:rPr>
+          <w:rFonts w:ascii="Arial" w:eastAsia="Times New Roman" w:hAnsi="Arial" w:cs="Lucida Sans Unicode"/>
+          <w:color w:val="000000" w:themeColor="text1"/>
+          <w:sz w:val="20"/>
+          <w:szCs w:val="20"/>
+        </w:rPr>
+        <w:lastRenderedPageBreak/>
+        <w:t xml:space="preserve">To get a </w:t>
+      </w:r>
+      <w:r>
+        <w:rPr>
+          <w:rFonts w:ascii="Arial" w:eastAsia="Times New Roman" w:hAnsi="Arial" w:cs="Lucida Sans Unicode"/>
+          <w:color w:val="000000" w:themeColor="text1"/>
+          <w:sz w:val="20"/>
+          <w:szCs w:val="20"/>
+        </w:rPr>
+        <w:t>much-detailed</w:t>
+      </w:r>
+      <w:r>
+        <w:rPr>
+          <w:rFonts w:ascii="Arial" w:eastAsia="Times New Roman" w:hAnsi="Arial" w:cs="Lucida Sans Unicode"/>
+          <w:color w:val="000000" w:themeColor="text1"/>
+          <w:sz w:val="20"/>
+          <w:szCs w:val="20"/>
+        </w:rPr>
+        <w:t xml:space="preserve"> price distribution, we</w:t>
+      </w:r>
+      <w:r>
+        <w:rPr>
+          <w:rFonts w:ascii="Arial" w:eastAsia="Times New Roman" w:hAnsi="Arial" w:cs="Lucida Sans Unicode"/>
+          <w:color w:val="000000" w:themeColor="text1"/>
+          <w:sz w:val="20"/>
+          <w:szCs w:val="20"/>
+        </w:rPr>
+        <w:t xml:space="preserve"> grouped price into different bins and then plotted against the number of books. We grouped sale price into 7 categories given below. We grouped all the books with price greater than 30$ into one category as it is an under represented one. From the plot we can infer that most of the books are priced between $ 5 and $10 which confirms our intuition.</w:t>
+      </w:r>
+    </w:p>
+    <w:p>
+      <w:pPr>
+        <w:pStyle w:val="ListParagraph"/>
+        <w:shd w:val="clear" w:color="auto" w:fill="FFFFFF"/>
+        <w:spacing w:before="100" w:beforeAutospacing="1" w:after="100" w:afterAutospacing="1" w:line="240" w:lineRule="auto"/>
+        <w:rPr>
+          <w:rFonts w:ascii="Arial" w:eastAsia="Times New Roman" w:hAnsi="Arial" w:cs="Lucida Sans Unicode"/>
+          <w:color w:val="000000" w:themeColor="text1"/>
+          <w:sz w:val="20"/>
+          <w:szCs w:val="20"/>
+        </w:rPr>
+      </w:pPr>
+    </w:p>
+    <w:p>
+      <w:pPr>
+        <w:pStyle w:val="ListParagraph"/>
+        <w:shd w:val="clear" w:color="auto" w:fill="FFFFFF"/>
+        <w:spacing w:before="100" w:beforeAutospacing="1" w:after="100" w:afterAutospacing="1" w:line="240" w:lineRule="auto"/>
+        <w:rPr>
+          <w:rFonts w:ascii="Arial" w:eastAsia="Times New Roman" w:hAnsi="Arial" w:cs="Lucida Sans Unicode"/>
+          <w:color w:val="000000" w:themeColor="text1"/>
+          <w:sz w:val="20"/>
+          <w:szCs w:val="20"/>
+        </w:rPr>
+      </w:pPr>
+    </w:p>
+    <w:p>
+      <w:pPr>
+        <w:pStyle w:val="ListParagraph"/>
+        <w:shd w:val="clear" w:color="auto" w:fill="FFFFFF"/>
+        <w:spacing w:before="100" w:beforeAutospacing="1" w:after="100" w:afterAutospacing="1" w:line="240" w:lineRule="auto"/>
+        <w:rPr>
+          <w:rFonts w:ascii="Arial" w:eastAsia="Times New Roman" w:hAnsi="Arial" w:cs="Lucida Sans Unicode"/>
+          <w:color w:val="000000" w:themeColor="text1"/>
+          <w:sz w:val="20"/>
+          <w:szCs w:val="20"/>
+        </w:rPr>
+      </w:pPr>
+    </w:p>
+    <w:p>
+      <w:pPr>
+        <w:pStyle w:val="ListParagraph"/>
+        <w:shd w:val="clear" w:color="auto" w:fill="FFFFFF"/>
+        <w:spacing w:before="100" w:beforeAutospacing="1" w:after="100" w:afterAutospacing="1" w:line="240" w:lineRule="auto"/>
+        <w:rPr>
+          <w:rFonts w:ascii="Arial" w:eastAsia="Times New Roman" w:hAnsi="Arial" w:cs="Lucida Sans Unicode"/>
+          <w:color w:val="000000" w:themeColor="text1"/>
+          <w:sz w:val="20"/>
+          <w:szCs w:val="20"/>
+        </w:rPr>
+      </w:pPr>
+      <w:r>
+        <w:rPr>
+          <w:rFonts w:ascii="Arial" w:eastAsia="Times New Roman" w:hAnsi="Arial" w:cs="Lucida Sans Unicode"/>
+          <w:noProof/>
+          <w:color w:val="000000" w:themeColor="text1"/>
+          <w:sz w:val="20"/>
+          <w:szCs w:val="20"/>
+        </w:rPr>
+        <w:drawing>
+          <wp:inline distT="0" distB="0" distL="0" distR="0" wp14:anchorId="023A0697" wp14:editId="0A066B8B">
+            <wp:extent cx="4655820" cy="3265453"/>
+            <wp:effectExtent l="0" t="0" r="0" b="0"/>
+            <wp:docPr id="12" name="Picture 12"/>
+            <wp:cNvGraphicFramePr>
+              <a:graphicFrameLocks xmlns:a="http://schemas.openxmlformats.org/drawingml/2006/main" noChangeAspect="1"/>
+            </wp:cNvGraphicFramePr>
+            <a:graphic xmlns:a="http://schemas.openxmlformats.org/drawingml/2006/main">
+              <a:graphicData uri="http://schemas.openxmlformats.org/drawingml/2006/picture">
+                <pic:pic xmlns:pic="http://schemas.openxmlformats.org/drawingml/2006/picture">
+                  <pic:nvPicPr>
+                    <pic:cNvPr id="0" name="Picture 5"/>
+                    <pic:cNvPicPr>
+                      <a:picLocks noChangeAspect="1" noChangeArrowheads="1"/>
+                    </pic:cNvPicPr>
+                  </pic:nvPicPr>
+                  <pic:blipFill>
+                    <a:blip r:embed="rId10">
+                      <a:extLst>
+                        <a:ext uri="{28A0092B-C50C-407E-A947-70E740481C1C}">
+                          <a14:useLocalDpi xmlns:a14="http://schemas.microsoft.com/office/drawing/2010/main" val="0"/>
+                        </a:ext>
+                      </a:extLst>
+                    </a:blip>
+                    <a:srcRect/>
+                    <a:stretch>
+                      <a:fillRect/>
+                    </a:stretch>
+                  </pic:blipFill>
+                  <pic:spPr bwMode="auto">
+                    <a:xfrm>
+                      <a:off x="0" y="0"/>
+                      <a:ext cx="4666516" cy="3272955"/>
+                    </a:xfrm>
+                    <a:prstGeom prst="rect">
+                      <a:avLst/>
+                    </a:prstGeom>
+                    <a:noFill/>
+                    <a:ln>
+                      <a:noFill/>
+                    </a:ln>
+                  </pic:spPr>
+                </pic:pic>
+              </a:graphicData>
+            </a:graphic>
+          </wp:inline>
+        </w:drawing>
       </w:r>
     </w:p>
     <w:p>
@@ -889,29 +1397,354 @@
     </w:p>
     <w:p>
       <w:pPr>
-        <w:pStyle w:val="ListParagraph"/>
-        <w:shd w:val="clear" w:color="auto" w:fill="FFFFFF"/>
-        <w:spacing w:before="100" w:beforeAutospacing="1" w:after="100" w:afterAutospacing="1" w:line="240" w:lineRule="auto"/>
-        <w:rPr>
-          <w:rFonts w:ascii="Arial" w:eastAsia="Times New Roman" w:hAnsi="Arial" w:cs="Lucida Sans Unicode"/>
-          <w:color w:val="000000" w:themeColor="text1"/>
-          <w:sz w:val="20"/>
-          <w:szCs w:val="20"/>
-        </w:rPr>
-      </w:pPr>
-    </w:p>
-    <w:p>
-      <w:pPr>
-        <w:pStyle w:val="ListParagraph"/>
-        <w:shd w:val="clear" w:color="auto" w:fill="FFFFFF"/>
-        <w:spacing w:before="100" w:beforeAutospacing="1" w:after="100" w:afterAutospacing="1" w:line="240" w:lineRule="auto"/>
-        <w:rPr>
-          <w:rFonts w:ascii="Arial" w:eastAsia="Times New Roman" w:hAnsi="Arial" w:cs="Lucida Sans Unicode"/>
-          <w:color w:val="000000" w:themeColor="text1"/>
-          <w:sz w:val="20"/>
-          <w:szCs w:val="20"/>
-        </w:rPr>
-      </w:pPr>
+        <w:shd w:val="clear" w:color="auto" w:fill="FFFFFF"/>
+        <w:spacing w:before="100" w:beforeAutospacing="1" w:after="100" w:afterAutospacing="1" w:line="240" w:lineRule="auto"/>
+        <w:ind w:left="720"/>
+        <w:rPr>
+          <w:rFonts w:ascii="Arial" w:eastAsia="Times New Roman" w:hAnsi="Arial" w:cs="Lucida Sans Unicode"/>
+          <w:b/>
+          <w:color w:val="000000" w:themeColor="text1"/>
+          <w:sz w:val="20"/>
+          <w:szCs w:val="20"/>
+        </w:rPr>
+      </w:pPr>
+      <w:r>
+        <w:rPr>
+          <w:rFonts w:ascii="Arial" w:eastAsia="Times New Roman" w:hAnsi="Arial" w:cs="Lucida Sans Unicode"/>
+          <w:color w:val="000000" w:themeColor="text1"/>
+          <w:sz w:val="20"/>
+          <w:szCs w:val="20"/>
+        </w:rPr>
+        <w:t xml:space="preserve">To figure out reasonably priced books in </w:t>
+      </w:r>
+      <w:r>
+        <w:rPr>
+          <w:rFonts w:ascii="Arial" w:eastAsia="Times New Roman" w:hAnsi="Arial" w:cs="Lucida Sans Unicode"/>
+          <w:color w:val="000000" w:themeColor="text1"/>
+          <w:sz w:val="20"/>
+          <w:szCs w:val="20"/>
+        </w:rPr>
+        <w:t>a ca</w:t>
+      </w:r>
+      <w:r>
+        <w:rPr>
+          <w:rFonts w:ascii="Arial" w:eastAsia="Times New Roman" w:hAnsi="Arial" w:cs="Lucida Sans Unicode"/>
+          <w:color w:val="000000" w:themeColor="text1"/>
+          <w:sz w:val="20"/>
+          <w:szCs w:val="20"/>
+        </w:rPr>
+        <w:t xml:space="preserve">tegory, we </w:t>
+      </w:r>
+      <w:r>
+        <w:rPr>
+          <w:rFonts w:ascii="Arial" w:eastAsia="Times New Roman" w:hAnsi="Arial" w:cs="Lucida Sans Unicode"/>
+          <w:color w:val="000000" w:themeColor="text1"/>
+          <w:sz w:val="20"/>
+          <w:szCs w:val="20"/>
+        </w:rPr>
+        <w:t>must</w:t>
+      </w:r>
+      <w:r>
+        <w:rPr>
+          <w:rFonts w:ascii="Arial" w:eastAsia="Times New Roman" w:hAnsi="Arial" w:cs="Lucida Sans Unicode"/>
+          <w:color w:val="000000" w:themeColor="text1"/>
+          <w:sz w:val="20"/>
+          <w:szCs w:val="20"/>
+        </w:rPr>
+        <w:t xml:space="preserve"> infer the general trend. From the below graph we can infer that Literature and Fiction is the most popular category where most number of books are being sold. </w:t>
+      </w:r>
+    </w:p>
+    <w:p>
+      <w:pPr>
+        <w:pStyle w:val="ListParagraph"/>
+        <w:shd w:val="clear" w:color="auto" w:fill="FFFFFF"/>
+        <w:spacing w:before="100" w:beforeAutospacing="1" w:after="100" w:afterAutospacing="1" w:line="240" w:lineRule="auto"/>
+        <w:rPr>
+          <w:rFonts w:ascii="Arial" w:eastAsia="Times New Roman" w:hAnsi="Arial" w:cs="Lucida Sans Unicode"/>
+          <w:color w:val="000000" w:themeColor="text1"/>
+          <w:sz w:val="20"/>
+          <w:szCs w:val="20"/>
+        </w:rPr>
+      </w:pPr>
+    </w:p>
+    <w:p>
+      <w:pPr>
+        <w:pStyle w:val="ListParagraph"/>
+        <w:shd w:val="clear" w:color="auto" w:fill="FFFFFF"/>
+        <w:spacing w:before="100" w:beforeAutospacing="1" w:after="100" w:afterAutospacing="1" w:line="240" w:lineRule="auto"/>
+        <w:rPr>
+          <w:rFonts w:ascii="Arial" w:eastAsia="Times New Roman" w:hAnsi="Arial" w:cs="Lucida Sans Unicode"/>
+          <w:color w:val="000000" w:themeColor="text1"/>
+          <w:sz w:val="20"/>
+          <w:szCs w:val="20"/>
+        </w:rPr>
+      </w:pPr>
+      <w:r>
+        <w:rPr>
+          <w:rFonts w:ascii="Arial" w:eastAsia="Times New Roman" w:hAnsi="Arial" w:cs="Lucida Sans Unicode"/>
+          <w:noProof/>
+          <w:color w:val="000000" w:themeColor="text1"/>
+          <w:sz w:val="20"/>
+          <w:szCs w:val="20"/>
+        </w:rPr>
+        <w:drawing>
+          <wp:inline distT="0" distB="0" distL="0" distR="0" wp14:anchorId="3964842B" wp14:editId="411C7B47">
+            <wp:extent cx="4122420" cy="3281664"/>
+            <wp:effectExtent l="0" t="0" r="0" b="0"/>
+            <wp:docPr id="14" name="Picture 14"/>
+            <wp:cNvGraphicFramePr>
+              <a:graphicFrameLocks xmlns:a="http://schemas.openxmlformats.org/drawingml/2006/main" noChangeAspect="1"/>
+            </wp:cNvGraphicFramePr>
+            <a:graphic xmlns:a="http://schemas.openxmlformats.org/drawingml/2006/main">
+              <a:graphicData uri="http://schemas.openxmlformats.org/drawingml/2006/picture">
+                <pic:pic xmlns:pic="http://schemas.openxmlformats.org/drawingml/2006/picture">
+                  <pic:nvPicPr>
+                    <pic:cNvPr id="0" name="Picture 7"/>
+                    <pic:cNvPicPr>
+                      <a:picLocks noChangeAspect="1" noChangeArrowheads="1"/>
+                    </pic:cNvPicPr>
+                  </pic:nvPicPr>
+                  <pic:blipFill>
+                    <a:blip r:embed="rId11">
+                      <a:extLst>
+                        <a:ext uri="{28A0092B-C50C-407E-A947-70E740481C1C}">
+                          <a14:useLocalDpi xmlns:a14="http://schemas.microsoft.com/office/drawing/2010/main" val="0"/>
+                        </a:ext>
+                      </a:extLst>
+                    </a:blip>
+                    <a:srcRect/>
+                    <a:stretch>
+                      <a:fillRect/>
+                    </a:stretch>
+                  </pic:blipFill>
+                  <pic:spPr bwMode="auto">
+                    <a:xfrm>
+                      <a:off x="0" y="0"/>
+                      <a:ext cx="4148324" cy="3302285"/>
+                    </a:xfrm>
+                    <a:prstGeom prst="rect">
+                      <a:avLst/>
+                    </a:prstGeom>
+                    <a:noFill/>
+                    <a:ln>
+                      <a:noFill/>
+                    </a:ln>
+                  </pic:spPr>
+                </pic:pic>
+              </a:graphicData>
+            </a:graphic>
+          </wp:inline>
+        </w:drawing>
+      </w:r>
+    </w:p>
+    <w:p>
+      <w:pPr>
+        <w:pStyle w:val="ListParagraph"/>
+        <w:shd w:val="clear" w:color="auto" w:fill="FFFFFF"/>
+        <w:spacing w:before="100" w:beforeAutospacing="1" w:after="100" w:afterAutospacing="1" w:line="240" w:lineRule="auto"/>
+        <w:rPr>
+          <w:rFonts w:ascii="Arial" w:eastAsia="Times New Roman" w:hAnsi="Arial" w:cs="Lucida Sans Unicode"/>
+          <w:color w:val="000000" w:themeColor="text1"/>
+          <w:sz w:val="20"/>
+          <w:szCs w:val="20"/>
+        </w:rPr>
+      </w:pPr>
+      <w:r>
+        <w:rPr>
+          <w:rFonts w:ascii="Arial" w:eastAsia="Times New Roman" w:hAnsi="Arial" w:cs="Lucida Sans Unicode"/>
+          <w:color w:val="000000" w:themeColor="text1"/>
+          <w:sz w:val="20"/>
+          <w:szCs w:val="20"/>
+        </w:rPr>
+        <w:lastRenderedPageBreak/>
+        <w:t>From the above information, we group all the entries with category as ‘Literature &amp; Fiction’ and then use this information to find the least priced ones. This kind of inference is useful for b</w:t>
+      </w:r>
+      <w:r>
+        <w:rPr>
+          <w:rFonts w:ascii="Arial" w:eastAsia="Times New Roman" w:hAnsi="Arial" w:cs="Lucida Sans Unicode"/>
+          <w:color w:val="000000" w:themeColor="text1"/>
+          <w:sz w:val="20"/>
+          <w:szCs w:val="20"/>
+        </w:rPr>
+        <w:t>oth</w:t>
+      </w:r>
+      <w:r>
+        <w:rPr>
+          <w:rFonts w:ascii="Arial" w:eastAsia="Times New Roman" w:hAnsi="Arial" w:cs="Lucida Sans Unicode"/>
+          <w:color w:val="000000" w:themeColor="text1"/>
+          <w:sz w:val="20"/>
+          <w:szCs w:val="20"/>
+        </w:rPr>
+        <w:t xml:space="preserve"> publishers and the</w:t>
+      </w:r>
+      <w:r>
+        <w:rPr>
+          <w:rFonts w:ascii="Arial" w:eastAsia="Times New Roman" w:hAnsi="Arial" w:cs="Lucida Sans Unicode"/>
+          <w:color w:val="000000" w:themeColor="text1"/>
+          <w:sz w:val="20"/>
+          <w:szCs w:val="20"/>
+        </w:rPr>
+        <w:t xml:space="preserve"> casual readers</w:t>
+      </w:r>
+      <w:r>
+        <w:rPr>
+          <w:rFonts w:ascii="Arial" w:eastAsia="Times New Roman" w:hAnsi="Arial" w:cs="Lucida Sans Unicode"/>
+          <w:color w:val="000000" w:themeColor="text1"/>
+          <w:sz w:val="20"/>
+          <w:szCs w:val="20"/>
+        </w:rPr>
+        <w:t>. The publishers and sellers can get an idea of support price which indicates how low can the</w:t>
+      </w:r>
+      <w:r>
+        <w:rPr>
+          <w:rFonts w:ascii="Arial" w:eastAsia="Times New Roman" w:hAnsi="Arial" w:cs="Lucida Sans Unicode"/>
+          <w:color w:val="000000" w:themeColor="text1"/>
+          <w:sz w:val="20"/>
+          <w:szCs w:val="20"/>
+        </w:rPr>
+        <w:t xml:space="preserve"> books be priced and for the casual reader a cheap book in his favorite genre.</w:t>
+      </w:r>
+    </w:p>
+    <w:p>
+      <w:pPr>
+        <w:pStyle w:val="ListParagraph"/>
+        <w:shd w:val="clear" w:color="auto" w:fill="FFFFFF"/>
+        <w:spacing w:before="100" w:beforeAutospacing="1" w:after="100" w:afterAutospacing="1" w:line="240" w:lineRule="auto"/>
+        <w:rPr>
+          <w:rFonts w:ascii="Arial" w:eastAsia="Times New Roman" w:hAnsi="Arial" w:cs="Lucida Sans Unicode"/>
+          <w:color w:val="000000" w:themeColor="text1"/>
+          <w:sz w:val="20"/>
+          <w:szCs w:val="20"/>
+        </w:rPr>
+      </w:pPr>
+    </w:p>
+    <w:p>
+      <w:pPr>
+        <w:pStyle w:val="ListParagraph"/>
+        <w:shd w:val="clear" w:color="auto" w:fill="FFFFFF"/>
+        <w:spacing w:before="100" w:beforeAutospacing="1" w:after="100" w:afterAutospacing="1" w:line="240" w:lineRule="auto"/>
+        <w:rPr>
+          <w:rFonts w:ascii="Arial" w:eastAsia="Times New Roman" w:hAnsi="Arial" w:cs="Lucida Sans Unicode"/>
+          <w:color w:val="000000" w:themeColor="text1"/>
+          <w:sz w:val="20"/>
+          <w:szCs w:val="20"/>
+        </w:rPr>
+      </w:pPr>
+      <w:r>
+        <w:rPr>
+          <w:rFonts w:ascii="Arial" w:eastAsia="Times New Roman" w:hAnsi="Arial" w:cs="Lucida Sans Unicode"/>
+          <w:noProof/>
+          <w:color w:val="000000" w:themeColor="text1"/>
+          <w:sz w:val="20"/>
+          <w:szCs w:val="20"/>
+        </w:rPr>
+        <w:drawing>
+          <wp:inline distT="0" distB="0" distL="0" distR="0" wp14:anchorId="0307B396" wp14:editId="6182F274">
+            <wp:extent cx="5935980" cy="1036320"/>
+            <wp:effectExtent l="0" t="0" r="7620" b="0"/>
+            <wp:docPr id="15" name="Picture 15"/>
+            <wp:cNvGraphicFramePr>
+              <a:graphicFrameLocks xmlns:a="http://schemas.openxmlformats.org/drawingml/2006/main" noChangeAspect="1"/>
+            </wp:cNvGraphicFramePr>
+            <a:graphic xmlns:a="http://schemas.openxmlformats.org/drawingml/2006/main">
+              <a:graphicData uri="http://schemas.openxmlformats.org/drawingml/2006/picture">
+                <pic:pic xmlns:pic="http://schemas.openxmlformats.org/drawingml/2006/picture">
+                  <pic:nvPicPr>
+                    <pic:cNvPr id="0" name="Picture 8"/>
+                    <pic:cNvPicPr>
+                      <a:picLocks noChangeAspect="1" noChangeArrowheads="1"/>
+                    </pic:cNvPicPr>
+                  </pic:nvPicPr>
+                  <pic:blipFill>
+                    <a:blip r:embed="rId12">
+                      <a:extLst>
+                        <a:ext uri="{28A0092B-C50C-407E-A947-70E740481C1C}">
+                          <a14:useLocalDpi xmlns:a14="http://schemas.microsoft.com/office/drawing/2010/main" val="0"/>
+                        </a:ext>
+                      </a:extLst>
+                    </a:blip>
+                    <a:srcRect/>
+                    <a:stretch>
+                      <a:fillRect/>
+                    </a:stretch>
+                  </pic:blipFill>
+                  <pic:spPr bwMode="auto">
+                    <a:xfrm>
+                      <a:off x="0" y="0"/>
+                      <a:ext cx="5935980" cy="1036320"/>
+                    </a:xfrm>
+                    <a:prstGeom prst="rect">
+                      <a:avLst/>
+                    </a:prstGeom>
+                    <a:noFill/>
+                    <a:ln>
+                      <a:noFill/>
+                    </a:ln>
+                  </pic:spPr>
+                </pic:pic>
+              </a:graphicData>
+            </a:graphic>
+          </wp:inline>
+        </w:drawing>
+      </w:r>
+    </w:p>
+    <w:p>
+      <w:pPr>
+        <w:pStyle w:val="ListParagraph"/>
+        <w:shd w:val="clear" w:color="auto" w:fill="FFFFFF"/>
+        <w:spacing w:before="100" w:beforeAutospacing="1" w:after="100" w:afterAutospacing="1" w:line="240" w:lineRule="auto"/>
+        <w:rPr>
+          <w:rFonts w:ascii="Arial" w:eastAsia="Times New Roman" w:hAnsi="Arial" w:cs="Lucida Sans Unicode"/>
+          <w:b/>
+          <w:color w:val="000000" w:themeColor="text1"/>
+          <w:sz w:val="20"/>
+          <w:szCs w:val="20"/>
+        </w:rPr>
+      </w:pPr>
+    </w:p>
+    <w:p>
+      <w:pPr>
+        <w:pStyle w:val="ListParagraph"/>
+        <w:shd w:val="clear" w:color="auto" w:fill="FFFFFF"/>
+        <w:spacing w:before="100" w:beforeAutospacing="1" w:after="100" w:afterAutospacing="1" w:line="240" w:lineRule="auto"/>
+        <w:rPr>
+          <w:rFonts w:ascii="Arial" w:eastAsia="Times New Roman" w:hAnsi="Arial" w:cs="Lucida Sans Unicode"/>
+          <w:b/>
+          <w:color w:val="000000" w:themeColor="text1"/>
+          <w:sz w:val="20"/>
+          <w:szCs w:val="20"/>
+        </w:rPr>
+      </w:pPr>
+    </w:p>
+    <w:p>
+      <w:pPr>
+        <w:pStyle w:val="ListParagraph"/>
+        <w:shd w:val="clear" w:color="auto" w:fill="FFFFFF"/>
+        <w:spacing w:before="100" w:beforeAutospacing="1" w:after="100" w:afterAutospacing="1" w:line="240" w:lineRule="auto"/>
+        <w:rPr>
+          <w:rFonts w:ascii="Arial" w:eastAsia="Times New Roman" w:hAnsi="Arial" w:cs="Lucida Sans Unicode"/>
+          <w:b/>
+          <w:color w:val="000000" w:themeColor="text1"/>
+          <w:sz w:val="20"/>
+          <w:szCs w:val="20"/>
+        </w:rPr>
+      </w:pPr>
+    </w:p>
+    <w:p>
+      <w:pPr>
+        <w:pStyle w:val="ListParagraph"/>
+        <w:shd w:val="clear" w:color="auto" w:fill="FFFFFF"/>
+        <w:spacing w:before="100" w:beforeAutospacing="1" w:after="100" w:afterAutospacing="1" w:line="240" w:lineRule="auto"/>
+        <w:rPr>
+          <w:rFonts w:ascii="Arial" w:eastAsia="Times New Roman" w:hAnsi="Arial" w:cs="Lucida Sans Unicode"/>
+          <w:b/>
+          <w:color w:val="000000" w:themeColor="text1"/>
+          <w:sz w:val="20"/>
+          <w:szCs w:val="20"/>
+        </w:rPr>
+      </w:pPr>
+      <w:bookmarkStart w:id="0" w:name="_GoBack"/>
+      <w:bookmarkEnd w:id="0"/>
     </w:p>
     <w:p>
       <w:pPr>
@@ -939,6 +1772,159 @@
           <w:szCs w:val="20"/>
         </w:rPr>
         <w:t>Publisher vs Price</w:t>
+      </w:r>
+    </w:p>
+    <w:p>
+      <w:pPr>
+        <w:pStyle w:val="ListParagraph"/>
+        <w:shd w:val="clear" w:color="auto" w:fill="FFFFFF"/>
+        <w:spacing w:before="100" w:beforeAutospacing="1" w:after="100" w:afterAutospacing="1" w:line="240" w:lineRule="auto"/>
+        <w:rPr>
+          <w:rFonts w:ascii="Arial" w:eastAsia="Times New Roman" w:hAnsi="Arial" w:cs="Lucida Sans Unicode"/>
+          <w:color w:val="000000" w:themeColor="text1"/>
+          <w:sz w:val="20"/>
+          <w:szCs w:val="20"/>
+        </w:rPr>
+      </w:pPr>
+    </w:p>
+    <w:p>
+      <w:pPr>
+        <w:pStyle w:val="ListParagraph"/>
+        <w:shd w:val="clear" w:color="auto" w:fill="FFFFFF"/>
+        <w:spacing w:before="100" w:beforeAutospacing="1" w:after="100" w:afterAutospacing="1" w:line="240" w:lineRule="auto"/>
+        <w:rPr>
+          <w:rFonts w:ascii="Arial" w:eastAsia="Times New Roman" w:hAnsi="Arial" w:cs="Lucida Sans Unicode"/>
+          <w:color w:val="000000" w:themeColor="text1"/>
+          <w:sz w:val="20"/>
+          <w:szCs w:val="20"/>
+        </w:rPr>
+      </w:pPr>
+      <w:r>
+        <w:rPr>
+          <w:rFonts w:ascii="Arial" w:eastAsia="Times New Roman" w:hAnsi="Arial" w:cs="Lucida Sans Unicode"/>
+          <w:color w:val="000000" w:themeColor="text1"/>
+          <w:sz w:val="20"/>
+          <w:szCs w:val="20"/>
+        </w:rPr>
+        <w:t>Another major trend which we want to infer is the relationship between publishers and sale price. We want to figure out if there exist some publishers who sells books at a higher price than the rest of the publishers.</w:t>
+      </w:r>
+    </w:p>
+    <w:p>
+      <w:pPr>
+        <w:pStyle w:val="ListParagraph"/>
+        <w:shd w:val="clear" w:color="auto" w:fill="FFFFFF"/>
+        <w:spacing w:before="100" w:beforeAutospacing="1" w:after="100" w:afterAutospacing="1" w:line="240" w:lineRule="auto"/>
+        <w:rPr>
+          <w:rFonts w:ascii="Arial" w:eastAsia="Times New Roman" w:hAnsi="Arial" w:cs="Lucida Sans Unicode"/>
+          <w:color w:val="000000" w:themeColor="text1"/>
+          <w:sz w:val="20"/>
+          <w:szCs w:val="20"/>
+        </w:rPr>
+      </w:pPr>
+    </w:p>
+    <w:p>
+      <w:pPr>
+        <w:pStyle w:val="ListParagraph"/>
+        <w:shd w:val="clear" w:color="auto" w:fill="FFFFFF"/>
+        <w:spacing w:before="100" w:beforeAutospacing="1" w:after="100" w:afterAutospacing="1" w:line="240" w:lineRule="auto"/>
+        <w:rPr>
+          <w:rFonts w:ascii="Arial" w:eastAsia="Times New Roman" w:hAnsi="Arial" w:cs="Lucida Sans Unicode"/>
+          <w:color w:val="000000" w:themeColor="text1"/>
+          <w:sz w:val="20"/>
+          <w:szCs w:val="20"/>
+        </w:rPr>
+      </w:pPr>
+    </w:p>
+    <w:p>
+      <w:pPr>
+        <w:pStyle w:val="ListParagraph"/>
+        <w:shd w:val="clear" w:color="auto" w:fill="FFFFFF"/>
+        <w:spacing w:before="100" w:beforeAutospacing="1" w:after="100" w:afterAutospacing="1" w:line="240" w:lineRule="auto"/>
+        <w:rPr>
+          <w:rFonts w:ascii="Arial" w:eastAsia="Times New Roman" w:hAnsi="Arial" w:cs="Lucida Sans Unicode"/>
+          <w:color w:val="000000" w:themeColor="text1"/>
+          <w:sz w:val="20"/>
+          <w:szCs w:val="20"/>
+        </w:rPr>
+      </w:pPr>
+      <w:r>
+        <w:rPr>
+          <w:rFonts w:ascii="Arial" w:eastAsia="Times New Roman" w:hAnsi="Arial" w:cs="Lucida Sans Unicode"/>
+          <w:color w:val="000000" w:themeColor="text1"/>
+          <w:sz w:val="20"/>
+          <w:szCs w:val="20"/>
+        </w:rPr>
+        <w:t>From the plot we can infer that the Berkley Publishing and Del Rey Books are the two publishing houses with higher average sale price than the rest of the publishers.</w:t>
+      </w:r>
+    </w:p>
+    <w:p>
+      <w:pPr>
+        <w:pStyle w:val="ListParagraph"/>
+        <w:shd w:val="clear" w:color="auto" w:fill="FFFFFF"/>
+        <w:spacing w:before="100" w:beforeAutospacing="1" w:after="100" w:afterAutospacing="1" w:line="240" w:lineRule="auto"/>
+        <w:rPr>
+          <w:rFonts w:ascii="Arial" w:eastAsia="Times New Roman" w:hAnsi="Arial" w:cs="Lucida Sans Unicode"/>
+          <w:color w:val="000000" w:themeColor="text1"/>
+          <w:sz w:val="20"/>
+          <w:szCs w:val="20"/>
+        </w:rPr>
+      </w:pPr>
+      <w:r>
+        <w:rPr>
+          <w:rFonts w:ascii="Arial" w:eastAsia="Times New Roman" w:hAnsi="Arial" w:cs="Lucida Sans Unicode"/>
+          <w:noProof/>
+          <w:color w:val="000000" w:themeColor="text1"/>
+          <w:sz w:val="20"/>
+          <w:szCs w:val="20"/>
+        </w:rPr>
+        <w:drawing>
+          <wp:inline distT="0" distB="0" distL="0" distR="0" wp14:anchorId="1688C54F" wp14:editId="7B827851">
+            <wp:extent cx="4213860" cy="3405722"/>
+            <wp:effectExtent l="0" t="0" r="0" b="4445"/>
+            <wp:docPr id="13" name="Picture 13"/>
+            <wp:cNvGraphicFramePr>
+              <a:graphicFrameLocks xmlns:a="http://schemas.openxmlformats.org/drawingml/2006/main" noChangeAspect="1"/>
+            </wp:cNvGraphicFramePr>
+            <a:graphic xmlns:a="http://schemas.openxmlformats.org/drawingml/2006/main">
+              <a:graphicData uri="http://schemas.openxmlformats.org/drawingml/2006/picture">
+                <pic:pic xmlns:pic="http://schemas.openxmlformats.org/drawingml/2006/picture">
+                  <pic:nvPicPr>
+                    <pic:cNvPr id="0" name="Picture 6"/>
+                    <pic:cNvPicPr>
+                      <a:picLocks noChangeAspect="1" noChangeArrowheads="1"/>
+                    </pic:cNvPicPr>
+                  </pic:nvPicPr>
+                  <pic:blipFill>
+                    <a:blip r:embed="rId13">
+                      <a:extLst>
+                        <a:ext uri="{28A0092B-C50C-407E-A947-70E740481C1C}">
+                          <a14:useLocalDpi xmlns:a14="http://schemas.microsoft.com/office/drawing/2010/main" val="0"/>
+                        </a:ext>
+                      </a:extLst>
+                    </a:blip>
+                    <a:srcRect/>
+                    <a:stretch>
+                      <a:fillRect/>
+                    </a:stretch>
+                  </pic:blipFill>
+                  <pic:spPr bwMode="auto">
+                    <a:xfrm>
+                      <a:off x="0" y="0"/>
+                      <a:ext cx="4253129" cy="3437460"/>
+                    </a:xfrm>
+                    <a:prstGeom prst="rect">
+                      <a:avLst/>
+                    </a:prstGeom>
+                    <a:noFill/>
+                    <a:ln>
+                      <a:noFill/>
+                    </a:ln>
+                  </pic:spPr>
+                </pic:pic>
+              </a:graphicData>
+            </a:graphic>
+          </wp:inline>
+        </w:drawing>
       </w:r>
     </w:p>
     <w:p>
@@ -1104,7 +2090,7 @@
                     <pic:cNvPicPr/>
                   </pic:nvPicPr>
                   <pic:blipFill>
-                    <a:blip r:embed="rId7"/>
+                    <a:blip r:embed="rId14"/>
                     <a:stretch>
                       <a:fillRect/>
                     </a:stretch>
@@ -1649,7 +2635,7 @@
                     <pic:cNvPicPr/>
                   </pic:nvPicPr>
                   <pic:blipFill>
-                    <a:blip r:embed="rId8"/>
+                    <a:blip r:embed="rId15"/>
                     <a:stretch>
                       <a:fillRect/>
                     </a:stretch>
@@ -1894,8 +2880,6 @@
         </w:rPr>
         <w:t>. However, the scatterplot doesn’t depict any strong correlation.</w:t>
       </w:r>
-      <w:bookmarkStart w:id="0" w:name="_GoBack"/>
-      <w:bookmarkEnd w:id="0"/>
       <w:r>
         <w:rPr>
           <w:noProof/>
@@ -1916,7 +2900,7 @@
                     <pic:cNvPicPr/>
                   </pic:nvPicPr>
                   <pic:blipFill>
-                    <a:blip r:embed="rId9"/>
+                    <a:blip r:embed="rId16"/>
                     <a:stretch>
                       <a:fillRect/>
                     </a:stretch>
@@ -1970,7 +2954,7 @@
                     <pic:cNvPicPr/>
                   </pic:nvPicPr>
                   <pic:blipFill>
-                    <a:blip r:embed="rId10"/>
+                    <a:blip r:embed="rId17"/>
                     <a:stretch>
                       <a:fillRect/>
                     </a:stretch>
@@ -2051,7 +3035,7 @@
                     <pic:cNvPicPr/>
                   </pic:nvPicPr>
                   <pic:blipFill>
-                    <a:blip r:embed="rId11"/>
+                    <a:blip r:embed="rId18"/>
                     <a:stretch>
                       <a:fillRect/>
                     </a:stretch>
@@ -2105,7 +3089,7 @@
                     <pic:cNvPicPr/>
                   </pic:nvPicPr>
                   <pic:blipFill>
-                    <a:blip r:embed="rId12"/>
+                    <a:blip r:embed="rId19"/>
                     <a:stretch>
                       <a:fillRect/>
                     </a:stretch>
@@ -5928,7 +6912,7 @@
 </file>
 
 <file path=customXml/itemProps1.xml><?xml version="1.0" encoding="utf-8"?>
-<ds:datastoreItem xmlns:ds="http://schemas.openxmlformats.org/officeDocument/2006/customXml" ds:itemID="{7E02C645-CCA0-447C-89D3-05577AC06BF7}">
+<ds:datastoreItem xmlns:ds="http://schemas.openxmlformats.org/officeDocument/2006/customXml" ds:itemID="{E9976EC6-B250-4BEF-8162-E086A186CEEA}">
   <ds:schemaRefs>
     <ds:schemaRef ds:uri="http://schemas.openxmlformats.org/officeDocument/2006/bibliography"/>
   </ds:schemaRefs>

--- a/report.docx
+++ b/report.docx
@@ -1089,29 +1089,40 @@
           <w:sz w:val="20"/>
           <w:szCs w:val="20"/>
         </w:rPr>
-        <w:t xml:space="preserve">Sale Price vs Number of Books </w:t>
-      </w:r>
-    </w:p>
-    <w:p>
-      <w:pPr>
-        <w:shd w:val="clear" w:color="auto" w:fill="FFFFFF"/>
-        <w:spacing w:before="100" w:beforeAutospacing="1" w:after="100" w:afterAutospacing="1" w:line="240" w:lineRule="auto"/>
-        <w:ind w:left="720"/>
-        <w:rPr>
-          <w:rFonts w:ascii="Arial" w:eastAsia="Times New Roman" w:hAnsi="Arial" w:cs="Lucida Sans Unicode"/>
-          <w:color w:val="000000" w:themeColor="text1"/>
-          <w:sz w:val="20"/>
-          <w:szCs w:val="20"/>
-        </w:rPr>
-      </w:pPr>
-      <w:r>
-        <w:rPr>
-          <w:rFonts w:ascii="Arial" w:eastAsia="Times New Roman" w:hAnsi="Arial" w:cs="Lucida Sans Unicode"/>
-          <w:color w:val="000000" w:themeColor="text1"/>
-          <w:sz w:val="20"/>
-          <w:szCs w:val="20"/>
-        </w:rPr>
-        <w:t>The average sales price range of books gives us valuable information on how to price new books in the future. This plot gives us an idea of how the distribution looks when plotted against price attribute.</w:t>
+        <w:t>How are books distributed amongst various price ranges?</w:t>
+      </w:r>
+      <w:r>
+        <w:rPr>
+          <w:rFonts w:ascii="Arial" w:eastAsia="Times New Roman" w:hAnsi="Arial" w:cs="Lucida Sans Unicode"/>
+          <w:b/>
+          <w:color w:val="000000" w:themeColor="text1"/>
+          <w:sz w:val="20"/>
+          <w:szCs w:val="20"/>
+        </w:rPr>
+        <w:t xml:space="preserve"> </w:t>
+      </w:r>
+    </w:p>
+    <w:p>
+      <w:pPr>
+        <w:pStyle w:val="ListParagraph"/>
+        <w:shd w:val="clear" w:color="auto" w:fill="FFFFFF"/>
+        <w:spacing w:before="100" w:beforeAutospacing="1" w:after="100" w:afterAutospacing="1" w:line="240" w:lineRule="auto"/>
+        <w:rPr>
+          <w:rFonts w:ascii="Arial" w:eastAsia="Times New Roman" w:hAnsi="Arial" w:cs="Lucida Sans Unicode"/>
+          <w:b/>
+          <w:color w:val="000000" w:themeColor="text1"/>
+          <w:sz w:val="20"/>
+          <w:szCs w:val="20"/>
+        </w:rPr>
+      </w:pPr>
+      <w:r>
+        <w:rPr>
+          <w:rFonts w:ascii="Arial" w:eastAsia="Times New Roman" w:hAnsi="Arial" w:cs="Lucida Sans Unicode"/>
+          <w:color w:val="000000" w:themeColor="text1"/>
+          <w:sz w:val="20"/>
+          <w:szCs w:val="20"/>
+        </w:rPr>
+        <w:t>The average price range of books gives us valuable information on how to price new books in the future. This plot gives us an idea of how the distribution looks when plotted against price attribute.</w:t>
       </w:r>
     </w:p>
     <w:p>
@@ -1231,34 +1242,8 @@
           <w:sz w:val="20"/>
           <w:szCs w:val="20"/>
         </w:rPr>
-        <w:t xml:space="preserve"> grouped price into different bins and then plotted against the number of books. We grouped sale price into 7 categories given below. We grouped all the books with price greater than 30$ into one category as it is an under represented one. From the plot we can infer that most of the books are priced between $ 5 and $10 which confirms our intuition.</w:t>
-      </w:r>
-    </w:p>
-    <w:p>
-      <w:pPr>
-        <w:pStyle w:val="ListParagraph"/>
-        <w:shd w:val="clear" w:color="auto" w:fill="FFFFFF"/>
-        <w:spacing w:before="100" w:beforeAutospacing="1" w:after="100" w:afterAutospacing="1" w:line="240" w:lineRule="auto"/>
-        <w:rPr>
-          <w:rFonts w:ascii="Arial" w:eastAsia="Times New Roman" w:hAnsi="Arial" w:cs="Lucida Sans Unicode"/>
-          <w:color w:val="000000" w:themeColor="text1"/>
-          <w:sz w:val="20"/>
-          <w:szCs w:val="20"/>
-        </w:rPr>
-      </w:pPr>
-    </w:p>
-    <w:p>
-      <w:pPr>
-        <w:pStyle w:val="ListParagraph"/>
-        <w:shd w:val="clear" w:color="auto" w:fill="FFFFFF"/>
-        <w:spacing w:before="100" w:beforeAutospacing="1" w:after="100" w:afterAutospacing="1" w:line="240" w:lineRule="auto"/>
-        <w:rPr>
-          <w:rFonts w:ascii="Arial" w:eastAsia="Times New Roman" w:hAnsi="Arial" w:cs="Lucida Sans Unicode"/>
-          <w:color w:val="000000" w:themeColor="text1"/>
-          <w:sz w:val="20"/>
-          <w:szCs w:val="20"/>
-        </w:rPr>
-      </w:pPr>
+        <w:t xml:space="preserve"> grouped price into different bins and then plotted against the number of books. We grouped sale price into 7 categories given below. We grouped all the books with price greater than 30$ into one category as it is an under represented one. From the plot we can infer that most of the books are priced between $ 5 and $10.</w:t>
+      </w:r>
     </w:p>
     <w:p>
       <w:pPr>
@@ -1294,8 +1279,8 @@
           <w:szCs w:val="20"/>
         </w:rPr>
         <w:drawing>
-          <wp:inline distT="0" distB="0" distL="0" distR="0" wp14:anchorId="023A0697" wp14:editId="0A066B8B">
-            <wp:extent cx="4655820" cy="3265453"/>
+          <wp:inline distT="0" distB="0" distL="0" distR="0" wp14:anchorId="023A0697" wp14:editId="5E38B5A0">
+            <wp:extent cx="4427531" cy="3105338"/>
             <wp:effectExtent l="0" t="0" r="0" b="0"/>
             <wp:docPr id="12" name="Picture 12"/>
             <wp:cNvGraphicFramePr>
@@ -1326,7 +1311,7 @@
                   <pic:spPr bwMode="auto">
                     <a:xfrm>
                       <a:off x="0" y="0"/>
-                      <a:ext cx="4666516" cy="3272955"/>
+                      <a:ext cx="4445061" cy="3117633"/>
                     </a:xfrm>
                     <a:prstGeom prst="rect">
                       <a:avLst/>
@@ -1397,9 +1382,9 @@
     </w:p>
     <w:p>
       <w:pPr>
-        <w:shd w:val="clear" w:color="auto" w:fill="FFFFFF"/>
-        <w:spacing w:before="100" w:beforeAutospacing="1" w:after="100" w:afterAutospacing="1" w:line="240" w:lineRule="auto"/>
-        <w:ind w:left="720"/>
+        <w:pStyle w:val="ListParagraph"/>
+        <w:shd w:val="clear" w:color="auto" w:fill="FFFFFF"/>
+        <w:spacing w:before="100" w:beforeAutospacing="1" w:after="100" w:afterAutospacing="1" w:line="240" w:lineRule="auto"/>
         <w:rPr>
           <w:rFonts w:ascii="Arial" w:eastAsia="Times New Roman" w:hAnsi="Arial" w:cs="Lucida Sans Unicode"/>
           <w:b/>
@@ -1424,16 +1409,7 @@
           <w:sz w:val="20"/>
           <w:szCs w:val="20"/>
         </w:rPr>
-        <w:t>a ca</w:t>
-      </w:r>
-      <w:r>
-        <w:rPr>
-          <w:rFonts w:ascii="Arial" w:eastAsia="Times New Roman" w:hAnsi="Arial" w:cs="Lucida Sans Unicode"/>
-          <w:color w:val="000000" w:themeColor="text1"/>
-          <w:sz w:val="20"/>
-          <w:szCs w:val="20"/>
-        </w:rPr>
-        <w:t xml:space="preserve">tegory, we </w:t>
+        <w:t xml:space="preserve">a category, we </w:t>
       </w:r>
       <w:r>
         <w:rPr>
@@ -1466,19 +1442,6 @@
           <w:szCs w:val="20"/>
         </w:rPr>
       </w:pPr>
-    </w:p>
-    <w:p>
-      <w:pPr>
-        <w:pStyle w:val="ListParagraph"/>
-        <w:shd w:val="clear" w:color="auto" w:fill="FFFFFF"/>
-        <w:spacing w:before="100" w:beforeAutospacing="1" w:after="100" w:afterAutospacing="1" w:line="240" w:lineRule="auto"/>
-        <w:rPr>
-          <w:rFonts w:ascii="Arial" w:eastAsia="Times New Roman" w:hAnsi="Arial" w:cs="Lucida Sans Unicode"/>
-          <w:color w:val="000000" w:themeColor="text1"/>
-          <w:sz w:val="20"/>
-          <w:szCs w:val="20"/>
-        </w:rPr>
-      </w:pPr>
       <w:r>
         <w:rPr>
           <w:rFonts w:ascii="Arial" w:eastAsia="Times New Roman" w:hAnsi="Arial" w:cs="Lucida Sans Unicode"/>
@@ -1488,8 +1451,8 @@
           <w:szCs w:val="20"/>
         </w:rPr>
         <w:drawing>
-          <wp:inline distT="0" distB="0" distL="0" distR="0" wp14:anchorId="3964842B" wp14:editId="411C7B47">
-            <wp:extent cx="4122420" cy="3281664"/>
+          <wp:inline distT="0" distB="0" distL="0" distR="0" wp14:anchorId="3964842B" wp14:editId="22251B3A">
+            <wp:extent cx="4463358" cy="3553069"/>
             <wp:effectExtent l="0" t="0" r="0" b="0"/>
             <wp:docPr id="14" name="Picture 14"/>
             <wp:cNvGraphicFramePr>
@@ -1520,7 +1483,7 @@
                   <pic:spPr bwMode="auto">
                     <a:xfrm>
                       <a:off x="0" y="0"/>
-                      <a:ext cx="4148324" cy="3302285"/>
+                      <a:ext cx="4493886" cy="3577371"/>
                     </a:xfrm>
                     <a:prstGeom prst="rect">
                       <a:avLst/>
@@ -1556,88 +1519,88 @@
           <w:sz w:val="20"/>
           <w:szCs w:val="20"/>
         </w:rPr>
+        <w:t>From the above information, we group all the entries with category as ‘Literature &amp; Fiction’ and then use this information to find the least priced ones. This kind of inference is useful for b</w:t>
+      </w:r>
+      <w:r>
+        <w:rPr>
+          <w:rFonts w:ascii="Arial" w:eastAsia="Times New Roman" w:hAnsi="Arial" w:cs="Lucida Sans Unicode"/>
+          <w:color w:val="000000" w:themeColor="text1"/>
+          <w:sz w:val="20"/>
+          <w:szCs w:val="20"/>
+        </w:rPr>
+        <w:t>oth</w:t>
+      </w:r>
+      <w:r>
+        <w:rPr>
+          <w:rFonts w:ascii="Arial" w:eastAsia="Times New Roman" w:hAnsi="Arial" w:cs="Lucida Sans Unicode"/>
+          <w:color w:val="000000" w:themeColor="text1"/>
+          <w:sz w:val="20"/>
+          <w:szCs w:val="20"/>
+        </w:rPr>
+        <w:t xml:space="preserve"> publishers and the</w:t>
+      </w:r>
+      <w:r>
+        <w:rPr>
+          <w:rFonts w:ascii="Arial" w:eastAsia="Times New Roman" w:hAnsi="Arial" w:cs="Lucida Sans Unicode"/>
+          <w:color w:val="000000" w:themeColor="text1"/>
+          <w:sz w:val="20"/>
+          <w:szCs w:val="20"/>
+        </w:rPr>
+        <w:t xml:space="preserve"> casual readers</w:t>
+      </w:r>
+      <w:r>
+        <w:rPr>
+          <w:rFonts w:ascii="Arial" w:eastAsia="Times New Roman" w:hAnsi="Arial" w:cs="Lucida Sans Unicode"/>
+          <w:color w:val="000000" w:themeColor="text1"/>
+          <w:sz w:val="20"/>
+          <w:szCs w:val="20"/>
+        </w:rPr>
+        <w:t>. The publishers and sellers can get an idea of support price which indicates how low can the</w:t>
+      </w:r>
+      <w:r>
+        <w:rPr>
+          <w:rFonts w:ascii="Arial" w:eastAsia="Times New Roman" w:hAnsi="Arial" w:cs="Lucida Sans Unicode"/>
+          <w:color w:val="000000" w:themeColor="text1"/>
+          <w:sz w:val="20"/>
+          <w:szCs w:val="20"/>
+        </w:rPr>
+        <w:t xml:space="preserve"> books be priced and for the casual reader a cheap book in his favorite genre.</w:t>
+      </w:r>
+    </w:p>
+    <w:p>
+      <w:pPr>
+        <w:pStyle w:val="ListParagraph"/>
+        <w:shd w:val="clear" w:color="auto" w:fill="FFFFFF"/>
+        <w:spacing w:before="100" w:beforeAutospacing="1" w:after="100" w:afterAutospacing="1" w:line="240" w:lineRule="auto"/>
+        <w:rPr>
+          <w:rFonts w:ascii="Arial" w:eastAsia="Times New Roman" w:hAnsi="Arial" w:cs="Lucida Sans Unicode"/>
+          <w:color w:val="000000" w:themeColor="text1"/>
+          <w:sz w:val="20"/>
+          <w:szCs w:val="20"/>
+        </w:rPr>
+      </w:pPr>
+    </w:p>
+    <w:p>
+      <w:pPr>
+        <w:pStyle w:val="ListParagraph"/>
+        <w:shd w:val="clear" w:color="auto" w:fill="FFFFFF"/>
+        <w:spacing w:before="100" w:beforeAutospacing="1" w:after="100" w:afterAutospacing="1" w:line="240" w:lineRule="auto"/>
+        <w:rPr>
+          <w:rFonts w:ascii="Arial" w:eastAsia="Times New Roman" w:hAnsi="Arial" w:cs="Lucida Sans Unicode"/>
+          <w:color w:val="000000" w:themeColor="text1"/>
+          <w:sz w:val="20"/>
+          <w:szCs w:val="20"/>
+        </w:rPr>
+      </w:pPr>
+      <w:r>
+        <w:rPr>
+          <w:rFonts w:ascii="Arial" w:eastAsia="Times New Roman" w:hAnsi="Arial" w:cs="Lucida Sans Unicode"/>
+          <w:noProof/>
+          <w:color w:val="000000" w:themeColor="text1"/>
+          <w:sz w:val="20"/>
+          <w:szCs w:val="20"/>
+        </w:rPr>
         <w:lastRenderedPageBreak/>
-        <w:t>From the above information, we group all the entries with category as ‘Literature &amp; Fiction’ and then use this information to find the least priced ones. This kind of inference is useful for b</w:t>
-      </w:r>
-      <w:r>
-        <w:rPr>
-          <w:rFonts w:ascii="Arial" w:eastAsia="Times New Roman" w:hAnsi="Arial" w:cs="Lucida Sans Unicode"/>
-          <w:color w:val="000000" w:themeColor="text1"/>
-          <w:sz w:val="20"/>
-          <w:szCs w:val="20"/>
-        </w:rPr>
-        <w:t>oth</w:t>
-      </w:r>
-      <w:r>
-        <w:rPr>
-          <w:rFonts w:ascii="Arial" w:eastAsia="Times New Roman" w:hAnsi="Arial" w:cs="Lucida Sans Unicode"/>
-          <w:color w:val="000000" w:themeColor="text1"/>
-          <w:sz w:val="20"/>
-          <w:szCs w:val="20"/>
-        </w:rPr>
-        <w:t xml:space="preserve"> publishers and the</w:t>
-      </w:r>
-      <w:r>
-        <w:rPr>
-          <w:rFonts w:ascii="Arial" w:eastAsia="Times New Roman" w:hAnsi="Arial" w:cs="Lucida Sans Unicode"/>
-          <w:color w:val="000000" w:themeColor="text1"/>
-          <w:sz w:val="20"/>
-          <w:szCs w:val="20"/>
-        </w:rPr>
-        <w:t xml:space="preserve"> casual readers</w:t>
-      </w:r>
-      <w:r>
-        <w:rPr>
-          <w:rFonts w:ascii="Arial" w:eastAsia="Times New Roman" w:hAnsi="Arial" w:cs="Lucida Sans Unicode"/>
-          <w:color w:val="000000" w:themeColor="text1"/>
-          <w:sz w:val="20"/>
-          <w:szCs w:val="20"/>
-        </w:rPr>
-        <w:t>. The publishers and sellers can get an idea of support price which indicates how low can the</w:t>
-      </w:r>
-      <w:r>
-        <w:rPr>
-          <w:rFonts w:ascii="Arial" w:eastAsia="Times New Roman" w:hAnsi="Arial" w:cs="Lucida Sans Unicode"/>
-          <w:color w:val="000000" w:themeColor="text1"/>
-          <w:sz w:val="20"/>
-          <w:szCs w:val="20"/>
-        </w:rPr>
-        <w:t xml:space="preserve"> books be priced and for the casual reader a cheap book in his favorite genre.</w:t>
-      </w:r>
-    </w:p>
-    <w:p>
-      <w:pPr>
-        <w:pStyle w:val="ListParagraph"/>
-        <w:shd w:val="clear" w:color="auto" w:fill="FFFFFF"/>
-        <w:spacing w:before="100" w:beforeAutospacing="1" w:after="100" w:afterAutospacing="1" w:line="240" w:lineRule="auto"/>
-        <w:rPr>
-          <w:rFonts w:ascii="Arial" w:eastAsia="Times New Roman" w:hAnsi="Arial" w:cs="Lucida Sans Unicode"/>
-          <w:color w:val="000000" w:themeColor="text1"/>
-          <w:sz w:val="20"/>
-          <w:szCs w:val="20"/>
-        </w:rPr>
-      </w:pPr>
-    </w:p>
-    <w:p>
-      <w:pPr>
-        <w:pStyle w:val="ListParagraph"/>
-        <w:shd w:val="clear" w:color="auto" w:fill="FFFFFF"/>
-        <w:spacing w:before="100" w:beforeAutospacing="1" w:after="100" w:afterAutospacing="1" w:line="240" w:lineRule="auto"/>
-        <w:rPr>
-          <w:rFonts w:ascii="Arial" w:eastAsia="Times New Roman" w:hAnsi="Arial" w:cs="Lucida Sans Unicode"/>
-          <w:color w:val="000000" w:themeColor="text1"/>
-          <w:sz w:val="20"/>
-          <w:szCs w:val="20"/>
-        </w:rPr>
-      </w:pPr>
-      <w:r>
-        <w:rPr>
-          <w:rFonts w:ascii="Arial" w:eastAsia="Times New Roman" w:hAnsi="Arial" w:cs="Lucida Sans Unicode"/>
-          <w:noProof/>
-          <w:color w:val="000000" w:themeColor="text1"/>
-          <w:sz w:val="20"/>
-          <w:szCs w:val="20"/>
-        </w:rPr>
         <w:drawing>
           <wp:inline distT="0" distB="0" distL="0" distR="0" wp14:anchorId="0307B396" wp14:editId="6182F274">
             <wp:extent cx="5935980" cy="1036320"/>
@@ -1719,36 +1682,6 @@
     <w:p>
       <w:pPr>
         <w:pStyle w:val="ListParagraph"/>
-        <w:shd w:val="clear" w:color="auto" w:fill="FFFFFF"/>
-        <w:spacing w:before="100" w:beforeAutospacing="1" w:after="100" w:afterAutospacing="1" w:line="240" w:lineRule="auto"/>
-        <w:rPr>
-          <w:rFonts w:ascii="Arial" w:eastAsia="Times New Roman" w:hAnsi="Arial" w:cs="Lucida Sans Unicode"/>
-          <w:b/>
-          <w:color w:val="000000" w:themeColor="text1"/>
-          <w:sz w:val="20"/>
-          <w:szCs w:val="20"/>
-        </w:rPr>
-      </w:pPr>
-    </w:p>
-    <w:p>
-      <w:pPr>
-        <w:pStyle w:val="ListParagraph"/>
-        <w:shd w:val="clear" w:color="auto" w:fill="FFFFFF"/>
-        <w:spacing w:before="100" w:beforeAutospacing="1" w:after="100" w:afterAutospacing="1" w:line="240" w:lineRule="auto"/>
-        <w:rPr>
-          <w:rFonts w:ascii="Arial" w:eastAsia="Times New Roman" w:hAnsi="Arial" w:cs="Lucida Sans Unicode"/>
-          <w:b/>
-          <w:color w:val="000000" w:themeColor="text1"/>
-          <w:sz w:val="20"/>
-          <w:szCs w:val="20"/>
-        </w:rPr>
-      </w:pPr>
-      <w:bookmarkStart w:id="0" w:name="_GoBack"/>
-      <w:bookmarkEnd w:id="0"/>
-    </w:p>
-    <w:p>
-      <w:pPr>
-        <w:pStyle w:val="ListParagraph"/>
         <w:numPr>
           <w:ilvl w:val="0"/>
           <w:numId w:val="15"/>
@@ -1786,54 +1719,42 @@
           <w:szCs w:val="20"/>
         </w:rPr>
       </w:pPr>
-    </w:p>
-    <w:p>
-      <w:pPr>
-        <w:pStyle w:val="ListParagraph"/>
-        <w:shd w:val="clear" w:color="auto" w:fill="FFFFFF"/>
-        <w:spacing w:before="100" w:beforeAutospacing="1" w:after="100" w:afterAutospacing="1" w:line="240" w:lineRule="auto"/>
-        <w:rPr>
-          <w:rFonts w:ascii="Arial" w:eastAsia="Times New Roman" w:hAnsi="Arial" w:cs="Lucida Sans Unicode"/>
-          <w:color w:val="000000" w:themeColor="text1"/>
-          <w:sz w:val="20"/>
-          <w:szCs w:val="20"/>
-        </w:rPr>
-      </w:pPr>
-      <w:r>
-        <w:rPr>
-          <w:rFonts w:ascii="Arial" w:eastAsia="Times New Roman" w:hAnsi="Arial" w:cs="Lucida Sans Unicode"/>
-          <w:color w:val="000000" w:themeColor="text1"/>
-          <w:sz w:val="20"/>
-          <w:szCs w:val="20"/>
-        </w:rPr>
-        <w:t>Another major trend which we want to infer is the relationship between publishers and sale price. We want to figure out if there exist some publishers who sells books at a higher price than the rest of the publishers.</w:t>
-      </w:r>
-    </w:p>
-    <w:p>
-      <w:pPr>
-        <w:pStyle w:val="ListParagraph"/>
-        <w:shd w:val="clear" w:color="auto" w:fill="FFFFFF"/>
-        <w:spacing w:before="100" w:beforeAutospacing="1" w:after="100" w:afterAutospacing="1" w:line="240" w:lineRule="auto"/>
-        <w:rPr>
-          <w:rFonts w:ascii="Arial" w:eastAsia="Times New Roman" w:hAnsi="Arial" w:cs="Lucida Sans Unicode"/>
-          <w:color w:val="000000" w:themeColor="text1"/>
-          <w:sz w:val="20"/>
-          <w:szCs w:val="20"/>
-        </w:rPr>
-      </w:pPr>
-    </w:p>
-    <w:p>
-      <w:pPr>
-        <w:pStyle w:val="ListParagraph"/>
-        <w:shd w:val="clear" w:color="auto" w:fill="FFFFFF"/>
-        <w:spacing w:before="100" w:beforeAutospacing="1" w:after="100" w:afterAutospacing="1" w:line="240" w:lineRule="auto"/>
-        <w:rPr>
-          <w:rFonts w:ascii="Arial" w:eastAsia="Times New Roman" w:hAnsi="Arial" w:cs="Lucida Sans Unicode"/>
-          <w:color w:val="000000" w:themeColor="text1"/>
-          <w:sz w:val="20"/>
-          <w:szCs w:val="20"/>
-        </w:rPr>
-      </w:pPr>
+      <w:r>
+        <w:rPr>
+          <w:rFonts w:ascii="Arial" w:eastAsia="Times New Roman" w:hAnsi="Arial" w:cs="Lucida Sans Unicode"/>
+          <w:color w:val="000000" w:themeColor="text1"/>
+          <w:sz w:val="20"/>
+          <w:szCs w:val="20"/>
+        </w:rPr>
+        <w:t xml:space="preserve">Another major trend which we want to infer is the relationship between publishers and sale price. We want to figure out if there </w:t>
+      </w:r>
+      <w:r>
+        <w:rPr>
+          <w:rFonts w:ascii="Arial" w:eastAsia="Times New Roman" w:hAnsi="Arial" w:cs="Lucida Sans Unicode"/>
+          <w:color w:val="000000" w:themeColor="text1"/>
+          <w:sz w:val="20"/>
+          <w:szCs w:val="20"/>
+        </w:rPr>
+        <w:t>exist</w:t>
+      </w:r>
+      <w:r>
+        <w:rPr>
+          <w:rFonts w:ascii="Arial" w:eastAsia="Times New Roman" w:hAnsi="Arial" w:cs="Lucida Sans Unicode"/>
+          <w:color w:val="000000" w:themeColor="text1"/>
+          <w:sz w:val="20"/>
+          <w:szCs w:val="20"/>
+        </w:rPr>
+        <w:t xml:space="preserve"> some publishers who sells books at a higher price than the rest of the publishers</w:t>
+      </w:r>
+      <w:r>
+        <w:rPr>
+          <w:rFonts w:ascii="Arial" w:eastAsia="Times New Roman" w:hAnsi="Arial" w:cs="Lucida Sans Unicode"/>
+          <w:color w:val="000000" w:themeColor="text1"/>
+          <w:sz w:val="20"/>
+          <w:szCs w:val="20"/>
+        </w:rPr>
+        <w:t>.</w:t>
+      </w:r>
     </w:p>
     <w:p>
       <w:pPr>
@@ -1856,6 +1777,19 @@
         </w:rPr>
         <w:t>From the plot we can infer that the Berkley Publishing and Del Rey Books are the two publishing houses with higher average sale price than the rest of the publishers.</w:t>
       </w:r>
+    </w:p>
+    <w:p>
+      <w:pPr>
+        <w:pStyle w:val="ListParagraph"/>
+        <w:shd w:val="clear" w:color="auto" w:fill="FFFFFF"/>
+        <w:spacing w:before="100" w:beforeAutospacing="1" w:after="100" w:afterAutospacing="1" w:line="240" w:lineRule="auto"/>
+        <w:rPr>
+          <w:rFonts w:ascii="Arial" w:eastAsia="Times New Roman" w:hAnsi="Arial" w:cs="Lucida Sans Unicode"/>
+          <w:color w:val="000000" w:themeColor="text1"/>
+          <w:sz w:val="20"/>
+          <w:szCs w:val="20"/>
+        </w:rPr>
+      </w:pPr>
     </w:p>
     <w:p>
       <w:pPr>
@@ -1926,19 +1860,8 @@
           </wp:inline>
         </w:drawing>
       </w:r>
-    </w:p>
-    <w:p>
-      <w:pPr>
-        <w:pStyle w:val="ListParagraph"/>
-        <w:shd w:val="clear" w:color="auto" w:fill="FFFFFF"/>
-        <w:spacing w:before="100" w:beforeAutospacing="1" w:after="100" w:afterAutospacing="1" w:line="240" w:lineRule="auto"/>
-        <w:rPr>
-          <w:rFonts w:ascii="Arial" w:eastAsia="Times New Roman" w:hAnsi="Arial" w:cs="Lucida Sans Unicode"/>
-          <w:color w:val="000000" w:themeColor="text1"/>
-          <w:sz w:val="20"/>
-          <w:szCs w:val="20"/>
-        </w:rPr>
-      </w:pPr>
+      <w:bookmarkStart w:id="0" w:name="_GoBack"/>
+      <w:bookmarkEnd w:id="0"/>
     </w:p>
     <w:p>
       <w:pPr>
@@ -3074,8 +2997,8 @@
           <w:noProof/>
         </w:rPr>
         <w:drawing>
-          <wp:inline distT="0" distB="0" distL="0" distR="0" wp14:anchorId="7EE5275C" wp14:editId="37F8E2E9">
-            <wp:extent cx="3969440" cy="2500132"/>
+          <wp:inline distT="0" distB="0" distL="0" distR="0" wp14:anchorId="7EE5275C" wp14:editId="6AAC2628">
+            <wp:extent cx="4173884" cy="2628900"/>
             <wp:effectExtent l="0" t="0" r="0" b="0"/>
             <wp:docPr id="7" name="Picture 7"/>
             <wp:cNvGraphicFramePr>
@@ -3097,7 +3020,7 @@
                   <pic:spPr>
                     <a:xfrm>
                       <a:off x="0" y="0"/>
-                      <a:ext cx="3977382" cy="2505134"/>
+                      <a:ext cx="4195937" cy="2642790"/>
                     </a:xfrm>
                     <a:prstGeom prst="rect">
                       <a:avLst/>
@@ -3277,7 +3200,25 @@
           <w:sz w:val="20"/>
           <w:szCs w:val="20"/>
         </w:rPr>
-        <w:t xml:space="preserve">Brown, Dan. There is also no clear way in which </w:t>
+        <w:t xml:space="preserve">Brown, Dan. </w:t>
+      </w:r>
+      <w:r>
+        <w:rPr>
+          <w:rFonts w:ascii="Arial" w:eastAsia="Times New Roman" w:hAnsi="Arial" w:cs="Lucida Sans Unicode"/>
+          <w:color w:val="000000" w:themeColor="text1"/>
+          <w:sz w:val="20"/>
+          <w:szCs w:val="20"/>
+        </w:rPr>
+        <w:t>Furthermore, t</w:t>
+      </w:r>
+      <w:r>
+        <w:rPr>
+          <w:rFonts w:ascii="Arial" w:eastAsia="Times New Roman" w:hAnsi="Arial" w:cs="Lucida Sans Unicode"/>
+          <w:color w:val="000000" w:themeColor="text1"/>
+          <w:sz w:val="20"/>
+          <w:szCs w:val="20"/>
+        </w:rPr>
+        <w:t xml:space="preserve">here is no clear way in which </w:t>
       </w:r>
       <w:r>
         <w:rPr>
@@ -3380,6 +3321,7 @@
           <w:sz w:val="20"/>
           <w:szCs w:val="20"/>
         </w:rPr>
+        <w:lastRenderedPageBreak/>
         <w:t xml:space="preserve">Attributes like </w:t>
       </w:r>
       <w:r>
@@ -3734,6 +3676,20 @@
         </w:rPr>
         <w:t xml:space="preserve"> cluster books based on genre, author, price and rating. This might be useful in certain scenarios. For example, books within the same cluster might appeal to a certain demographic. </w:t>
       </w:r>
+    </w:p>
+    <w:p>
+      <w:pPr>
+        <w:pStyle w:val="ListParagraph"/>
+        <w:shd w:val="clear" w:color="auto" w:fill="FFFFFF"/>
+        <w:spacing w:before="100" w:beforeAutospacing="1" w:after="100" w:afterAutospacing="1" w:line="240" w:lineRule="auto"/>
+        <w:rPr>
+          <w:rFonts w:ascii="Arial" w:eastAsia="Times New Roman" w:hAnsi="Arial" w:cs="Lucida Sans Unicode"/>
+          <w:b/>
+          <w:color w:val="000000" w:themeColor="text1"/>
+          <w:sz w:val="20"/>
+          <w:szCs w:val="20"/>
+        </w:rPr>
+      </w:pPr>
     </w:p>
     <w:p>
       <w:pPr>
@@ -6912,7 +6868,7 @@
 </file>
 
 <file path=customXml/itemProps1.xml><?xml version="1.0" encoding="utf-8"?>
-<ds:datastoreItem xmlns:ds="http://schemas.openxmlformats.org/officeDocument/2006/customXml" ds:itemID="{E9976EC6-B250-4BEF-8162-E086A186CEEA}">
+<ds:datastoreItem xmlns:ds="http://schemas.openxmlformats.org/officeDocument/2006/customXml" ds:itemID="{D1E78958-1888-4C63-98C4-F484A8C22650}">
   <ds:schemaRefs>
     <ds:schemaRef ds:uri="http://schemas.openxmlformats.org/officeDocument/2006/bibliography"/>
   </ds:schemaRefs>

--- a/report.docx
+++ b/report.docx
@@ -187,12 +187,275 @@
         <w:ind w:left="360"/>
         <w:rPr>
           <w:rFonts w:ascii="Arial" w:eastAsia="Times New Roman" w:hAnsi="Arial" w:cs="Lucida Sans Unicode"/>
+          <w:color w:val="000000" w:themeColor="text1"/>
+          <w:sz w:val="20"/>
+          <w:szCs w:val="20"/>
+        </w:rPr>
+      </w:pPr>
+      <w:r>
+        <w:rPr>
+          <w:rFonts w:ascii="Arial" w:eastAsia="Times New Roman" w:hAnsi="Arial" w:cs="Lucida Sans Unicode"/>
+          <w:color w:val="000000" w:themeColor="text1"/>
+          <w:sz w:val="20"/>
+          <w:szCs w:val="20"/>
+        </w:rPr>
+        <w:t>In the last</w:t>
+      </w:r>
+      <w:r>
+        <w:rPr>
+          <w:rFonts w:ascii="Arial" w:eastAsia="Times New Roman" w:hAnsi="Arial" w:cs="Lucida Sans Unicode"/>
+          <w:color w:val="000000" w:themeColor="text1"/>
+          <w:sz w:val="20"/>
+          <w:szCs w:val="20"/>
+        </w:rPr>
+        <w:t xml:space="preserve"> project stage, 802 tuple pairs </w:t>
+      </w:r>
+      <w:r>
+        <w:rPr>
+          <w:rFonts w:ascii="Arial" w:eastAsia="Times New Roman" w:hAnsi="Arial" w:cs="Lucida Sans Unicode"/>
+          <w:color w:val="000000" w:themeColor="text1"/>
+          <w:sz w:val="20"/>
+          <w:szCs w:val="20"/>
+        </w:rPr>
+        <w:t xml:space="preserve">had </w:t>
+      </w:r>
+      <w:r>
+        <w:rPr>
+          <w:rFonts w:ascii="Arial" w:eastAsia="Times New Roman" w:hAnsi="Arial" w:cs="Lucida Sans Unicode"/>
+          <w:color w:val="000000" w:themeColor="text1"/>
+          <w:sz w:val="20"/>
+          <w:szCs w:val="20"/>
+        </w:rPr>
+        <w:t>survived the blocking stag</w:t>
+      </w:r>
+      <w:r>
+        <w:rPr>
+          <w:rFonts w:ascii="Arial" w:eastAsia="Times New Roman" w:hAnsi="Arial" w:cs="Lucida Sans Unicode"/>
+          <w:color w:val="000000" w:themeColor="text1"/>
+          <w:sz w:val="20"/>
+          <w:szCs w:val="20"/>
+        </w:rPr>
+        <w:t>e.</w:t>
+      </w:r>
+      <w:r>
+        <w:rPr>
+          <w:rFonts w:ascii="Arial" w:eastAsia="Times New Roman" w:hAnsi="Arial" w:cs="Lucida Sans Unicode"/>
+          <w:color w:val="000000" w:themeColor="text1"/>
+          <w:sz w:val="20"/>
+          <w:szCs w:val="20"/>
+        </w:rPr>
+        <w:t xml:space="preserve"> </w:t>
+      </w:r>
+      <w:r>
+        <w:rPr>
+          <w:rFonts w:ascii="Arial" w:eastAsia="Times New Roman" w:hAnsi="Arial" w:cs="Lucida Sans Unicode"/>
+          <w:color w:val="000000" w:themeColor="text1"/>
+          <w:sz w:val="20"/>
+          <w:szCs w:val="20"/>
+        </w:rPr>
+        <w:t xml:space="preserve">As we hadn’t applied the matcher M on </w:t>
+      </w:r>
+      <w:r>
+        <w:rPr>
+          <w:rFonts w:ascii="Arial" w:eastAsia="Times New Roman" w:hAnsi="Arial" w:cs="Lucida Sans Unicode"/>
+          <w:i/>
+          <w:color w:val="000000" w:themeColor="text1"/>
+          <w:sz w:val="20"/>
+          <w:szCs w:val="20"/>
+        </w:rPr>
+        <w:t>all</w:t>
+      </w:r>
+      <w:r>
+        <w:rPr>
+          <w:rFonts w:ascii="Arial" w:eastAsia="Times New Roman" w:hAnsi="Arial" w:cs="Lucida Sans Unicode"/>
+          <w:i/>
+          <w:color w:val="000000" w:themeColor="text1"/>
+          <w:sz w:val="20"/>
+          <w:szCs w:val="20"/>
+        </w:rPr>
+        <w:t xml:space="preserve"> </w:t>
+      </w:r>
+      <w:r>
+        <w:rPr>
+          <w:rFonts w:ascii="Arial" w:eastAsia="Times New Roman" w:hAnsi="Arial" w:cs="Lucida Sans Unicode"/>
+          <w:color w:val="000000" w:themeColor="text1"/>
+          <w:sz w:val="20"/>
+          <w:szCs w:val="20"/>
+        </w:rPr>
+        <w:t xml:space="preserve">the tuple pairs in the previous stage, we had to do that this </w:t>
+      </w:r>
+      <w:r>
+        <w:rPr>
+          <w:rFonts w:ascii="Arial" w:eastAsia="Times New Roman" w:hAnsi="Arial" w:cs="Lucida Sans Unicode"/>
+          <w:color w:val="000000" w:themeColor="text1"/>
+          <w:sz w:val="20"/>
+          <w:szCs w:val="20"/>
+        </w:rPr>
+        <w:t>time</w:t>
+      </w:r>
+      <w:r>
+        <w:rPr>
+          <w:rFonts w:ascii="Arial" w:eastAsia="Times New Roman" w:hAnsi="Arial" w:cs="Lucida Sans Unicode"/>
+          <w:color w:val="000000" w:themeColor="text1"/>
+          <w:sz w:val="20"/>
+          <w:szCs w:val="20"/>
+        </w:rPr>
+        <w:t xml:space="preserve"> to obtain the match table.</w:t>
+      </w:r>
+      <w:r>
+        <w:rPr>
+          <w:rFonts w:ascii="Arial" w:eastAsia="Times New Roman" w:hAnsi="Arial" w:cs="Lucida Sans Unicode"/>
+          <w:color w:val="000000" w:themeColor="text1"/>
+          <w:sz w:val="20"/>
+          <w:szCs w:val="20"/>
+        </w:rPr>
+        <w:t xml:space="preserve"> The match table is stored in </w:t>
+      </w:r>
+      <w:r>
+        <w:rPr>
+          <w:rFonts w:ascii="Arial" w:eastAsia="Times New Roman" w:hAnsi="Arial" w:cs="Lucida Sans Unicode"/>
+          <w:i/>
+          <w:color w:val="000000" w:themeColor="text1"/>
+          <w:sz w:val="20"/>
+          <w:szCs w:val="20"/>
+        </w:rPr>
+        <w:t>predictions_all_with_features.csv</w:t>
+      </w:r>
+      <w:r>
+        <w:rPr>
+          <w:rFonts w:ascii="Arial" w:eastAsia="Times New Roman" w:hAnsi="Arial" w:cs="Lucida Sans Unicode"/>
+          <w:color w:val="000000" w:themeColor="text1"/>
+          <w:sz w:val="20"/>
+          <w:szCs w:val="20"/>
+        </w:rPr>
+        <w:t xml:space="preserve"> file.</w:t>
+      </w:r>
+      <w:r>
+        <w:rPr>
+          <w:rFonts w:ascii="Arial" w:eastAsia="Times New Roman" w:hAnsi="Arial" w:cs="Lucida Sans Unicode"/>
+          <w:color w:val="000000" w:themeColor="text1"/>
+          <w:sz w:val="20"/>
+          <w:szCs w:val="20"/>
+        </w:rPr>
+        <w:t xml:space="preserve"> In the</w:t>
+      </w:r>
+      <w:r>
+        <w:rPr>
+          <w:rFonts w:ascii="Arial" w:eastAsia="Times New Roman" w:hAnsi="Arial" w:cs="Lucida Sans Unicode"/>
+          <w:color w:val="000000" w:themeColor="text1"/>
+          <w:sz w:val="20"/>
+          <w:szCs w:val="20"/>
+        </w:rPr>
+        <w:t xml:space="preserve"> </w:t>
+      </w:r>
+      <w:r>
+        <w:rPr>
+          <w:rFonts w:ascii="Arial" w:eastAsia="Times New Roman" w:hAnsi="Arial" w:cs="Lucida Sans Unicode"/>
+          <w:color w:val="000000" w:themeColor="text1"/>
+          <w:sz w:val="20"/>
+          <w:szCs w:val="20"/>
+        </w:rPr>
+        <w:t xml:space="preserve">match table, “ltable” represents Amazon data, “rtable” represents Walmart data and </w:t>
+      </w:r>
+      <w:r>
+        <w:rPr>
+          <w:rFonts w:ascii="Arial" w:eastAsia="Times New Roman" w:hAnsi="Arial" w:cs="Lucida Sans Unicode"/>
+          <w:color w:val="000000" w:themeColor="text1"/>
+          <w:sz w:val="20"/>
+          <w:szCs w:val="20"/>
+        </w:rPr>
+        <w:t>“</w:t>
+      </w:r>
+      <w:r>
+        <w:rPr>
+          <w:rFonts w:ascii="Arial" w:eastAsia="Times New Roman" w:hAnsi="Arial" w:cs="Lucida Sans Unicode"/>
+          <w:i/>
+          <w:color w:val="000000" w:themeColor="text1"/>
+          <w:sz w:val="20"/>
+          <w:szCs w:val="20"/>
+        </w:rPr>
+        <w:t>predict_labels</w:t>
+      </w:r>
+      <w:r>
+        <w:rPr>
+          <w:rFonts w:ascii="Arial" w:eastAsia="Times New Roman" w:hAnsi="Arial" w:cs="Lucida Sans Unicode"/>
+          <w:i/>
+          <w:color w:val="000000" w:themeColor="text1"/>
+          <w:sz w:val="20"/>
+          <w:szCs w:val="20"/>
+        </w:rPr>
+        <w:t>”</w:t>
+      </w:r>
+      <w:r>
+        <w:rPr>
+          <w:rFonts w:ascii="Arial" w:eastAsia="Times New Roman" w:hAnsi="Arial" w:cs="Lucida Sans Unicode"/>
+          <w:color w:val="000000" w:themeColor="text1"/>
+          <w:sz w:val="20"/>
+          <w:szCs w:val="20"/>
+        </w:rPr>
+        <w:t xml:space="preserve"> represent the actual prediction (whether it is a match of not).</w:t>
+      </w:r>
+    </w:p>
+    <w:p>
+      <w:pPr>
+        <w:pStyle w:val="ListParagraph"/>
+        <w:shd w:val="clear" w:color="auto" w:fill="FFFFFF"/>
+        <w:spacing w:before="100" w:beforeAutospacing="1" w:after="100" w:afterAutospacing="1" w:line="240" w:lineRule="auto"/>
+        <w:ind w:left="360"/>
+        <w:rPr>
+          <w:rFonts w:ascii="Arial" w:eastAsia="Times New Roman" w:hAnsi="Arial" w:cs="Lucida Sans Unicode"/>
+          <w:color w:val="000000" w:themeColor="text1"/>
+          <w:sz w:val="20"/>
+          <w:szCs w:val="20"/>
+        </w:rPr>
+      </w:pPr>
+      <w:r>
+        <w:rPr>
+          <w:rFonts w:ascii="Arial" w:eastAsia="Times New Roman" w:hAnsi="Arial" w:cs="Lucida Sans Unicode"/>
+          <w:color w:val="000000" w:themeColor="text1"/>
+          <w:sz w:val="20"/>
+          <w:szCs w:val="20"/>
+        </w:rPr>
+        <w:t>For combining the data, we did not use any other dataset except the tables that we had already, that is, Amazon books data and Walmart books data.</w:t>
+      </w:r>
+      <w:r>
+        <w:rPr>
+          <w:rFonts w:ascii="Arial" w:eastAsia="Times New Roman" w:hAnsi="Arial" w:cs="Lucida Sans Unicode"/>
+          <w:color w:val="000000" w:themeColor="text1"/>
+          <w:sz w:val="20"/>
+          <w:szCs w:val="20"/>
+        </w:rPr>
+        <w:t xml:space="preserve"> </w:t>
+      </w:r>
+    </w:p>
+    <w:p>
+      <w:pPr>
+        <w:pStyle w:val="ListParagraph"/>
+        <w:shd w:val="clear" w:color="auto" w:fill="FFFFFF"/>
+        <w:spacing w:before="100" w:beforeAutospacing="1" w:after="100" w:afterAutospacing="1" w:line="240" w:lineRule="auto"/>
+        <w:ind w:left="360"/>
+        <w:rPr>
+          <w:rFonts w:ascii="Arial" w:eastAsia="Times New Roman" w:hAnsi="Arial" w:cs="Lucida Sans Unicode"/>
           <w:b/>
           <w:color w:val="000000" w:themeColor="text1"/>
           <w:sz w:val="20"/>
           <w:szCs w:val="20"/>
         </w:rPr>
       </w:pPr>
+    </w:p>
+    <w:p>
+      <w:pPr>
+        <w:pStyle w:val="ListParagraph"/>
+        <w:shd w:val="clear" w:color="auto" w:fill="FFFFFF"/>
+        <w:spacing w:before="100" w:beforeAutospacing="1" w:after="100" w:afterAutospacing="1" w:line="240" w:lineRule="auto"/>
+        <w:ind w:left="360"/>
+        <w:rPr>
+          <w:rFonts w:ascii="Arial" w:eastAsia="Times New Roman" w:hAnsi="Arial" w:cs="Lucida Sans Unicode"/>
+          <w:color w:val="000000" w:themeColor="text1"/>
+          <w:sz w:val="20"/>
+          <w:szCs w:val="20"/>
+        </w:rPr>
+      </w:pPr>
       <w:r>
         <w:rPr>
           <w:rFonts w:ascii="Arial" w:eastAsia="Times New Roman" w:hAnsi="Arial" w:cs="Lucida Sans Unicode"/>
@@ -201,33 +464,632 @@
           <w:sz w:val="20"/>
           <w:szCs w:val="20"/>
         </w:rPr>
-        <w:t>&lt;Deepanshu Fill THIS&gt;</w:t>
-      </w:r>
-    </w:p>
-    <w:p>
-      <w:pPr>
-        <w:pStyle w:val="ListParagraph"/>
-        <w:shd w:val="clear" w:color="auto" w:fill="FFFFFF"/>
-        <w:spacing w:before="100" w:beforeAutospacing="1" w:after="100" w:afterAutospacing="1" w:line="240" w:lineRule="auto"/>
-        <w:ind w:left="360"/>
-        <w:rPr>
-          <w:rFonts w:ascii="Arial" w:eastAsia="Times New Roman" w:hAnsi="Arial" w:cs="Lucida Sans Unicode"/>
-          <w:b/>
-          <w:color w:val="000000" w:themeColor="text1"/>
-          <w:sz w:val="20"/>
-          <w:szCs w:val="20"/>
-        </w:rPr>
-      </w:pPr>
-    </w:p>
-    <w:p>
-      <w:pPr>
-        <w:pStyle w:val="ListParagraph"/>
-        <w:shd w:val="clear" w:color="auto" w:fill="FFFFFF"/>
-        <w:spacing w:before="100" w:beforeAutospacing="1" w:after="100" w:afterAutospacing="1" w:line="240" w:lineRule="auto"/>
-        <w:ind w:left="360"/>
-        <w:rPr>
-          <w:rFonts w:ascii="Arial" w:eastAsia="Times New Roman" w:hAnsi="Arial" w:cs="Lucida Sans Unicode"/>
-          <w:b/>
+        <w:t>Steps for Data Merging</w:t>
+      </w:r>
+      <w:r>
+        <w:rPr>
+          <w:rFonts w:ascii="Arial" w:eastAsia="Times New Roman" w:hAnsi="Arial" w:cs="Lucida Sans Unicode"/>
+          <w:color w:val="000000" w:themeColor="text1"/>
+          <w:sz w:val="20"/>
+          <w:szCs w:val="20"/>
+        </w:rPr>
+        <w:t>:</w:t>
+      </w:r>
+    </w:p>
+    <w:p>
+      <w:pPr>
+        <w:pStyle w:val="ListParagraph"/>
+        <w:numPr>
+          <w:ilvl w:val="0"/>
+          <w:numId w:val="24"/>
+        </w:numPr>
+        <w:shd w:val="clear" w:color="auto" w:fill="FFFFFF"/>
+        <w:spacing w:before="100" w:beforeAutospacing="1" w:after="100" w:afterAutospacing="1" w:line="240" w:lineRule="auto"/>
+        <w:rPr>
+          <w:rFonts w:ascii="Arial" w:eastAsia="Times New Roman" w:hAnsi="Arial" w:cs="Lucida Sans Unicode"/>
+          <w:color w:val="000000" w:themeColor="text1"/>
+          <w:sz w:val="20"/>
+          <w:szCs w:val="20"/>
+        </w:rPr>
+      </w:pPr>
+      <w:r>
+        <w:rPr>
+          <w:rFonts w:ascii="Arial" w:eastAsia="Times New Roman" w:hAnsi="Arial" w:cs="Lucida Sans Unicode"/>
+          <w:color w:val="000000" w:themeColor="text1"/>
+          <w:sz w:val="20"/>
+          <w:szCs w:val="20"/>
+        </w:rPr>
+        <w:t>A match table was obtained after applying the matcher M to candidate tuple pairs.</w:t>
+      </w:r>
+    </w:p>
+    <w:p>
+      <w:pPr>
+        <w:pStyle w:val="ListParagraph"/>
+        <w:numPr>
+          <w:ilvl w:val="0"/>
+          <w:numId w:val="24"/>
+        </w:numPr>
+        <w:shd w:val="clear" w:color="auto" w:fill="FFFFFF"/>
+        <w:spacing w:before="100" w:beforeAutospacing="1" w:after="100" w:afterAutospacing="1" w:line="240" w:lineRule="auto"/>
+        <w:rPr>
+          <w:rFonts w:ascii="Arial" w:eastAsia="Times New Roman" w:hAnsi="Arial" w:cs="Lucida Sans Unicode"/>
+          <w:color w:val="000000" w:themeColor="text1"/>
+          <w:sz w:val="20"/>
+          <w:szCs w:val="20"/>
+        </w:rPr>
+      </w:pPr>
+      <w:r>
+        <w:rPr>
+          <w:rFonts w:ascii="Arial" w:eastAsia="Times New Roman" w:hAnsi="Arial" w:cs="Lucida Sans Unicode"/>
+          <w:color w:val="000000" w:themeColor="text1"/>
+          <w:sz w:val="20"/>
+          <w:szCs w:val="20"/>
+        </w:rPr>
+        <w:t xml:space="preserve">Using the match table, we first obtain the predicted matches from amazon_id -&gt; walmart_id and vice versa. </w:t>
+      </w:r>
+      <w:r>
+        <w:rPr>
+          <w:rFonts w:ascii="Arial" w:eastAsia="Times New Roman" w:hAnsi="Arial" w:cs="Lucida Sans Unicode"/>
+          <w:color w:val="000000" w:themeColor="text1"/>
+          <w:sz w:val="20"/>
+          <w:szCs w:val="20"/>
+        </w:rPr>
+        <w:t xml:space="preserve">This is done </w:t>
+      </w:r>
+      <w:r>
+        <w:rPr>
+          <w:rFonts w:ascii="Arial" w:eastAsia="Times New Roman" w:hAnsi="Arial" w:cs="Lucida Sans Unicode"/>
+          <w:color w:val="000000" w:themeColor="text1"/>
+          <w:sz w:val="20"/>
+          <w:szCs w:val="20"/>
+        </w:rPr>
+        <w:t>as one book in amazon dataset can match with multiple books from walmart dataset.</w:t>
+      </w:r>
+    </w:p>
+    <w:p>
+      <w:pPr>
+        <w:pStyle w:val="ListParagraph"/>
+        <w:numPr>
+          <w:ilvl w:val="0"/>
+          <w:numId w:val="24"/>
+        </w:numPr>
+        <w:shd w:val="clear" w:color="auto" w:fill="FFFFFF"/>
+        <w:spacing w:before="100" w:beforeAutospacing="1" w:after="100" w:afterAutospacing="1" w:line="240" w:lineRule="auto"/>
+        <w:rPr>
+          <w:rFonts w:ascii="Arial" w:eastAsia="Times New Roman" w:hAnsi="Arial" w:cs="Lucida Sans Unicode"/>
+          <w:color w:val="000000" w:themeColor="text1"/>
+          <w:sz w:val="20"/>
+          <w:szCs w:val="20"/>
+        </w:rPr>
+      </w:pPr>
+      <w:r>
+        <w:rPr>
+          <w:rFonts w:ascii="Arial" w:eastAsia="Times New Roman" w:hAnsi="Arial" w:cs="Lucida Sans Unicode"/>
+          <w:color w:val="000000" w:themeColor="text1"/>
+          <w:sz w:val="20"/>
+          <w:szCs w:val="20"/>
+        </w:rPr>
+        <w:t>As there can be some transitive matches, the next step was to create a cluster of all the matches.</w:t>
+      </w:r>
+    </w:p>
+    <w:p>
+      <w:pPr>
+        <w:pStyle w:val="ListParagraph"/>
+        <w:numPr>
+          <w:ilvl w:val="0"/>
+          <w:numId w:val="24"/>
+        </w:numPr>
+        <w:shd w:val="clear" w:color="auto" w:fill="FFFFFF"/>
+        <w:spacing w:before="100" w:beforeAutospacing="1" w:after="100" w:afterAutospacing="1" w:line="240" w:lineRule="auto"/>
+        <w:rPr>
+          <w:rFonts w:ascii="Arial" w:eastAsia="Times New Roman" w:hAnsi="Arial" w:cs="Lucida Sans Unicode"/>
+          <w:color w:val="000000" w:themeColor="text1"/>
+          <w:sz w:val="20"/>
+          <w:szCs w:val="20"/>
+        </w:rPr>
+      </w:pPr>
+      <w:r>
+        <w:rPr>
+          <w:rFonts w:ascii="Arial" w:eastAsia="Times New Roman" w:hAnsi="Arial" w:cs="Lucida Sans Unicode"/>
+          <w:color w:val="000000" w:themeColor="text1"/>
+          <w:sz w:val="20"/>
+          <w:szCs w:val="20"/>
+        </w:rPr>
+        <w:t>The cluster contains 2 lists (list of amazon books and walmart books). Each entity in a cluster is a match with all the other entities.</w:t>
+      </w:r>
+    </w:p>
+    <w:p>
+      <w:pPr>
+        <w:pStyle w:val="ListParagraph"/>
+        <w:numPr>
+          <w:ilvl w:val="0"/>
+          <w:numId w:val="24"/>
+        </w:numPr>
+        <w:shd w:val="clear" w:color="auto" w:fill="FFFFFF"/>
+        <w:spacing w:before="100" w:beforeAutospacing="1" w:after="100" w:afterAutospacing="1" w:line="240" w:lineRule="auto"/>
+        <w:rPr>
+          <w:rFonts w:ascii="Arial" w:eastAsia="Times New Roman" w:hAnsi="Arial" w:cs="Lucida Sans Unicode"/>
+          <w:color w:val="000000" w:themeColor="text1"/>
+          <w:sz w:val="20"/>
+          <w:szCs w:val="20"/>
+        </w:rPr>
+      </w:pPr>
+      <w:r>
+        <w:rPr>
+          <w:rFonts w:ascii="Arial" w:eastAsia="Times New Roman" w:hAnsi="Arial" w:cs="Lucida Sans Unicode"/>
+          <w:color w:val="000000" w:themeColor="text1"/>
+          <w:sz w:val="20"/>
+          <w:szCs w:val="20"/>
+        </w:rPr>
+        <w:t>Once we have all the clusters of matches, we apply the following rules for merging data:</w:t>
+      </w:r>
+    </w:p>
+    <w:p>
+      <w:pPr>
+        <w:pStyle w:val="ListParagraph"/>
+        <w:numPr>
+          <w:ilvl w:val="0"/>
+          <w:numId w:val="25"/>
+        </w:numPr>
+        <w:shd w:val="clear" w:color="auto" w:fill="FFFFFF"/>
+        <w:spacing w:before="100" w:beforeAutospacing="1" w:after="100" w:afterAutospacing="1" w:line="240" w:lineRule="auto"/>
+        <w:rPr>
+          <w:rFonts w:ascii="Arial" w:eastAsia="Times New Roman" w:hAnsi="Arial" w:cs="Lucida Sans Unicode"/>
+          <w:color w:val="000000" w:themeColor="text1"/>
+          <w:sz w:val="20"/>
+          <w:szCs w:val="20"/>
+        </w:rPr>
+      </w:pPr>
+      <w:r>
+        <w:rPr>
+          <w:rFonts w:ascii="Arial" w:eastAsia="Times New Roman" w:hAnsi="Arial" w:cs="Lucida Sans Unicode"/>
+          <w:color w:val="000000" w:themeColor="text1"/>
+          <w:sz w:val="20"/>
+          <w:szCs w:val="20"/>
+        </w:rPr>
+        <w:t xml:space="preserve">For the </w:t>
+      </w:r>
+      <w:r>
+        <w:rPr>
+          <w:rFonts w:ascii="Arial" w:eastAsia="Times New Roman" w:hAnsi="Arial" w:cs="Lucida Sans Unicode"/>
+          <w:i/>
+          <w:color w:val="000000" w:themeColor="text1"/>
+          <w:sz w:val="20"/>
+          <w:szCs w:val="20"/>
+        </w:rPr>
+        <w:t>N</w:t>
+      </w:r>
+      <w:r>
+        <w:rPr>
+          <w:rFonts w:ascii="Arial" w:eastAsia="Times New Roman" w:hAnsi="Arial" w:cs="Lucida Sans Unicode"/>
+          <w:i/>
+          <w:color w:val="000000" w:themeColor="text1"/>
+          <w:sz w:val="20"/>
+          <w:szCs w:val="20"/>
+        </w:rPr>
+        <w:t>ame</w:t>
+      </w:r>
+      <w:r>
+        <w:rPr>
+          <w:rFonts w:ascii="Arial" w:eastAsia="Times New Roman" w:hAnsi="Arial" w:cs="Lucida Sans Unicode"/>
+          <w:i/>
+          <w:color w:val="000000" w:themeColor="text1"/>
+          <w:sz w:val="20"/>
+          <w:szCs w:val="20"/>
+        </w:rPr>
+        <w:t>, Author</w:t>
+      </w:r>
+      <w:r>
+        <w:rPr>
+          <w:rFonts w:ascii="Arial" w:eastAsia="Times New Roman" w:hAnsi="Arial" w:cs="Lucida Sans Unicode"/>
+          <w:color w:val="000000" w:themeColor="text1"/>
+          <w:sz w:val="20"/>
+          <w:szCs w:val="20"/>
+        </w:rPr>
+        <w:t xml:space="preserve"> of the book, select the one with the longest string. As there cannot be any null value in Name/Author, we do not have to manage </w:t>
+      </w:r>
+      <w:proofErr w:type="spellStart"/>
+      <w:r>
+        <w:rPr>
+          <w:rFonts w:ascii="Arial" w:eastAsia="Times New Roman" w:hAnsi="Arial" w:cs="Lucida Sans Unicode"/>
+          <w:color w:val="000000" w:themeColor="text1"/>
+          <w:sz w:val="20"/>
+          <w:szCs w:val="20"/>
+        </w:rPr>
+        <w:t>NaN’s</w:t>
+      </w:r>
+      <w:proofErr w:type="spellEnd"/>
+      <w:r>
+        <w:rPr>
+          <w:rFonts w:ascii="Arial" w:eastAsia="Times New Roman" w:hAnsi="Arial" w:cs="Lucida Sans Unicode"/>
+          <w:color w:val="000000" w:themeColor="text1"/>
+          <w:sz w:val="20"/>
+          <w:szCs w:val="20"/>
+        </w:rPr>
+        <w:t>.</w:t>
+      </w:r>
+    </w:p>
+    <w:p>
+      <w:pPr>
+        <w:pStyle w:val="ListParagraph"/>
+        <w:numPr>
+          <w:ilvl w:val="0"/>
+          <w:numId w:val="25"/>
+        </w:numPr>
+        <w:shd w:val="clear" w:color="auto" w:fill="FFFFFF"/>
+        <w:spacing w:before="100" w:beforeAutospacing="1" w:after="100" w:afterAutospacing="1" w:line="240" w:lineRule="auto"/>
+        <w:rPr>
+          <w:rFonts w:ascii="Arial" w:eastAsia="Times New Roman" w:hAnsi="Arial" w:cs="Lucida Sans Unicode"/>
+          <w:color w:val="000000" w:themeColor="text1"/>
+          <w:sz w:val="20"/>
+          <w:szCs w:val="20"/>
+        </w:rPr>
+      </w:pPr>
+      <w:r>
+        <w:rPr>
+          <w:rFonts w:ascii="Arial" w:eastAsia="Times New Roman" w:hAnsi="Arial" w:cs="Lucida Sans Unicode"/>
+          <w:color w:val="000000" w:themeColor="text1"/>
+          <w:sz w:val="20"/>
+          <w:szCs w:val="20"/>
+        </w:rPr>
+        <w:t xml:space="preserve">For the </w:t>
+      </w:r>
+      <w:r>
+        <w:rPr>
+          <w:rFonts w:ascii="Arial" w:eastAsia="Times New Roman" w:hAnsi="Arial" w:cs="Lucida Sans Unicode"/>
+          <w:i/>
+          <w:color w:val="000000" w:themeColor="text1"/>
+          <w:sz w:val="20"/>
+          <w:szCs w:val="20"/>
+        </w:rPr>
+        <w:t>Sale price</w:t>
+      </w:r>
+      <w:r>
+        <w:rPr>
+          <w:rFonts w:ascii="Arial" w:eastAsia="Times New Roman" w:hAnsi="Arial" w:cs="Lucida Sans Unicode"/>
+          <w:i/>
+          <w:color w:val="000000" w:themeColor="text1"/>
+          <w:sz w:val="20"/>
+          <w:szCs w:val="20"/>
+        </w:rPr>
+        <w:t xml:space="preserve"> </w:t>
+      </w:r>
+      <w:r>
+        <w:rPr>
+          <w:rFonts w:ascii="Arial" w:eastAsia="Times New Roman" w:hAnsi="Arial" w:cs="Lucida Sans Unicode"/>
+          <w:color w:val="000000" w:themeColor="text1"/>
+          <w:sz w:val="20"/>
+          <w:szCs w:val="20"/>
+        </w:rPr>
+        <w:t>and</w:t>
+      </w:r>
+      <w:r>
+        <w:rPr>
+          <w:rFonts w:ascii="Arial" w:eastAsia="Times New Roman" w:hAnsi="Arial" w:cs="Lucida Sans Unicode"/>
+          <w:i/>
+          <w:color w:val="000000" w:themeColor="text1"/>
+          <w:sz w:val="20"/>
+          <w:szCs w:val="20"/>
+        </w:rPr>
+        <w:t xml:space="preserve"> Pages</w:t>
+      </w:r>
+      <w:r>
+        <w:rPr>
+          <w:rFonts w:ascii="Arial" w:eastAsia="Times New Roman" w:hAnsi="Arial" w:cs="Lucida Sans Unicode"/>
+          <w:color w:val="000000" w:themeColor="text1"/>
+          <w:sz w:val="20"/>
+          <w:szCs w:val="20"/>
+        </w:rPr>
+        <w:t xml:space="preserve">, we selected the highest value. In certain cases, </w:t>
+      </w:r>
+      <w:r>
+        <w:rPr>
+          <w:rFonts w:ascii="Arial" w:eastAsia="Times New Roman" w:hAnsi="Arial" w:cs="Lucida Sans Unicode"/>
+          <w:color w:val="000000" w:themeColor="text1"/>
+          <w:sz w:val="20"/>
+          <w:szCs w:val="20"/>
+        </w:rPr>
+        <w:t>some book prices were subjected to seasonal discounts. Our rationale behind choosing the max price was that it was more indicative of the price of the book consistent throughout the year.</w:t>
+      </w:r>
+    </w:p>
+    <w:p>
+      <w:pPr>
+        <w:pStyle w:val="ListParagraph"/>
+        <w:numPr>
+          <w:ilvl w:val="0"/>
+          <w:numId w:val="25"/>
+        </w:numPr>
+        <w:shd w:val="clear" w:color="auto" w:fill="FFFFFF"/>
+        <w:spacing w:before="100" w:beforeAutospacing="1" w:after="100" w:afterAutospacing="1" w:line="240" w:lineRule="auto"/>
+        <w:rPr>
+          <w:rFonts w:ascii="Arial" w:eastAsia="Times New Roman" w:hAnsi="Arial" w:cs="Lucida Sans Unicode"/>
+          <w:color w:val="000000" w:themeColor="text1"/>
+          <w:sz w:val="20"/>
+          <w:szCs w:val="20"/>
+        </w:rPr>
+      </w:pPr>
+      <w:r>
+        <w:rPr>
+          <w:rFonts w:ascii="Arial" w:eastAsia="Times New Roman" w:hAnsi="Arial" w:cs="Lucida Sans Unicode"/>
+          <w:color w:val="000000" w:themeColor="text1"/>
+          <w:sz w:val="20"/>
+          <w:szCs w:val="20"/>
+        </w:rPr>
+        <w:t xml:space="preserve">For </w:t>
+      </w:r>
+      <w:r>
+        <w:rPr>
+          <w:rFonts w:ascii="Arial" w:eastAsia="Times New Roman" w:hAnsi="Arial" w:cs="Lucida Sans Unicode"/>
+          <w:i/>
+          <w:color w:val="000000" w:themeColor="text1"/>
+          <w:sz w:val="20"/>
+          <w:szCs w:val="20"/>
+        </w:rPr>
+        <w:t>Category</w:t>
+      </w:r>
+      <w:r>
+        <w:rPr>
+          <w:rFonts w:ascii="Arial" w:eastAsia="Times New Roman" w:hAnsi="Arial" w:cs="Lucida Sans Unicode"/>
+          <w:i/>
+          <w:color w:val="000000" w:themeColor="text1"/>
+          <w:sz w:val="20"/>
+          <w:szCs w:val="20"/>
+        </w:rPr>
+        <w:t xml:space="preserve">, Publisher, Language, </w:t>
+      </w:r>
+      <w:proofErr w:type="spellStart"/>
+      <w:r>
+        <w:rPr>
+          <w:rFonts w:ascii="Arial" w:eastAsia="Times New Roman" w:hAnsi="Arial" w:cs="Lucida Sans Unicode"/>
+          <w:i/>
+          <w:color w:val="000000" w:themeColor="text1"/>
+          <w:sz w:val="20"/>
+          <w:szCs w:val="20"/>
+        </w:rPr>
+        <w:t>Dimesions</w:t>
+      </w:r>
+      <w:proofErr w:type="spellEnd"/>
+      <w:r>
+        <w:rPr>
+          <w:rFonts w:ascii="Arial" w:eastAsia="Times New Roman" w:hAnsi="Arial" w:cs="Lucida Sans Unicode"/>
+          <w:i/>
+          <w:color w:val="000000" w:themeColor="text1"/>
+          <w:sz w:val="20"/>
+          <w:szCs w:val="20"/>
+        </w:rPr>
+        <w:t xml:space="preserve"> and ISBN, </w:t>
+      </w:r>
+      <w:r>
+        <w:rPr>
+          <w:rFonts w:ascii="Arial" w:eastAsia="Times New Roman" w:hAnsi="Arial" w:cs="Lucida Sans Unicode"/>
+          <w:color w:val="000000" w:themeColor="text1"/>
+          <w:sz w:val="20"/>
+          <w:szCs w:val="20"/>
+        </w:rPr>
+        <w:t xml:space="preserve">we felt that Amazon data was cleaner. Hence, for these attributes, we preferred Amazon dataset. Although, if these values weren’t available in Amazon’s data, we use the Walmart dataset as our source of input. </w:t>
+      </w:r>
+    </w:p>
+    <w:p>
+      <w:pPr>
+        <w:pStyle w:val="ListParagraph"/>
+        <w:numPr>
+          <w:ilvl w:val="0"/>
+          <w:numId w:val="25"/>
+        </w:numPr>
+        <w:shd w:val="clear" w:color="auto" w:fill="FFFFFF"/>
+        <w:spacing w:before="100" w:beforeAutospacing="1" w:after="100" w:afterAutospacing="1" w:line="240" w:lineRule="auto"/>
+        <w:rPr>
+          <w:rFonts w:ascii="Arial" w:eastAsia="Times New Roman" w:hAnsi="Arial" w:cs="Lucida Sans Unicode"/>
+          <w:color w:val="000000" w:themeColor="text1"/>
+          <w:sz w:val="20"/>
+          <w:szCs w:val="20"/>
+        </w:rPr>
+      </w:pPr>
+      <w:r>
+        <w:rPr>
+          <w:rFonts w:ascii="Arial" w:eastAsia="Times New Roman" w:hAnsi="Arial" w:cs="Lucida Sans Unicode"/>
+          <w:color w:val="000000" w:themeColor="text1"/>
+          <w:sz w:val="20"/>
+          <w:szCs w:val="20"/>
+        </w:rPr>
+        <w:t xml:space="preserve">For </w:t>
+      </w:r>
+      <w:r>
+        <w:rPr>
+          <w:rFonts w:ascii="Arial" w:eastAsia="Times New Roman" w:hAnsi="Arial" w:cs="Lucida Sans Unicode"/>
+          <w:i/>
+          <w:color w:val="000000" w:themeColor="text1"/>
+          <w:sz w:val="20"/>
+          <w:szCs w:val="20"/>
+        </w:rPr>
+        <w:t>Ratings</w:t>
+      </w:r>
+      <w:r>
+        <w:rPr>
+          <w:rFonts w:ascii="Arial" w:eastAsia="Times New Roman" w:hAnsi="Arial" w:cs="Lucida Sans Unicode"/>
+          <w:i/>
+          <w:color w:val="000000" w:themeColor="text1"/>
+          <w:sz w:val="20"/>
+          <w:szCs w:val="20"/>
+        </w:rPr>
+        <w:t xml:space="preserve">, </w:t>
+      </w:r>
+      <w:r>
+        <w:rPr>
+          <w:rFonts w:ascii="Arial" w:eastAsia="Times New Roman" w:hAnsi="Arial" w:cs="Lucida Sans Unicode"/>
+          <w:color w:val="000000" w:themeColor="text1"/>
+          <w:sz w:val="20"/>
+          <w:szCs w:val="20"/>
+        </w:rPr>
+        <w:t>we use the minimum</w:t>
+      </w:r>
+      <w:r>
+        <w:rPr>
+          <w:rFonts w:ascii="Arial" w:eastAsia="Times New Roman" w:hAnsi="Arial" w:cs="Lucida Sans Unicode"/>
+          <w:color w:val="000000" w:themeColor="text1"/>
+          <w:sz w:val="20"/>
+          <w:szCs w:val="20"/>
+        </w:rPr>
+        <w:t xml:space="preserve"> of all the</w:t>
+      </w:r>
+      <w:r>
+        <w:rPr>
+          <w:rFonts w:ascii="Arial" w:eastAsia="Times New Roman" w:hAnsi="Arial" w:cs="Lucida Sans Unicode"/>
+          <w:color w:val="000000" w:themeColor="text1"/>
+          <w:sz w:val="20"/>
+          <w:szCs w:val="20"/>
+        </w:rPr>
+        <w:t xml:space="preserve"> value</w:t>
+      </w:r>
+      <w:r>
+        <w:rPr>
+          <w:rFonts w:ascii="Arial" w:eastAsia="Times New Roman" w:hAnsi="Arial" w:cs="Lucida Sans Unicode"/>
+          <w:color w:val="000000" w:themeColor="text1"/>
+          <w:sz w:val="20"/>
+          <w:szCs w:val="20"/>
+        </w:rPr>
+        <w:t>s</w:t>
+      </w:r>
+      <w:r>
+        <w:rPr>
+          <w:rFonts w:ascii="Arial" w:eastAsia="Times New Roman" w:hAnsi="Arial" w:cs="Lucida Sans Unicode"/>
+          <w:color w:val="000000" w:themeColor="text1"/>
+          <w:sz w:val="20"/>
+          <w:szCs w:val="20"/>
+        </w:rPr>
+        <w:t xml:space="preserve">.  </w:t>
+      </w:r>
+    </w:p>
+    <w:p>
+      <w:pPr>
+        <w:pStyle w:val="ListParagraph"/>
+        <w:numPr>
+          <w:ilvl w:val="0"/>
+          <w:numId w:val="25"/>
+        </w:numPr>
+        <w:shd w:val="clear" w:color="auto" w:fill="FFFFFF"/>
+        <w:spacing w:before="100" w:beforeAutospacing="1" w:after="100" w:afterAutospacing="1" w:line="240" w:lineRule="auto"/>
+        <w:rPr>
+          <w:rFonts w:ascii="Arial" w:eastAsia="Times New Roman" w:hAnsi="Arial" w:cs="Lucida Sans Unicode"/>
+          <w:color w:val="000000" w:themeColor="text1"/>
+          <w:sz w:val="20"/>
+          <w:szCs w:val="20"/>
+        </w:rPr>
+      </w:pPr>
+      <w:r>
+        <w:rPr>
+          <w:rFonts w:ascii="Arial" w:eastAsia="Times New Roman" w:hAnsi="Arial" w:cs="Lucida Sans Unicode"/>
+          <w:color w:val="000000" w:themeColor="text1"/>
+          <w:sz w:val="20"/>
+          <w:szCs w:val="20"/>
+        </w:rPr>
+        <w:t>Attribute</w:t>
+      </w:r>
+      <w:r>
+        <w:rPr>
+          <w:rFonts w:ascii="Arial" w:eastAsia="Times New Roman" w:hAnsi="Arial" w:cs="Lucida Sans Unicode"/>
+          <w:i/>
+          <w:color w:val="000000" w:themeColor="text1"/>
+          <w:sz w:val="20"/>
+          <w:szCs w:val="20"/>
+        </w:rPr>
+        <w:t xml:space="preserve"> </w:t>
+      </w:r>
+      <w:r>
+        <w:rPr>
+          <w:rFonts w:ascii="Arial" w:eastAsia="Times New Roman" w:hAnsi="Arial" w:cs="Lucida Sans Unicode"/>
+          <w:i/>
+          <w:color w:val="000000" w:themeColor="text1"/>
+          <w:sz w:val="20"/>
+          <w:szCs w:val="20"/>
+        </w:rPr>
+        <w:t>Weight</w:t>
+      </w:r>
+      <w:r>
+        <w:rPr>
+          <w:rFonts w:ascii="Arial" w:eastAsia="Times New Roman" w:hAnsi="Arial" w:cs="Lucida Sans Unicode"/>
+          <w:i/>
+          <w:color w:val="000000" w:themeColor="text1"/>
+          <w:sz w:val="20"/>
+          <w:szCs w:val="20"/>
+        </w:rPr>
+        <w:t xml:space="preserve"> </w:t>
+      </w:r>
+      <w:r>
+        <w:rPr>
+          <w:rFonts w:ascii="Arial" w:eastAsia="Times New Roman" w:hAnsi="Arial" w:cs="Lucida Sans Unicode"/>
+          <w:color w:val="000000" w:themeColor="text1"/>
+          <w:sz w:val="20"/>
+          <w:szCs w:val="20"/>
+        </w:rPr>
+        <w:t xml:space="preserve">was only present in Amazon’s dataset. Hence it is directly carried over. </w:t>
+      </w:r>
+    </w:p>
+    <w:p>
+      <w:pPr>
+        <w:pStyle w:val="ListParagraph"/>
+        <w:numPr>
+          <w:ilvl w:val="0"/>
+          <w:numId w:val="25"/>
+        </w:numPr>
+        <w:shd w:val="clear" w:color="auto" w:fill="FFFFFF"/>
+        <w:spacing w:before="100" w:beforeAutospacing="1" w:after="100" w:afterAutospacing="1" w:line="240" w:lineRule="auto"/>
+        <w:rPr>
+          <w:rFonts w:ascii="Arial" w:eastAsia="Times New Roman" w:hAnsi="Arial" w:cs="Lucida Sans Unicode"/>
+          <w:i/>
+          <w:color w:val="000000" w:themeColor="text1"/>
+          <w:sz w:val="20"/>
+          <w:szCs w:val="20"/>
+        </w:rPr>
+      </w:pPr>
+      <w:r>
+        <w:rPr>
+          <w:rFonts w:ascii="Arial" w:eastAsia="Times New Roman" w:hAnsi="Arial" w:cs="Lucida Sans Unicode"/>
+          <w:color w:val="000000" w:themeColor="text1"/>
+          <w:sz w:val="20"/>
+          <w:szCs w:val="20"/>
+        </w:rPr>
+        <w:t>I</w:t>
+      </w:r>
+      <w:r>
+        <w:rPr>
+          <w:rFonts w:ascii="Arial" w:eastAsia="Times New Roman" w:hAnsi="Arial" w:cs="Lucida Sans Unicode"/>
+          <w:color w:val="000000" w:themeColor="text1"/>
+          <w:sz w:val="20"/>
+          <w:szCs w:val="20"/>
+        </w:rPr>
+        <w:t xml:space="preserve">n case the attribute value is missing from all the entities of the cluster, we input </w:t>
+      </w:r>
+      <w:proofErr w:type="spellStart"/>
+      <w:r>
+        <w:rPr>
+          <w:rFonts w:ascii="Arial" w:eastAsia="Times New Roman" w:hAnsi="Arial" w:cs="Lucida Sans Unicode"/>
+          <w:color w:val="000000" w:themeColor="text1"/>
+          <w:sz w:val="20"/>
+          <w:szCs w:val="20"/>
+        </w:rPr>
+        <w:t>NaN</w:t>
+      </w:r>
+      <w:proofErr w:type="spellEnd"/>
+      <w:r>
+        <w:rPr>
+          <w:rFonts w:ascii="Arial" w:eastAsia="Times New Roman" w:hAnsi="Arial" w:cs="Lucida Sans Unicode"/>
+          <w:color w:val="000000" w:themeColor="text1"/>
+          <w:sz w:val="20"/>
+          <w:szCs w:val="20"/>
+        </w:rPr>
+        <w:t>.</w:t>
+      </w:r>
+    </w:p>
+    <w:p>
+      <w:pPr>
+        <w:pStyle w:val="ListParagraph"/>
+        <w:shd w:val="clear" w:color="auto" w:fill="FFFFFF"/>
+        <w:spacing w:before="100" w:beforeAutospacing="1" w:after="100" w:afterAutospacing="1" w:line="240" w:lineRule="auto"/>
+        <w:ind w:left="1080"/>
+        <w:rPr>
+          <w:rFonts w:ascii="Arial" w:eastAsia="Times New Roman" w:hAnsi="Arial" w:cs="Lucida Sans Unicode"/>
+          <w:i/>
           <w:color w:val="000000" w:themeColor="text1"/>
           <w:sz w:val="20"/>
           <w:szCs w:val="20"/>
@@ -267,6 +1129,9 @@
       <w:pPr>
         <w:pStyle w:val="ListParagraph"/>
         <w:shd w:val="clear" w:color="auto" w:fill="FFFFFF"/>
+        <w:tabs>
+          <w:tab w:val="left" w:pos="6230"/>
+        </w:tabs>
         <w:spacing w:before="100" w:beforeAutospacing="1" w:after="100" w:afterAutospacing="1" w:line="240" w:lineRule="auto"/>
         <w:ind w:left="360"/>
         <w:rPr>
@@ -311,6 +1176,15 @@
           <w:szCs w:val="20"/>
         </w:rPr>
         <w:t xml:space="preserve"> tuples. </w:t>
+      </w:r>
+      <w:r>
+        <w:rPr>
+          <w:rFonts w:ascii="Arial" w:eastAsia="Times New Roman" w:hAnsi="Arial" w:cs="Lucida Sans Unicode"/>
+          <w:color w:val="000000" w:themeColor="text1"/>
+          <w:sz w:val="20"/>
+          <w:szCs w:val="20"/>
+        </w:rPr>
+        <w:tab/>
       </w:r>
     </w:p>
     <w:p>
@@ -779,7 +1653,17 @@
           <w:sz w:val="20"/>
           <w:szCs w:val="20"/>
         </w:rPr>
-        <w:t xml:space="preserve">We group the sale price of the books in each of the 26 categories of books. Since representing all these groups in one graph is not as visually informative, we split the graph into two. One graph shows the 10 categories with highest average price and the next one depicting </w:t>
+        <w:t xml:space="preserve">We group the sale price of the books in each of the 26 categories of books. Since representing all these groups in one graph is not as visually informative, we split the graph into two. One graph </w:t>
+      </w:r>
+      <w:r>
+        <w:rPr>
+          <w:rFonts w:ascii="Arial" w:eastAsia="Times New Roman" w:hAnsi="Arial" w:cs="Lucida Sans Unicode"/>
+          <w:color w:val="000000" w:themeColor="text1"/>
+          <w:sz w:val="20"/>
+          <w:szCs w:val="20"/>
+        </w:rPr>
+        <w:lastRenderedPageBreak/>
+        <w:t xml:space="preserve">shows the 10 categories with highest average price and the next one depicting </w:t>
       </w:r>
       <w:r>
         <w:rPr>
@@ -898,7 +1782,6 @@
           <w:sz w:val="20"/>
           <w:szCs w:val="20"/>
         </w:rPr>
-        <w:lastRenderedPageBreak/>
         <w:t>Among the different book categories, we find that there are two categories which has higher average sale price than all the others</w:t>
       </w:r>
       <w:r>
@@ -1214,7 +2097,6 @@
           <w:sz w:val="20"/>
           <w:szCs w:val="20"/>
         </w:rPr>
-        <w:lastRenderedPageBreak/>
         <w:t xml:space="preserve">To get a </w:t>
       </w:r>
       <w:r>
@@ -1600,7 +2482,6 @@
           <w:sz w:val="20"/>
           <w:szCs w:val="20"/>
         </w:rPr>
-        <w:lastRenderedPageBreak/>
         <w:drawing>
           <wp:inline distT="0" distB="0" distL="0" distR="0" wp14:anchorId="0307B396" wp14:editId="6182F274">
             <wp:extent cx="5935980" cy="1036320"/>
@@ -1860,8 +2741,6 @@
           </wp:inline>
         </w:drawing>
       </w:r>
-      <w:bookmarkStart w:id="0" w:name="_GoBack"/>
-      <w:bookmarkEnd w:id="0"/>
     </w:p>
     <w:p>
       <w:pPr>
@@ -1996,7 +2875,6 @@
         <w:rPr>
           <w:noProof/>
         </w:rPr>
-        <w:lastRenderedPageBreak/>
         <w:drawing>
           <wp:inline distT="0" distB="0" distL="0" distR="0" wp14:anchorId="43931BAE" wp14:editId="7D99CE08">
             <wp:extent cx="4629150" cy="3333750"/>
@@ -2782,17 +3660,7 @@
           <w:sz w:val="20"/>
           <w:szCs w:val="20"/>
         </w:rPr>
-        <w:t xml:space="preserve">correlation between the two </w:t>
-      </w:r>
-      <w:r>
-        <w:rPr>
-          <w:rFonts w:ascii="Arial" w:eastAsia="Times New Roman" w:hAnsi="Arial" w:cs="Lucida Sans Unicode"/>
-          <w:color w:val="000000" w:themeColor="text1"/>
-          <w:sz w:val="20"/>
-          <w:szCs w:val="20"/>
-        </w:rPr>
-        <w:lastRenderedPageBreak/>
-        <w:t>attributes</w:t>
+        <w:t>correlation between the two attributes</w:t>
       </w:r>
       <w:r>
         <w:rPr>
@@ -3321,7 +4189,6 @@
           <w:sz w:val="20"/>
           <w:szCs w:val="20"/>
         </w:rPr>
-        <w:lastRenderedPageBreak/>
         <w:t xml:space="preserve">Attributes like </w:t>
       </w:r>
       <w:r>
@@ -3758,31 +4625,8 @@
           <w:szCs w:val="20"/>
         </w:rPr>
       </w:pPr>
-      <w:r>
-        <w:rPr>
-          <w:rFonts w:ascii="Arial" w:eastAsia="Times New Roman" w:hAnsi="Arial" w:cs="Lucida Sans Unicode"/>
-          <w:b/>
-          <w:color w:val="000000" w:themeColor="text1"/>
-          <w:sz w:val="20"/>
-          <w:szCs w:val="20"/>
-        </w:rPr>
-        <w:t>&lt;Deepanshu FILL THIS&gt;</w:t>
-      </w:r>
-    </w:p>
-    <w:p>
-      <w:pPr>
-        <w:pStyle w:val="ListParagraph"/>
-        <w:shd w:val="clear" w:color="auto" w:fill="FFFFFF"/>
-        <w:spacing w:before="100" w:beforeAutospacing="1" w:after="100" w:afterAutospacing="1" w:line="240" w:lineRule="auto"/>
-        <w:ind w:left="360"/>
-        <w:rPr>
-          <w:rFonts w:ascii="Arial" w:eastAsia="Times New Roman" w:hAnsi="Arial" w:cs="Lucida Sans Unicode"/>
-          <w:b/>
-          <w:color w:val="000000" w:themeColor="text1"/>
-          <w:sz w:val="20"/>
-          <w:szCs w:val="20"/>
-        </w:rPr>
-      </w:pPr>
+      <w:bookmarkStart w:id="0" w:name="_GoBack"/>
+      <w:bookmarkEnd w:id="0"/>
     </w:p>
     <w:p>
       <w:pPr>
@@ -4257,6 +5101,184 @@
     </w:lvl>
   </w:abstractNum>
   <w:abstractNum w:abstractNumId="4" w15:restartNumberingAfterBreak="0">
+    <w:nsid w:val="26D15B4B"/>
+    <w:multiLevelType w:val="hybridMultilevel"/>
+    <w:tmpl w:val="7D360D96"/>
+    <w:lvl w:ilvl="0" w:tplc="04090011">
+      <w:start w:val="1"/>
+      <w:numFmt w:val="decimal"/>
+      <w:lvlText w:val="%1)"/>
+      <w:lvlJc w:val="left"/>
+      <w:pPr>
+        <w:ind w:left="720" w:hanging="360"/>
+      </w:pPr>
+      <w:rPr>
+        <w:rFonts w:hint="default"/>
+      </w:rPr>
+    </w:lvl>
+    <w:lvl w:ilvl="1" w:tplc="04090019" w:tentative="1">
+      <w:start w:val="1"/>
+      <w:numFmt w:val="lowerLetter"/>
+      <w:lvlText w:val="%2."/>
+      <w:lvlJc w:val="left"/>
+      <w:pPr>
+        <w:ind w:left="1440" w:hanging="360"/>
+      </w:pPr>
+    </w:lvl>
+    <w:lvl w:ilvl="2" w:tplc="0409001B" w:tentative="1">
+      <w:start w:val="1"/>
+      <w:numFmt w:val="lowerRoman"/>
+      <w:lvlText w:val="%3."/>
+      <w:lvlJc w:val="right"/>
+      <w:pPr>
+        <w:ind w:left="2160" w:hanging="180"/>
+      </w:pPr>
+    </w:lvl>
+    <w:lvl w:ilvl="3" w:tplc="0409000F" w:tentative="1">
+      <w:start w:val="1"/>
+      <w:numFmt w:val="decimal"/>
+      <w:lvlText w:val="%4."/>
+      <w:lvlJc w:val="left"/>
+      <w:pPr>
+        <w:ind w:left="2880" w:hanging="360"/>
+      </w:pPr>
+    </w:lvl>
+    <w:lvl w:ilvl="4" w:tplc="04090019" w:tentative="1">
+      <w:start w:val="1"/>
+      <w:numFmt w:val="lowerLetter"/>
+      <w:lvlText w:val="%5."/>
+      <w:lvlJc w:val="left"/>
+      <w:pPr>
+        <w:ind w:left="3600" w:hanging="360"/>
+      </w:pPr>
+    </w:lvl>
+    <w:lvl w:ilvl="5" w:tplc="0409001B" w:tentative="1">
+      <w:start w:val="1"/>
+      <w:numFmt w:val="lowerRoman"/>
+      <w:lvlText w:val="%6."/>
+      <w:lvlJc w:val="right"/>
+      <w:pPr>
+        <w:ind w:left="4320" w:hanging="180"/>
+      </w:pPr>
+    </w:lvl>
+    <w:lvl w:ilvl="6" w:tplc="0409000F" w:tentative="1">
+      <w:start w:val="1"/>
+      <w:numFmt w:val="decimal"/>
+      <w:lvlText w:val="%7."/>
+      <w:lvlJc w:val="left"/>
+      <w:pPr>
+        <w:ind w:left="5040" w:hanging="360"/>
+      </w:pPr>
+    </w:lvl>
+    <w:lvl w:ilvl="7" w:tplc="04090019" w:tentative="1">
+      <w:start w:val="1"/>
+      <w:numFmt w:val="lowerLetter"/>
+      <w:lvlText w:val="%8."/>
+      <w:lvlJc w:val="left"/>
+      <w:pPr>
+        <w:ind w:left="5760" w:hanging="360"/>
+      </w:pPr>
+    </w:lvl>
+    <w:lvl w:ilvl="8" w:tplc="0409001B" w:tentative="1">
+      <w:start w:val="1"/>
+      <w:numFmt w:val="lowerRoman"/>
+      <w:lvlText w:val="%9."/>
+      <w:lvlJc w:val="right"/>
+      <w:pPr>
+        <w:ind w:left="6480" w:hanging="180"/>
+      </w:pPr>
+    </w:lvl>
+  </w:abstractNum>
+  <w:abstractNum w:abstractNumId="5" w15:restartNumberingAfterBreak="0">
+    <w:nsid w:val="2A8A267D"/>
+    <w:multiLevelType w:val="hybridMultilevel"/>
+    <w:tmpl w:val="57C82164"/>
+    <w:lvl w:ilvl="0" w:tplc="04090011">
+      <w:start w:val="1"/>
+      <w:numFmt w:val="decimal"/>
+      <w:lvlText w:val="%1)"/>
+      <w:lvlJc w:val="left"/>
+      <w:pPr>
+        <w:ind w:left="720" w:hanging="360"/>
+      </w:pPr>
+      <w:rPr>
+        <w:rFonts w:hint="default"/>
+      </w:rPr>
+    </w:lvl>
+    <w:lvl w:ilvl="1" w:tplc="04090019" w:tentative="1">
+      <w:start w:val="1"/>
+      <w:numFmt w:val="lowerLetter"/>
+      <w:lvlText w:val="%2."/>
+      <w:lvlJc w:val="left"/>
+      <w:pPr>
+        <w:ind w:left="1440" w:hanging="360"/>
+      </w:pPr>
+    </w:lvl>
+    <w:lvl w:ilvl="2" w:tplc="0409001B" w:tentative="1">
+      <w:start w:val="1"/>
+      <w:numFmt w:val="lowerRoman"/>
+      <w:lvlText w:val="%3."/>
+      <w:lvlJc w:val="right"/>
+      <w:pPr>
+        <w:ind w:left="2160" w:hanging="180"/>
+      </w:pPr>
+    </w:lvl>
+    <w:lvl w:ilvl="3" w:tplc="0409000F" w:tentative="1">
+      <w:start w:val="1"/>
+      <w:numFmt w:val="decimal"/>
+      <w:lvlText w:val="%4."/>
+      <w:lvlJc w:val="left"/>
+      <w:pPr>
+        <w:ind w:left="2880" w:hanging="360"/>
+      </w:pPr>
+    </w:lvl>
+    <w:lvl w:ilvl="4" w:tplc="04090019" w:tentative="1">
+      <w:start w:val="1"/>
+      <w:numFmt w:val="lowerLetter"/>
+      <w:lvlText w:val="%5."/>
+      <w:lvlJc w:val="left"/>
+      <w:pPr>
+        <w:ind w:left="3600" w:hanging="360"/>
+      </w:pPr>
+    </w:lvl>
+    <w:lvl w:ilvl="5" w:tplc="0409001B" w:tentative="1">
+      <w:start w:val="1"/>
+      <w:numFmt w:val="lowerRoman"/>
+      <w:lvlText w:val="%6."/>
+      <w:lvlJc w:val="right"/>
+      <w:pPr>
+        <w:ind w:left="4320" w:hanging="180"/>
+      </w:pPr>
+    </w:lvl>
+    <w:lvl w:ilvl="6" w:tplc="0409000F" w:tentative="1">
+      <w:start w:val="1"/>
+      <w:numFmt w:val="decimal"/>
+      <w:lvlText w:val="%7."/>
+      <w:lvlJc w:val="left"/>
+      <w:pPr>
+        <w:ind w:left="5040" w:hanging="360"/>
+      </w:pPr>
+    </w:lvl>
+    <w:lvl w:ilvl="7" w:tplc="04090019" w:tentative="1">
+      <w:start w:val="1"/>
+      <w:numFmt w:val="lowerLetter"/>
+      <w:lvlText w:val="%8."/>
+      <w:lvlJc w:val="left"/>
+      <w:pPr>
+        <w:ind w:left="5760" w:hanging="360"/>
+      </w:pPr>
+    </w:lvl>
+    <w:lvl w:ilvl="8" w:tplc="0409001B" w:tentative="1">
+      <w:start w:val="1"/>
+      <w:numFmt w:val="lowerRoman"/>
+      <w:lvlText w:val="%9."/>
+      <w:lvlJc w:val="right"/>
+      <w:pPr>
+        <w:ind w:left="6480" w:hanging="180"/>
+      </w:pPr>
+    </w:lvl>
+  </w:abstractNum>
+  <w:abstractNum w:abstractNumId="6" w15:restartNumberingAfterBreak="0">
     <w:nsid w:val="2EB45AD8"/>
     <w:multiLevelType w:val="hybridMultilevel"/>
     <w:tmpl w:val="6110FF6E"/>
@@ -4345,7 +5367,96 @@
       </w:pPr>
     </w:lvl>
   </w:abstractNum>
-  <w:abstractNum w:abstractNumId="5" w15:restartNumberingAfterBreak="0">
+  <w:abstractNum w:abstractNumId="7" w15:restartNumberingAfterBreak="0">
+    <w:nsid w:val="33550927"/>
+    <w:multiLevelType w:val="hybridMultilevel"/>
+    <w:tmpl w:val="35EAAEF0"/>
+    <w:lvl w:ilvl="0" w:tplc="04090011">
+      <w:start w:val="1"/>
+      <w:numFmt w:val="decimal"/>
+      <w:lvlText w:val="%1)"/>
+      <w:lvlJc w:val="left"/>
+      <w:pPr>
+        <w:ind w:left="720" w:hanging="360"/>
+      </w:pPr>
+      <w:rPr>
+        <w:rFonts w:hint="default"/>
+      </w:rPr>
+    </w:lvl>
+    <w:lvl w:ilvl="1" w:tplc="04090019" w:tentative="1">
+      <w:start w:val="1"/>
+      <w:numFmt w:val="lowerLetter"/>
+      <w:lvlText w:val="%2."/>
+      <w:lvlJc w:val="left"/>
+      <w:pPr>
+        <w:ind w:left="1440" w:hanging="360"/>
+      </w:pPr>
+    </w:lvl>
+    <w:lvl w:ilvl="2" w:tplc="0409001B" w:tentative="1">
+      <w:start w:val="1"/>
+      <w:numFmt w:val="lowerRoman"/>
+      <w:lvlText w:val="%3."/>
+      <w:lvlJc w:val="right"/>
+      <w:pPr>
+        <w:ind w:left="2160" w:hanging="180"/>
+      </w:pPr>
+    </w:lvl>
+    <w:lvl w:ilvl="3" w:tplc="0409000F" w:tentative="1">
+      <w:start w:val="1"/>
+      <w:numFmt w:val="decimal"/>
+      <w:lvlText w:val="%4."/>
+      <w:lvlJc w:val="left"/>
+      <w:pPr>
+        <w:ind w:left="2880" w:hanging="360"/>
+      </w:pPr>
+    </w:lvl>
+    <w:lvl w:ilvl="4" w:tplc="04090019" w:tentative="1">
+      <w:start w:val="1"/>
+      <w:numFmt w:val="lowerLetter"/>
+      <w:lvlText w:val="%5."/>
+      <w:lvlJc w:val="left"/>
+      <w:pPr>
+        <w:ind w:left="3600" w:hanging="360"/>
+      </w:pPr>
+    </w:lvl>
+    <w:lvl w:ilvl="5" w:tplc="0409001B" w:tentative="1">
+      <w:start w:val="1"/>
+      <w:numFmt w:val="lowerRoman"/>
+      <w:lvlText w:val="%6."/>
+      <w:lvlJc w:val="right"/>
+      <w:pPr>
+        <w:ind w:left="4320" w:hanging="180"/>
+      </w:pPr>
+    </w:lvl>
+    <w:lvl w:ilvl="6" w:tplc="0409000F" w:tentative="1">
+      <w:start w:val="1"/>
+      <w:numFmt w:val="decimal"/>
+      <w:lvlText w:val="%7."/>
+      <w:lvlJc w:val="left"/>
+      <w:pPr>
+        <w:ind w:left="5040" w:hanging="360"/>
+      </w:pPr>
+    </w:lvl>
+    <w:lvl w:ilvl="7" w:tplc="04090019" w:tentative="1">
+      <w:start w:val="1"/>
+      <w:numFmt w:val="lowerLetter"/>
+      <w:lvlText w:val="%8."/>
+      <w:lvlJc w:val="left"/>
+      <w:pPr>
+        <w:ind w:left="5760" w:hanging="360"/>
+      </w:pPr>
+    </w:lvl>
+    <w:lvl w:ilvl="8" w:tplc="0409001B" w:tentative="1">
+      <w:start w:val="1"/>
+      <w:numFmt w:val="lowerRoman"/>
+      <w:lvlText w:val="%9."/>
+      <w:lvlJc w:val="right"/>
+      <w:pPr>
+        <w:ind w:left="6480" w:hanging="180"/>
+      </w:pPr>
+    </w:lvl>
+  </w:abstractNum>
+  <w:abstractNum w:abstractNumId="8" w15:restartNumberingAfterBreak="0">
     <w:nsid w:val="37BB3CCB"/>
     <w:multiLevelType w:val="hybridMultilevel"/>
     <w:tmpl w:val="40684484"/>
@@ -4434,7 +5545,7 @@
       </w:pPr>
     </w:lvl>
   </w:abstractNum>
-  <w:abstractNum w:abstractNumId="6" w15:restartNumberingAfterBreak="0">
+  <w:abstractNum w:abstractNumId="9" w15:restartNumberingAfterBreak="0">
     <w:nsid w:val="384B5B4E"/>
     <w:multiLevelType w:val="hybridMultilevel"/>
     <w:tmpl w:val="7D524124"/>
@@ -4523,7 +5634,7 @@
       </w:pPr>
     </w:lvl>
   </w:abstractNum>
-  <w:abstractNum w:abstractNumId="7" w15:restartNumberingAfterBreak="0">
+  <w:abstractNum w:abstractNumId="10" w15:restartNumberingAfterBreak="0">
     <w:nsid w:val="399E161E"/>
     <w:multiLevelType w:val="hybridMultilevel"/>
     <w:tmpl w:val="E5BABDD4"/>
@@ -4612,7 +5723,7 @@
       </w:pPr>
     </w:lvl>
   </w:abstractNum>
-  <w:abstractNum w:abstractNumId="8" w15:restartNumberingAfterBreak="0">
+  <w:abstractNum w:abstractNumId="11" w15:restartNumberingAfterBreak="0">
     <w:nsid w:val="43DC19F2"/>
     <w:multiLevelType w:val="hybridMultilevel"/>
     <w:tmpl w:val="029A24FC"/>
@@ -4701,7 +5812,7 @@
       </w:pPr>
     </w:lvl>
   </w:abstractNum>
-  <w:abstractNum w:abstractNumId="9" w15:restartNumberingAfterBreak="0">
+  <w:abstractNum w:abstractNumId="12" w15:restartNumberingAfterBreak="0">
     <w:nsid w:val="484261EE"/>
     <w:multiLevelType w:val="hybridMultilevel"/>
     <w:tmpl w:val="D7AEDA3A"/>
@@ -4790,7 +5901,7 @@
       </w:pPr>
     </w:lvl>
   </w:abstractNum>
-  <w:abstractNum w:abstractNumId="10" w15:restartNumberingAfterBreak="0">
+  <w:abstractNum w:abstractNumId="13" w15:restartNumberingAfterBreak="0">
     <w:nsid w:val="4C650C86"/>
     <w:multiLevelType w:val="hybridMultilevel"/>
     <w:tmpl w:val="2A5EC7A8"/>
@@ -4903,7 +6014,7 @@
       </w:rPr>
     </w:lvl>
   </w:abstractNum>
-  <w:abstractNum w:abstractNumId="11" w15:restartNumberingAfterBreak="0">
+  <w:abstractNum w:abstractNumId="14" w15:restartNumberingAfterBreak="0">
     <w:nsid w:val="4EA5642B"/>
     <w:multiLevelType w:val="hybridMultilevel"/>
     <w:tmpl w:val="D9F89356"/>
@@ -4992,7 +6103,7 @@
       </w:pPr>
     </w:lvl>
   </w:abstractNum>
-  <w:abstractNum w:abstractNumId="12" w15:restartNumberingAfterBreak="0">
+  <w:abstractNum w:abstractNumId="15" w15:restartNumberingAfterBreak="0">
     <w:nsid w:val="5C6D7FCC"/>
     <w:multiLevelType w:val="hybridMultilevel"/>
     <w:tmpl w:val="01BCC17C"/>
@@ -5081,7 +6192,7 @@
       </w:pPr>
     </w:lvl>
   </w:abstractNum>
-  <w:abstractNum w:abstractNumId="13" w15:restartNumberingAfterBreak="0">
+  <w:abstractNum w:abstractNumId="16" w15:restartNumberingAfterBreak="0">
     <w:nsid w:val="5D2644EE"/>
     <w:multiLevelType w:val="hybridMultilevel"/>
     <w:tmpl w:val="43EE59F2"/>
@@ -5194,7 +6305,7 @@
       </w:rPr>
     </w:lvl>
   </w:abstractNum>
-  <w:abstractNum w:abstractNumId="14" w15:restartNumberingAfterBreak="0">
+  <w:abstractNum w:abstractNumId="17" w15:restartNumberingAfterBreak="0">
     <w:nsid w:val="5E355CFA"/>
     <w:multiLevelType w:val="hybridMultilevel"/>
     <w:tmpl w:val="50BA4686"/>
@@ -5307,7 +6418,97 @@
       </w:rPr>
     </w:lvl>
   </w:abstractNum>
-  <w:abstractNum w:abstractNumId="15" w15:restartNumberingAfterBreak="0">
+  <w:abstractNum w:abstractNumId="18" w15:restartNumberingAfterBreak="0">
+    <w:nsid w:val="607A7DF2"/>
+    <w:multiLevelType w:val="hybridMultilevel"/>
+    <w:tmpl w:val="83526120"/>
+    <w:lvl w:ilvl="0" w:tplc="A532E0BC">
+      <w:start w:val="1"/>
+      <w:numFmt w:val="lowerLetter"/>
+      <w:lvlText w:val="%1)"/>
+      <w:lvlJc w:val="left"/>
+      <w:pPr>
+        <w:ind w:left="1080" w:hanging="360"/>
+      </w:pPr>
+      <w:rPr>
+        <w:rFonts w:hint="default"/>
+        <w:i w:val="0"/>
+      </w:rPr>
+    </w:lvl>
+    <w:lvl w:ilvl="1" w:tplc="04090019" w:tentative="1">
+      <w:start w:val="1"/>
+      <w:numFmt w:val="lowerLetter"/>
+      <w:lvlText w:val="%2."/>
+      <w:lvlJc w:val="left"/>
+      <w:pPr>
+        <w:ind w:left="1800" w:hanging="360"/>
+      </w:pPr>
+    </w:lvl>
+    <w:lvl w:ilvl="2" w:tplc="0409001B" w:tentative="1">
+      <w:start w:val="1"/>
+      <w:numFmt w:val="lowerRoman"/>
+      <w:lvlText w:val="%3."/>
+      <w:lvlJc w:val="right"/>
+      <w:pPr>
+        <w:ind w:left="2520" w:hanging="180"/>
+      </w:pPr>
+    </w:lvl>
+    <w:lvl w:ilvl="3" w:tplc="0409000F" w:tentative="1">
+      <w:start w:val="1"/>
+      <w:numFmt w:val="decimal"/>
+      <w:lvlText w:val="%4."/>
+      <w:lvlJc w:val="left"/>
+      <w:pPr>
+        <w:ind w:left="3240" w:hanging="360"/>
+      </w:pPr>
+    </w:lvl>
+    <w:lvl w:ilvl="4" w:tplc="04090019" w:tentative="1">
+      <w:start w:val="1"/>
+      <w:numFmt w:val="lowerLetter"/>
+      <w:lvlText w:val="%5."/>
+      <w:lvlJc w:val="left"/>
+      <w:pPr>
+        <w:ind w:left="3960" w:hanging="360"/>
+      </w:pPr>
+    </w:lvl>
+    <w:lvl w:ilvl="5" w:tplc="0409001B" w:tentative="1">
+      <w:start w:val="1"/>
+      <w:numFmt w:val="lowerRoman"/>
+      <w:lvlText w:val="%6."/>
+      <w:lvlJc w:val="right"/>
+      <w:pPr>
+        <w:ind w:left="4680" w:hanging="180"/>
+      </w:pPr>
+    </w:lvl>
+    <w:lvl w:ilvl="6" w:tplc="0409000F" w:tentative="1">
+      <w:start w:val="1"/>
+      <w:numFmt w:val="decimal"/>
+      <w:lvlText w:val="%7."/>
+      <w:lvlJc w:val="left"/>
+      <w:pPr>
+        <w:ind w:left="5400" w:hanging="360"/>
+      </w:pPr>
+    </w:lvl>
+    <w:lvl w:ilvl="7" w:tplc="04090019" w:tentative="1">
+      <w:start w:val="1"/>
+      <w:numFmt w:val="lowerLetter"/>
+      <w:lvlText w:val="%8."/>
+      <w:lvlJc w:val="left"/>
+      <w:pPr>
+        <w:ind w:left="6120" w:hanging="360"/>
+      </w:pPr>
+    </w:lvl>
+    <w:lvl w:ilvl="8" w:tplc="0409001B" w:tentative="1">
+      <w:start w:val="1"/>
+      <w:numFmt w:val="lowerRoman"/>
+      <w:lvlText w:val="%9."/>
+      <w:lvlJc w:val="right"/>
+      <w:pPr>
+        <w:ind w:left="6840" w:hanging="180"/>
+      </w:pPr>
+    </w:lvl>
+  </w:abstractNum>
+  <w:abstractNum w:abstractNumId="19" w15:restartNumberingAfterBreak="0">
     <w:nsid w:val="60DC1FB4"/>
     <w:multiLevelType w:val="hybridMultilevel"/>
     <w:tmpl w:val="D3AAB058"/>
@@ -5396,7 +6597,96 @@
       </w:pPr>
     </w:lvl>
   </w:abstractNum>
-  <w:abstractNum w:abstractNumId="16" w15:restartNumberingAfterBreak="0">
+  <w:abstractNum w:abstractNumId="20" w15:restartNumberingAfterBreak="0">
+    <w:nsid w:val="61915423"/>
+    <w:multiLevelType w:val="hybridMultilevel"/>
+    <w:tmpl w:val="6DC0F4B4"/>
+    <w:lvl w:ilvl="0" w:tplc="04090011">
+      <w:start w:val="1"/>
+      <w:numFmt w:val="decimal"/>
+      <w:lvlText w:val="%1)"/>
+      <w:lvlJc w:val="left"/>
+      <w:pPr>
+        <w:ind w:left="720" w:hanging="360"/>
+      </w:pPr>
+      <w:rPr>
+        <w:rFonts w:hint="default"/>
+      </w:rPr>
+    </w:lvl>
+    <w:lvl w:ilvl="1" w:tplc="04090019" w:tentative="1">
+      <w:start w:val="1"/>
+      <w:numFmt w:val="lowerLetter"/>
+      <w:lvlText w:val="%2."/>
+      <w:lvlJc w:val="left"/>
+      <w:pPr>
+        <w:ind w:left="1440" w:hanging="360"/>
+      </w:pPr>
+    </w:lvl>
+    <w:lvl w:ilvl="2" w:tplc="0409001B" w:tentative="1">
+      <w:start w:val="1"/>
+      <w:numFmt w:val="lowerRoman"/>
+      <w:lvlText w:val="%3."/>
+      <w:lvlJc w:val="right"/>
+      <w:pPr>
+        <w:ind w:left="2160" w:hanging="180"/>
+      </w:pPr>
+    </w:lvl>
+    <w:lvl w:ilvl="3" w:tplc="0409000F" w:tentative="1">
+      <w:start w:val="1"/>
+      <w:numFmt w:val="decimal"/>
+      <w:lvlText w:val="%4."/>
+      <w:lvlJc w:val="left"/>
+      <w:pPr>
+        <w:ind w:left="2880" w:hanging="360"/>
+      </w:pPr>
+    </w:lvl>
+    <w:lvl w:ilvl="4" w:tplc="04090019" w:tentative="1">
+      <w:start w:val="1"/>
+      <w:numFmt w:val="lowerLetter"/>
+      <w:lvlText w:val="%5."/>
+      <w:lvlJc w:val="left"/>
+      <w:pPr>
+        <w:ind w:left="3600" w:hanging="360"/>
+      </w:pPr>
+    </w:lvl>
+    <w:lvl w:ilvl="5" w:tplc="0409001B" w:tentative="1">
+      <w:start w:val="1"/>
+      <w:numFmt w:val="lowerRoman"/>
+      <w:lvlText w:val="%6."/>
+      <w:lvlJc w:val="right"/>
+      <w:pPr>
+        <w:ind w:left="4320" w:hanging="180"/>
+      </w:pPr>
+    </w:lvl>
+    <w:lvl w:ilvl="6" w:tplc="0409000F" w:tentative="1">
+      <w:start w:val="1"/>
+      <w:numFmt w:val="decimal"/>
+      <w:lvlText w:val="%7."/>
+      <w:lvlJc w:val="left"/>
+      <w:pPr>
+        <w:ind w:left="5040" w:hanging="360"/>
+      </w:pPr>
+    </w:lvl>
+    <w:lvl w:ilvl="7" w:tplc="04090019" w:tentative="1">
+      <w:start w:val="1"/>
+      <w:numFmt w:val="lowerLetter"/>
+      <w:lvlText w:val="%8."/>
+      <w:lvlJc w:val="left"/>
+      <w:pPr>
+        <w:ind w:left="5760" w:hanging="360"/>
+      </w:pPr>
+    </w:lvl>
+    <w:lvl w:ilvl="8" w:tplc="0409001B" w:tentative="1">
+      <w:start w:val="1"/>
+      <w:numFmt w:val="lowerRoman"/>
+      <w:lvlText w:val="%9."/>
+      <w:lvlJc w:val="right"/>
+      <w:pPr>
+        <w:ind w:left="6480" w:hanging="180"/>
+      </w:pPr>
+    </w:lvl>
+  </w:abstractNum>
+  <w:abstractNum w:abstractNumId="21" w15:restartNumberingAfterBreak="0">
     <w:nsid w:val="689606B5"/>
     <w:multiLevelType w:val="hybridMultilevel"/>
     <w:tmpl w:val="7A9C4FD8"/>
@@ -5485,7 +6775,7 @@
       </w:pPr>
     </w:lvl>
   </w:abstractNum>
-  <w:abstractNum w:abstractNumId="17" w15:restartNumberingAfterBreak="0">
+  <w:abstractNum w:abstractNumId="22" w15:restartNumberingAfterBreak="0">
     <w:nsid w:val="6B90366C"/>
     <w:multiLevelType w:val="hybridMultilevel"/>
     <w:tmpl w:val="B5CAA8D0"/>
@@ -5574,7 +6864,7 @@
       </w:pPr>
     </w:lvl>
   </w:abstractNum>
-  <w:abstractNum w:abstractNumId="18" w15:restartNumberingAfterBreak="0">
+  <w:abstractNum w:abstractNumId="23" w15:restartNumberingAfterBreak="0">
     <w:nsid w:val="78BD4AFA"/>
     <w:multiLevelType w:val="hybridMultilevel"/>
     <w:tmpl w:val="7CC637F4"/>
@@ -5687,7 +6977,7 @@
       </w:rPr>
     </w:lvl>
   </w:abstractNum>
-  <w:abstractNum w:abstractNumId="19" w15:restartNumberingAfterBreak="0">
+  <w:abstractNum w:abstractNumId="24" w15:restartNumberingAfterBreak="0">
     <w:nsid w:val="78FB75BF"/>
     <w:multiLevelType w:val="hybridMultilevel"/>
     <w:tmpl w:val="EB968EE4"/>
@@ -5937,61 +7227,76 @@
     </w:lvlOverride>
   </w:num>
   <w:num w:numId="2">
-    <w:abstractNumId w:val="10"/>
+    <w:abstractNumId w:val="13"/>
   </w:num>
   <w:num w:numId="3">
-    <w:abstractNumId w:val="18"/>
+    <w:abstractNumId w:val="23"/>
   </w:num>
   <w:num w:numId="4">
     <w:abstractNumId w:val="2"/>
   </w:num>
   <w:num w:numId="5">
-    <w:abstractNumId w:val="5"/>
+    <w:abstractNumId w:val="8"/>
   </w:num>
   <w:num w:numId="6">
-    <w:abstractNumId w:val="8"/>
+    <w:abstractNumId w:val="11"/>
   </w:num>
   <w:num w:numId="7">
-    <w:abstractNumId w:val="15"/>
+    <w:abstractNumId w:val="19"/>
   </w:num>
   <w:num w:numId="8">
-    <w:abstractNumId w:val="17"/>
+    <w:abstractNumId w:val="22"/>
   </w:num>
   <w:num w:numId="9">
     <w:abstractNumId w:val="3"/>
   </w:num>
   <w:num w:numId="10">
+    <w:abstractNumId w:val="12"/>
+  </w:num>
+  <w:num w:numId="11">
+    <w:abstractNumId w:val="21"/>
+  </w:num>
+  <w:num w:numId="12">
+    <w:abstractNumId w:val="15"/>
+  </w:num>
+  <w:num w:numId="13">
     <w:abstractNumId w:val="9"/>
   </w:num>
-  <w:num w:numId="11">
-    <w:abstractNumId w:val="16"/>
-  </w:num>
-  <w:num w:numId="12">
-    <w:abstractNumId w:val="12"/>
-  </w:num>
-  <w:num w:numId="13">
+  <w:num w:numId="14">
     <w:abstractNumId w:val="6"/>
   </w:num>
-  <w:num w:numId="14">
-    <w:abstractNumId w:val="4"/>
-  </w:num>
   <w:num w:numId="15">
-    <w:abstractNumId w:val="7"/>
+    <w:abstractNumId w:val="10"/>
   </w:num>
   <w:num w:numId="16">
-    <w:abstractNumId w:val="11"/>
+    <w:abstractNumId w:val="14"/>
   </w:num>
   <w:num w:numId="17">
     <w:abstractNumId w:val="0"/>
   </w:num>
   <w:num w:numId="18">
-    <w:abstractNumId w:val="19"/>
+    <w:abstractNumId w:val="24"/>
   </w:num>
   <w:num w:numId="19">
-    <w:abstractNumId w:val="13"/>
+    <w:abstractNumId w:val="16"/>
   </w:num>
   <w:num w:numId="20">
-    <w:abstractNumId w:val="14"/>
+    <w:abstractNumId w:val="17"/>
+  </w:num>
+  <w:num w:numId="21">
+    <w:abstractNumId w:val="7"/>
+  </w:num>
+  <w:num w:numId="22">
+    <w:abstractNumId w:val="5"/>
+  </w:num>
+  <w:num w:numId="23">
+    <w:abstractNumId w:val="20"/>
+  </w:num>
+  <w:num w:numId="24">
+    <w:abstractNumId w:val="4"/>
+  </w:num>
+  <w:num w:numId="25">
+    <w:abstractNumId w:val="18"/>
   </w:num>
 </w:numbering>
 </file>
@@ -6868,7 +8173,7 @@
 </file>
 
 <file path=customXml/itemProps1.xml><?xml version="1.0" encoding="utf-8"?>
-<ds:datastoreItem xmlns:ds="http://schemas.openxmlformats.org/officeDocument/2006/customXml" ds:itemID="{D1E78958-1888-4C63-98C4-F484A8C22650}">
+<ds:datastoreItem xmlns:ds="http://schemas.openxmlformats.org/officeDocument/2006/customXml" ds:itemID="{F1ED92F1-8D9C-43AF-8DF5-CCCA04A923EF}">
   <ds:schemaRefs>
     <ds:schemaRef ds:uri="http://schemas.openxmlformats.org/officeDocument/2006/bibliography"/>
   </ds:schemaRefs>

--- a/report.docx
+++ b/report.docx
@@ -9,12 +9,21 @@
         <w:jc w:val="center"/>
         <w:rPr>
           <w:rFonts w:ascii="Arial" w:eastAsia="Times New Roman" w:hAnsi="Arial" w:cs="Lucida Sans Unicode"/>
+          <w:color w:val="000000" w:themeColor="text1"/>
+          <w:sz w:val="20"/>
+          <w:szCs w:val="20"/>
+        </w:rPr>
+      </w:pPr>
+      <w:r>
+        <w:rPr>
+          <w:rFonts w:ascii="Arial" w:eastAsia="Times New Roman" w:hAnsi="Arial" w:cs="Lucida Sans Unicode"/>
           <w:b/>
           <w:color w:val="000000" w:themeColor="text1"/>
           <w:sz w:val="28"/>
           <w:szCs w:val="28"/>
         </w:rPr>
-      </w:pPr>
+        <w:t>CS83</w:t>
+      </w:r>
       <w:r>
         <w:rPr>
           <w:rFonts w:ascii="Arial" w:eastAsia="Times New Roman" w:hAnsi="Arial" w:cs="Lucida Sans Unicode"/>
@@ -23,7 +32,7 @@
           <w:sz w:val="28"/>
           <w:szCs w:val="28"/>
         </w:rPr>
-        <w:t>CS83</w:t>
+        <w:t>9</w:t>
       </w:r>
       <w:r>
         <w:rPr>
@@ -33,7 +42,7 @@
           <w:sz w:val="28"/>
           <w:szCs w:val="28"/>
         </w:rPr>
-        <w:t>9</w:t>
+        <w:t xml:space="preserve"> </w:t>
       </w:r>
       <w:r>
         <w:rPr>
@@ -43,7 +52,7 @@
           <w:sz w:val="28"/>
           <w:szCs w:val="28"/>
         </w:rPr>
-        <w:t xml:space="preserve"> </w:t>
+        <w:t xml:space="preserve">Project Stage </w:t>
       </w:r>
       <w:r>
         <w:rPr>
@@ -53,7 +62,7 @@
           <w:sz w:val="28"/>
           <w:szCs w:val="28"/>
         </w:rPr>
-        <w:t xml:space="preserve">Project Stage </w:t>
+        <w:t>4</w:t>
       </w:r>
       <w:r>
         <w:rPr>
@@ -63,9 +72,79 @@
           <w:sz w:val="28"/>
           <w:szCs w:val="28"/>
         </w:rPr>
-        <w:t>4</w:t>
-      </w:r>
-      <w:r>
+        <w:t xml:space="preserve"> Report</w:t>
+      </w:r>
+      <w:r>
+        <w:rPr>
+          <w:rFonts w:ascii="Arial" w:eastAsia="Times New Roman" w:hAnsi="Arial" w:cs="Lucida Sans Unicode"/>
+          <w:color w:val="000000" w:themeColor="text1"/>
+          <w:sz w:val="20"/>
+          <w:szCs w:val="20"/>
+        </w:rPr>
+        <w:br/>
+      </w:r>
+      <w:r>
+        <w:rPr>
+          <w:rFonts w:ascii="Arial" w:eastAsia="Times New Roman" w:hAnsi="Arial" w:cs="Lucida Sans Unicode"/>
+          <w:color w:val="000000" w:themeColor="text1"/>
+          <w:sz w:val="20"/>
+          <w:szCs w:val="20"/>
+        </w:rPr>
+        <w:t>Sreejita Dutta</w:t>
+      </w:r>
+      <w:r>
+        <w:rPr>
+          <w:rFonts w:ascii="Arial" w:eastAsia="Times New Roman" w:hAnsi="Arial" w:cs="Lucida Sans Unicode"/>
+          <w:color w:val="000000" w:themeColor="text1"/>
+          <w:sz w:val="20"/>
+          <w:szCs w:val="20"/>
+        </w:rPr>
+        <w:t xml:space="preserve">, </w:t>
+      </w:r>
+      <w:r>
+        <w:rPr>
+          <w:rFonts w:ascii="Arial" w:eastAsia="Times New Roman" w:hAnsi="Arial" w:cs="Lucida Sans Unicode"/>
+          <w:color w:val="000000" w:themeColor="text1"/>
+          <w:sz w:val="20"/>
+          <w:szCs w:val="20"/>
+        </w:rPr>
+        <w:t>Deepanshu Gera</w:t>
+      </w:r>
+      <w:r>
+        <w:rPr>
+          <w:rFonts w:ascii="Arial" w:eastAsia="Times New Roman" w:hAnsi="Arial" w:cs="Lucida Sans Unicode"/>
+          <w:color w:val="000000" w:themeColor="text1"/>
+          <w:sz w:val="20"/>
+          <w:szCs w:val="20"/>
+        </w:rPr>
+        <w:t xml:space="preserve">, </w:t>
+      </w:r>
+      <w:r>
+        <w:rPr>
+          <w:rFonts w:ascii="Arial" w:eastAsia="Times New Roman" w:hAnsi="Arial" w:cs="Lucida Sans Unicode"/>
+          <w:color w:val="000000" w:themeColor="text1"/>
+          <w:sz w:val="20"/>
+          <w:szCs w:val="20"/>
+        </w:rPr>
+        <w:t xml:space="preserve">Rahul </w:t>
+      </w:r>
+      <w:proofErr w:type="spellStart"/>
+      <w:r>
+        <w:rPr>
+          <w:rFonts w:ascii="Arial" w:eastAsia="Times New Roman" w:hAnsi="Arial" w:cs="Lucida Sans Unicode"/>
+          <w:color w:val="000000" w:themeColor="text1"/>
+          <w:sz w:val="20"/>
+          <w:szCs w:val="20"/>
+        </w:rPr>
+        <w:t>Jayan</w:t>
+      </w:r>
+      <w:proofErr w:type="spellEnd"/>
+    </w:p>
+    <w:p>
+      <w:pPr>
+        <w:shd w:val="clear" w:color="auto" w:fill="FFFFFF"/>
+        <w:spacing w:before="100" w:beforeAutospacing="1" w:after="100" w:afterAutospacing="1" w:line="240" w:lineRule="auto"/>
+        <w:jc w:val="center"/>
         <w:rPr>
           <w:rFonts w:ascii="Arial" w:eastAsia="Times New Roman" w:hAnsi="Arial" w:cs="Lucida Sans Unicode"/>
           <w:b/>
@@ -73,72 +152,7 @@
           <w:sz w:val="28"/>
           <w:szCs w:val="28"/>
         </w:rPr>
-        <w:t xml:space="preserve"> Report</w:t>
-      </w:r>
-      <w:r>
-        <w:rPr>
-          <w:rFonts w:ascii="Arial" w:eastAsia="Times New Roman" w:hAnsi="Arial" w:cs="Lucida Sans Unicode"/>
-          <w:b/>
-          <w:color w:val="000000" w:themeColor="text1"/>
-          <w:sz w:val="28"/>
-          <w:szCs w:val="28"/>
-        </w:rPr>
-        <w:br/>
-      </w:r>
-      <w:r>
-        <w:rPr>
-          <w:rFonts w:ascii="Arial" w:eastAsia="Times New Roman" w:hAnsi="Arial" w:cs="Lucida Sans Unicode"/>
-          <w:color w:val="000000" w:themeColor="text1"/>
-          <w:sz w:val="20"/>
-          <w:szCs w:val="20"/>
-        </w:rPr>
-        <w:br/>
-      </w:r>
-      <w:r>
-        <w:rPr>
-          <w:rFonts w:ascii="Arial" w:eastAsia="Times New Roman" w:hAnsi="Arial" w:cs="Lucida Sans Unicode"/>
-          <w:color w:val="000000" w:themeColor="text1"/>
-          <w:sz w:val="20"/>
-          <w:szCs w:val="20"/>
-        </w:rPr>
-        <w:t>Sreejita Dutta</w:t>
-      </w:r>
-      <w:r>
-        <w:rPr>
-          <w:rFonts w:ascii="Arial" w:eastAsia="Times New Roman" w:hAnsi="Arial" w:cs="Lucida Sans Unicode"/>
-          <w:color w:val="000000" w:themeColor="text1"/>
-          <w:sz w:val="20"/>
-          <w:szCs w:val="20"/>
-        </w:rPr>
-        <w:t xml:space="preserve">, </w:t>
-      </w:r>
-      <w:r>
-        <w:rPr>
-          <w:rFonts w:ascii="Arial" w:eastAsia="Times New Roman" w:hAnsi="Arial" w:cs="Lucida Sans Unicode"/>
-          <w:color w:val="000000" w:themeColor="text1"/>
-          <w:sz w:val="20"/>
-          <w:szCs w:val="20"/>
-        </w:rPr>
-        <w:t>Deepanshu Gera</w:t>
-      </w:r>
-      <w:r>
-        <w:rPr>
-          <w:rFonts w:ascii="Arial" w:eastAsia="Times New Roman" w:hAnsi="Arial" w:cs="Lucida Sans Unicode"/>
-          <w:color w:val="000000" w:themeColor="text1"/>
-          <w:sz w:val="20"/>
-          <w:szCs w:val="20"/>
-        </w:rPr>
-        <w:t xml:space="preserve">, </w:t>
-      </w:r>
-      <w:r>
-        <w:rPr>
-          <w:rFonts w:ascii="Arial" w:eastAsia="Times New Roman" w:hAnsi="Arial" w:cs="Lucida Sans Unicode"/>
-          <w:color w:val="000000" w:themeColor="text1"/>
-          <w:sz w:val="20"/>
-          <w:szCs w:val="20"/>
-        </w:rPr>
-        <w:t>Rahul Jayan</w:t>
-      </w:r>
+      </w:pPr>
     </w:p>
     <w:p>
       <w:pPr>
@@ -150,6 +164,7 @@
         <w:shd w:val="clear" w:color="auto" w:fill="FFFFFF"/>
         <w:spacing w:before="100" w:beforeAutospacing="1" w:after="100" w:afterAutospacing="1" w:line="240" w:lineRule="auto"/>
         <w:ind w:left="360" w:hanging="360"/>
+        <w:jc w:val="both"/>
         <w:rPr>
           <w:rFonts w:ascii="Arial" w:eastAsia="Times New Roman" w:hAnsi="Arial" w:cs="Lucida Sans Unicode"/>
           <w:b/>
@@ -185,6 +200,7 @@
         <w:shd w:val="clear" w:color="auto" w:fill="FFFFFF"/>
         <w:spacing w:before="100" w:beforeAutospacing="1" w:after="100" w:afterAutospacing="1" w:line="240" w:lineRule="auto"/>
         <w:ind w:left="360"/>
+        <w:jc w:val="both"/>
         <w:rPr>
           <w:rFonts w:ascii="Arial" w:eastAsia="Times New Roman" w:hAnsi="Arial" w:cs="Lucida Sans Unicode"/>
           <w:color w:val="000000" w:themeColor="text1"/>
@@ -282,34 +298,43 @@
           <w:sz w:val="20"/>
           <w:szCs w:val="20"/>
         </w:rPr>
-        <w:t xml:space="preserve">the tuple pairs in the previous stage, we had to do that this </w:t>
-      </w:r>
-      <w:r>
-        <w:rPr>
-          <w:rFonts w:ascii="Arial" w:eastAsia="Times New Roman" w:hAnsi="Arial" w:cs="Lucida Sans Unicode"/>
-          <w:color w:val="000000" w:themeColor="text1"/>
-          <w:sz w:val="20"/>
-          <w:szCs w:val="20"/>
-        </w:rPr>
-        <w:t>time</w:t>
-      </w:r>
-      <w:r>
-        <w:rPr>
-          <w:rFonts w:ascii="Arial" w:eastAsia="Times New Roman" w:hAnsi="Arial" w:cs="Lucida Sans Unicode"/>
-          <w:color w:val="000000" w:themeColor="text1"/>
-          <w:sz w:val="20"/>
-          <w:szCs w:val="20"/>
-        </w:rPr>
-        <w:t xml:space="preserve"> to obtain the match table.</w:t>
-      </w:r>
-      <w:r>
-        <w:rPr>
-          <w:rFonts w:ascii="Arial" w:eastAsia="Times New Roman" w:hAnsi="Arial" w:cs="Lucida Sans Unicode"/>
-          <w:color w:val="000000" w:themeColor="text1"/>
-          <w:sz w:val="20"/>
-          <w:szCs w:val="20"/>
-        </w:rPr>
-        <w:t xml:space="preserve"> The match table is stored in </w:t>
+        <w:t>the tuple pairs in the previous stage, we had to do that this time to obtain the match</w:t>
+      </w:r>
+      <w:r>
+        <w:rPr>
+          <w:rFonts w:ascii="Arial" w:eastAsia="Times New Roman" w:hAnsi="Arial" w:cs="Lucida Sans Unicode"/>
+          <w:color w:val="000000" w:themeColor="text1"/>
+          <w:sz w:val="20"/>
+          <w:szCs w:val="20"/>
+        </w:rPr>
+        <w:t>ed</w:t>
+      </w:r>
+      <w:r>
+        <w:rPr>
+          <w:rFonts w:ascii="Arial" w:eastAsia="Times New Roman" w:hAnsi="Arial" w:cs="Lucida Sans Unicode"/>
+          <w:color w:val="000000" w:themeColor="text1"/>
+          <w:sz w:val="20"/>
+          <w:szCs w:val="20"/>
+        </w:rPr>
+        <w:t xml:space="preserve"> table. The </w:t>
+      </w:r>
+      <w:r>
+        <w:rPr>
+          <w:rFonts w:ascii="Arial" w:eastAsia="Times New Roman" w:hAnsi="Arial" w:cs="Lucida Sans Unicode"/>
+          <w:color w:val="000000" w:themeColor="text1"/>
+          <w:sz w:val="20"/>
+          <w:szCs w:val="20"/>
+        </w:rPr>
+        <w:t xml:space="preserve">matched </w:t>
+      </w:r>
+      <w:r>
+        <w:rPr>
+          <w:rFonts w:ascii="Arial" w:eastAsia="Times New Roman" w:hAnsi="Arial" w:cs="Lucida Sans Unicode"/>
+          <w:color w:val="000000" w:themeColor="text1"/>
+          <w:sz w:val="20"/>
+          <w:szCs w:val="20"/>
+        </w:rPr>
+        <w:t xml:space="preserve">table is stored in </w:t>
       </w:r>
       <w:r>
         <w:rPr>
@@ -355,16 +380,7 @@
           <w:sz w:val="20"/>
           <w:szCs w:val="20"/>
         </w:rPr>
-        <w:t xml:space="preserve">match table, “ltable” represents Amazon data, “rtable” represents Walmart data and </w:t>
-      </w:r>
-      <w:r>
-        <w:rPr>
-          <w:rFonts w:ascii="Arial" w:eastAsia="Times New Roman" w:hAnsi="Arial" w:cs="Lucida Sans Unicode"/>
-          <w:color w:val="000000" w:themeColor="text1"/>
-          <w:sz w:val="20"/>
-          <w:szCs w:val="20"/>
-        </w:rPr>
-        <w:t>“</w:t>
+        <w:t>match table, “ltable” represents Amazon data, “rtable” represents Walmart data and “</w:t>
       </w:r>
       <w:r>
         <w:rPr>
@@ -402,6 +418,7 @@
         <w:shd w:val="clear" w:color="auto" w:fill="FFFFFF"/>
         <w:spacing w:before="100" w:beforeAutospacing="1" w:after="100" w:afterAutospacing="1" w:line="240" w:lineRule="auto"/>
         <w:ind w:left="360"/>
+        <w:jc w:val="both"/>
         <w:rPr>
           <w:rFonts w:ascii="Arial" w:eastAsia="Times New Roman" w:hAnsi="Arial" w:cs="Lucida Sans Unicode"/>
           <w:color w:val="000000" w:themeColor="text1"/>
@@ -434,6 +451,7 @@
         <w:shd w:val="clear" w:color="auto" w:fill="FFFFFF"/>
         <w:spacing w:before="100" w:beforeAutospacing="1" w:after="100" w:afterAutospacing="1" w:line="240" w:lineRule="auto"/>
         <w:ind w:left="360"/>
+        <w:jc w:val="both"/>
         <w:rPr>
           <w:rFonts w:ascii="Arial" w:eastAsia="Times New Roman" w:hAnsi="Arial" w:cs="Lucida Sans Unicode"/>
           <w:b/>
@@ -449,6 +467,7 @@
         <w:shd w:val="clear" w:color="auto" w:fill="FFFFFF"/>
         <w:spacing w:before="100" w:beforeAutospacing="1" w:after="100" w:afterAutospacing="1" w:line="240" w:lineRule="auto"/>
         <w:ind w:left="360"/>
+        <w:jc w:val="both"/>
         <w:rPr>
           <w:rFonts w:ascii="Arial" w:eastAsia="Times New Roman" w:hAnsi="Arial" w:cs="Lucida Sans Unicode"/>
           <w:color w:val="000000" w:themeColor="text1"/>
@@ -485,21 +504,40 @@
         </w:numPr>
         <w:shd w:val="clear" w:color="auto" w:fill="FFFFFF"/>
         <w:spacing w:before="100" w:beforeAutospacing="1" w:after="100" w:afterAutospacing="1" w:line="240" w:lineRule="auto"/>
-        <w:rPr>
-          <w:rFonts w:ascii="Arial" w:eastAsia="Times New Roman" w:hAnsi="Arial" w:cs="Lucida Sans Unicode"/>
-          <w:color w:val="000000" w:themeColor="text1"/>
-          <w:sz w:val="20"/>
-          <w:szCs w:val="20"/>
-        </w:rPr>
-      </w:pPr>
-      <w:r>
-        <w:rPr>
-          <w:rFonts w:ascii="Arial" w:eastAsia="Times New Roman" w:hAnsi="Arial" w:cs="Lucida Sans Unicode"/>
-          <w:color w:val="000000" w:themeColor="text1"/>
-          <w:sz w:val="20"/>
-          <w:szCs w:val="20"/>
-        </w:rPr>
-        <w:t>A match table was obtained after applying the matcher M to candidate tuple pairs.</w:t>
+        <w:jc w:val="both"/>
+        <w:rPr>
+          <w:rFonts w:ascii="Arial" w:eastAsia="Times New Roman" w:hAnsi="Arial" w:cs="Lucida Sans Unicode"/>
+          <w:color w:val="000000" w:themeColor="text1"/>
+          <w:sz w:val="20"/>
+          <w:szCs w:val="20"/>
+        </w:rPr>
+      </w:pPr>
+      <w:r>
+        <w:rPr>
+          <w:rFonts w:ascii="Arial" w:eastAsia="Times New Roman" w:hAnsi="Arial" w:cs="Lucida Sans Unicode"/>
+          <w:color w:val="000000" w:themeColor="text1"/>
+          <w:sz w:val="20"/>
+          <w:szCs w:val="20"/>
+        </w:rPr>
+        <w:t>A match</w:t>
+      </w:r>
+      <w:r>
+        <w:rPr>
+          <w:rFonts w:ascii="Arial" w:eastAsia="Times New Roman" w:hAnsi="Arial" w:cs="Lucida Sans Unicode"/>
+          <w:color w:val="000000" w:themeColor="text1"/>
+          <w:sz w:val="20"/>
+          <w:szCs w:val="20"/>
+        </w:rPr>
+        <w:t>ed</w:t>
+      </w:r>
+      <w:r>
+        <w:rPr>
+          <w:rFonts w:ascii="Arial" w:eastAsia="Times New Roman" w:hAnsi="Arial" w:cs="Lucida Sans Unicode"/>
+          <w:color w:val="000000" w:themeColor="text1"/>
+          <w:sz w:val="20"/>
+          <w:szCs w:val="20"/>
+        </w:rPr>
+        <w:t xml:space="preserve"> table was obtained after applying the matcher M to candidate tuple pairs.</w:t>
       </w:r>
     </w:p>
     <w:p>
@@ -511,21 +549,40 @@
         </w:numPr>
         <w:shd w:val="clear" w:color="auto" w:fill="FFFFFF"/>
         <w:spacing w:before="100" w:beforeAutospacing="1" w:after="100" w:afterAutospacing="1" w:line="240" w:lineRule="auto"/>
-        <w:rPr>
-          <w:rFonts w:ascii="Arial" w:eastAsia="Times New Roman" w:hAnsi="Arial" w:cs="Lucida Sans Unicode"/>
-          <w:color w:val="000000" w:themeColor="text1"/>
-          <w:sz w:val="20"/>
-          <w:szCs w:val="20"/>
-        </w:rPr>
-      </w:pPr>
-      <w:r>
-        <w:rPr>
-          <w:rFonts w:ascii="Arial" w:eastAsia="Times New Roman" w:hAnsi="Arial" w:cs="Lucida Sans Unicode"/>
-          <w:color w:val="000000" w:themeColor="text1"/>
-          <w:sz w:val="20"/>
-          <w:szCs w:val="20"/>
-        </w:rPr>
-        <w:t xml:space="preserve">Using the match table, we first obtain the predicted matches from amazon_id -&gt; walmart_id and vice versa. </w:t>
+        <w:jc w:val="both"/>
+        <w:rPr>
+          <w:rFonts w:ascii="Arial" w:eastAsia="Times New Roman" w:hAnsi="Arial" w:cs="Lucida Sans Unicode"/>
+          <w:color w:val="000000" w:themeColor="text1"/>
+          <w:sz w:val="20"/>
+          <w:szCs w:val="20"/>
+        </w:rPr>
+      </w:pPr>
+      <w:r>
+        <w:rPr>
+          <w:rFonts w:ascii="Arial" w:eastAsia="Times New Roman" w:hAnsi="Arial" w:cs="Lucida Sans Unicode"/>
+          <w:color w:val="000000" w:themeColor="text1"/>
+          <w:sz w:val="20"/>
+          <w:szCs w:val="20"/>
+        </w:rPr>
+        <w:t xml:space="preserve">Using the </w:t>
+      </w:r>
+      <w:r>
+        <w:rPr>
+          <w:rFonts w:ascii="Arial" w:eastAsia="Times New Roman" w:hAnsi="Arial" w:cs="Lucida Sans Unicode"/>
+          <w:color w:val="000000" w:themeColor="text1"/>
+          <w:sz w:val="20"/>
+          <w:szCs w:val="20"/>
+        </w:rPr>
+        <w:t xml:space="preserve">matched </w:t>
+      </w:r>
+      <w:r>
+        <w:rPr>
+          <w:rFonts w:ascii="Arial" w:eastAsia="Times New Roman" w:hAnsi="Arial" w:cs="Lucida Sans Unicode"/>
+          <w:color w:val="000000" w:themeColor="text1"/>
+          <w:sz w:val="20"/>
+          <w:szCs w:val="20"/>
+        </w:rPr>
+        <w:t xml:space="preserve">table, we first obtain the predicted matches from amazon_id -&gt; walmart_id and vice versa. </w:t>
       </w:r>
       <w:r>
         <w:rPr>
@@ -555,6 +612,7 @@
         </w:numPr>
         <w:shd w:val="clear" w:color="auto" w:fill="FFFFFF"/>
         <w:spacing w:before="100" w:beforeAutospacing="1" w:after="100" w:afterAutospacing="1" w:line="240" w:lineRule="auto"/>
+        <w:jc w:val="both"/>
         <w:rPr>
           <w:rFonts w:ascii="Arial" w:eastAsia="Times New Roman" w:hAnsi="Arial" w:cs="Lucida Sans Unicode"/>
           <w:color w:val="000000" w:themeColor="text1"/>
@@ -581,6 +639,7 @@
         </w:numPr>
         <w:shd w:val="clear" w:color="auto" w:fill="FFFFFF"/>
         <w:spacing w:before="100" w:beforeAutospacing="1" w:after="100" w:afterAutospacing="1" w:line="240" w:lineRule="auto"/>
+        <w:jc w:val="both"/>
         <w:rPr>
           <w:rFonts w:ascii="Arial" w:eastAsia="Times New Roman" w:hAnsi="Arial" w:cs="Lucida Sans Unicode"/>
           <w:color w:val="000000" w:themeColor="text1"/>
@@ -607,6 +666,7 @@
         </w:numPr>
         <w:shd w:val="clear" w:color="auto" w:fill="FFFFFF"/>
         <w:spacing w:before="100" w:beforeAutospacing="1" w:after="100" w:afterAutospacing="1" w:line="240" w:lineRule="auto"/>
+        <w:jc w:val="both"/>
         <w:rPr>
           <w:rFonts w:ascii="Arial" w:eastAsia="Times New Roman" w:hAnsi="Arial" w:cs="Lucida Sans Unicode"/>
           <w:color w:val="000000" w:themeColor="text1"/>
@@ -633,6 +693,7 @@
         </w:numPr>
         <w:shd w:val="clear" w:color="auto" w:fill="FFFFFF"/>
         <w:spacing w:before="100" w:beforeAutospacing="1" w:after="100" w:afterAutospacing="1" w:line="240" w:lineRule="auto"/>
+        <w:jc w:val="both"/>
         <w:rPr>
           <w:rFonts w:ascii="Arial" w:eastAsia="Times New Roman" w:hAnsi="Arial" w:cs="Lucida Sans Unicode"/>
           <w:color w:val="000000" w:themeColor="text1"/>
@@ -677,7 +738,38 @@
           <w:sz w:val="20"/>
           <w:szCs w:val="20"/>
         </w:rPr>
-        <w:t>, Author</w:t>
+        <w:t xml:space="preserve"> </w:t>
+      </w:r>
+      <w:r>
+        <w:rPr>
+          <w:rFonts w:ascii="Arial" w:eastAsia="Times New Roman" w:hAnsi="Arial" w:cs="Lucida Sans Unicode"/>
+          <w:color w:val="000000" w:themeColor="text1"/>
+          <w:sz w:val="20"/>
+          <w:szCs w:val="20"/>
+        </w:rPr>
+        <w:t>and</w:t>
+      </w:r>
+      <w:bookmarkStart w:id="0" w:name="_GoBack"/>
+      <w:bookmarkEnd w:id="0"/>
+      <w:r>
+        <w:rPr>
+          <w:rFonts w:ascii="Arial" w:eastAsia="Times New Roman" w:hAnsi="Arial" w:cs="Lucida Sans Unicode"/>
+          <w:i/>
+          <w:color w:val="000000" w:themeColor="text1"/>
+          <w:sz w:val="20"/>
+          <w:szCs w:val="20"/>
+        </w:rPr>
+        <w:t xml:space="preserve"> </w:t>
+      </w:r>
+      <w:r>
+        <w:rPr>
+          <w:rFonts w:ascii="Arial" w:eastAsia="Times New Roman" w:hAnsi="Arial" w:cs="Lucida Sans Unicode"/>
+          <w:i/>
+          <w:color w:val="000000" w:themeColor="text1"/>
+          <w:sz w:val="20"/>
+          <w:szCs w:val="20"/>
+        </w:rPr>
+        <w:t>Author</w:t>
       </w:r>
       <w:r>
         <w:rPr>
@@ -718,6 +810,7 @@
         </w:numPr>
         <w:shd w:val="clear" w:color="auto" w:fill="FFFFFF"/>
         <w:spacing w:before="100" w:beforeAutospacing="1" w:after="100" w:afterAutospacing="1" w:line="240" w:lineRule="auto"/>
+        <w:jc w:val="both"/>
         <w:rPr>
           <w:rFonts w:ascii="Arial" w:eastAsia="Times New Roman" w:hAnsi="Arial" w:cs="Lucida Sans Unicode"/>
           <w:color w:val="000000" w:themeColor="text1"/>
@@ -801,6 +894,7 @@
         </w:numPr>
         <w:shd w:val="clear" w:color="auto" w:fill="FFFFFF"/>
         <w:spacing w:before="100" w:beforeAutospacing="1" w:after="100" w:afterAutospacing="1" w:line="240" w:lineRule="auto"/>
+        <w:jc w:val="both"/>
         <w:rPr>
           <w:rFonts w:ascii="Arial" w:eastAsia="Times New Roman" w:hAnsi="Arial" w:cs="Lucida Sans Unicode"/>
           <w:color w:val="000000" w:themeColor="text1"/>
@@ -837,7 +931,6 @@
         </w:rPr>
         <w:t xml:space="preserve">, Publisher, Language, </w:t>
       </w:r>
-      <w:proofErr w:type="spellStart"/>
       <w:r>
         <w:rPr>
           <w:rFonts w:ascii="Arial" w:eastAsia="Times New Roman" w:hAnsi="Arial" w:cs="Lucida Sans Unicode"/>
@@ -846,9 +939,8 @@
           <w:sz w:val="20"/>
           <w:szCs w:val="20"/>
         </w:rPr>
-        <w:t>Dimesions</w:t>
-      </w:r>
-      <w:proofErr w:type="spellEnd"/>
+        <w:t>Dimensions</w:t>
+      </w:r>
       <w:r>
         <w:rPr>
           <w:rFonts w:ascii="Arial" w:eastAsia="Times New Roman" w:hAnsi="Arial" w:cs="Lucida Sans Unicode"/>
@@ -878,6 +970,7 @@
         </w:numPr>
         <w:shd w:val="clear" w:color="auto" w:fill="FFFFFF"/>
         <w:spacing w:before="100" w:beforeAutospacing="1" w:after="100" w:afterAutospacing="1" w:line="240" w:lineRule="auto"/>
+        <w:jc w:val="both"/>
         <w:rPr>
           <w:rFonts w:ascii="Arial" w:eastAsia="Times New Roman" w:hAnsi="Arial" w:cs="Lucida Sans Unicode"/>
           <w:color w:val="000000" w:themeColor="text1"/>
@@ -969,6 +1062,7 @@
         </w:numPr>
         <w:shd w:val="clear" w:color="auto" w:fill="FFFFFF"/>
         <w:spacing w:before="100" w:beforeAutospacing="1" w:after="100" w:afterAutospacing="1" w:line="240" w:lineRule="auto"/>
+        <w:jc w:val="both"/>
         <w:rPr>
           <w:rFonts w:ascii="Arial" w:eastAsia="Times New Roman" w:hAnsi="Arial" w:cs="Lucida Sans Unicode"/>
           <w:color w:val="000000" w:themeColor="text1"/>
@@ -1034,6 +1128,7 @@
         </w:numPr>
         <w:shd w:val="clear" w:color="auto" w:fill="FFFFFF"/>
         <w:spacing w:before="100" w:beforeAutospacing="1" w:after="100" w:afterAutospacing="1" w:line="240" w:lineRule="auto"/>
+        <w:jc w:val="both"/>
         <w:rPr>
           <w:rFonts w:ascii="Arial" w:eastAsia="Times New Roman" w:hAnsi="Arial" w:cs="Lucida Sans Unicode"/>
           <w:i/>
@@ -1087,6 +1182,7 @@
         <w:shd w:val="clear" w:color="auto" w:fill="FFFFFF"/>
         <w:spacing w:before="100" w:beforeAutospacing="1" w:after="100" w:afterAutospacing="1" w:line="240" w:lineRule="auto"/>
         <w:ind w:left="1080"/>
+        <w:jc w:val="both"/>
         <w:rPr>
           <w:rFonts w:ascii="Arial" w:eastAsia="Times New Roman" w:hAnsi="Arial" w:cs="Lucida Sans Unicode"/>
           <w:i/>
@@ -1106,6 +1202,7 @@
         <w:shd w:val="clear" w:color="auto" w:fill="FFFFFF"/>
         <w:spacing w:before="100" w:beforeAutospacing="1" w:after="100" w:afterAutospacing="1" w:line="240" w:lineRule="auto"/>
         <w:ind w:left="360" w:hanging="360"/>
+        <w:jc w:val="both"/>
         <w:rPr>
           <w:rFonts w:ascii="Arial" w:eastAsia="Times New Roman" w:hAnsi="Arial" w:cs="Lucida Sans Unicode"/>
           <w:b/>
@@ -1134,6 +1231,7 @@
         </w:tabs>
         <w:spacing w:before="100" w:beforeAutospacing="1" w:after="100" w:afterAutospacing="1" w:line="240" w:lineRule="auto"/>
         <w:ind w:left="360"/>
+        <w:jc w:val="both"/>
         <w:rPr>
           <w:rFonts w:ascii="Arial" w:eastAsia="Times New Roman" w:hAnsi="Arial" w:cs="Lucida Sans Unicode"/>
           <w:color w:val="000000" w:themeColor="text1"/>
@@ -1193,6 +1291,7 @@
         <w:shd w:val="clear" w:color="auto" w:fill="FFFFFF"/>
         <w:spacing w:before="100" w:beforeAutospacing="1" w:after="100" w:afterAutospacing="1" w:line="240" w:lineRule="auto"/>
         <w:ind w:left="360"/>
+        <w:jc w:val="both"/>
         <w:rPr>
           <w:rFonts w:ascii="Arial" w:eastAsia="Times New Roman" w:hAnsi="Arial" w:cs="Lucida Sans Unicode"/>
           <w:color w:val="000000" w:themeColor="text1"/>
@@ -1207,6 +1306,7 @@
         <w:shd w:val="clear" w:color="auto" w:fill="FFFFFF"/>
         <w:spacing w:before="100" w:beforeAutospacing="1" w:after="100" w:afterAutospacing="1" w:line="240" w:lineRule="auto"/>
         <w:ind w:left="360"/>
+        <w:jc w:val="both"/>
         <w:rPr>
           <w:rFonts w:ascii="Arial" w:eastAsia="Times New Roman" w:hAnsi="Arial" w:cs="Lucida Sans Unicode"/>
           <w:color w:val="000000" w:themeColor="text1"/>
@@ -1324,6 +1424,7 @@
         <w:shd w:val="clear" w:color="auto" w:fill="FFFFFF"/>
         <w:spacing w:before="100" w:beforeAutospacing="1" w:after="100" w:afterAutospacing="1" w:line="240" w:lineRule="auto"/>
         <w:ind w:left="360"/>
+        <w:jc w:val="both"/>
         <w:rPr>
           <w:rFonts w:ascii="Arial" w:eastAsia="Times New Roman" w:hAnsi="Arial" w:cs="Lucida Sans Unicode"/>
           <w:color w:val="000000" w:themeColor="text1"/>
@@ -1338,6 +1439,7 @@
         <w:shd w:val="clear" w:color="auto" w:fill="FFFFFF"/>
         <w:spacing w:before="100" w:beforeAutospacing="1" w:after="100" w:afterAutospacing="1" w:line="240" w:lineRule="auto"/>
         <w:ind w:left="360"/>
+        <w:jc w:val="both"/>
         <w:rPr>
           <w:rFonts w:ascii="Arial" w:eastAsia="Times New Roman" w:hAnsi="Arial" w:cs="Lucida Sans Unicode"/>
           <w:color w:val="000000" w:themeColor="text1"/>
@@ -1361,6 +1463,7 @@
         <w:shd w:val="clear" w:color="auto" w:fill="FFFFFF"/>
         <w:spacing w:before="100" w:beforeAutospacing="1" w:after="100" w:afterAutospacing="1" w:line="240" w:lineRule="auto"/>
         <w:ind w:left="360"/>
+        <w:jc w:val="both"/>
         <w:rPr>
           <w:rFonts w:ascii="Arial" w:eastAsia="Times New Roman" w:hAnsi="Arial" w:cs="Lucida Sans Unicode"/>
           <w:color w:val="000000" w:themeColor="text1"/>
@@ -1415,6 +1518,7 @@
         <w:shd w:val="clear" w:color="auto" w:fill="FFFFFF"/>
         <w:spacing w:before="100" w:beforeAutospacing="1" w:after="100" w:afterAutospacing="1" w:line="240" w:lineRule="auto"/>
         <w:ind w:left="360"/>
+        <w:jc w:val="both"/>
         <w:rPr>
           <w:rFonts w:ascii="Arial" w:eastAsia="Times New Roman" w:hAnsi="Arial" w:cs="Lucida Sans Unicode"/>
           <w:color w:val="000000" w:themeColor="text1"/>
@@ -1429,6 +1533,7 @@
         <w:shd w:val="clear" w:color="auto" w:fill="FFFFFF"/>
         <w:spacing w:before="100" w:beforeAutospacing="1" w:after="100" w:afterAutospacing="1" w:line="240" w:lineRule="auto"/>
         <w:ind w:left="360"/>
+        <w:jc w:val="both"/>
         <w:rPr>
           <w:rFonts w:ascii="Arial" w:eastAsia="Times New Roman" w:hAnsi="Arial" w:cs="Lucida Sans Unicode"/>
           <w:color w:val="000000" w:themeColor="text1"/>
@@ -1447,6 +1552,7 @@
         <w:shd w:val="clear" w:color="auto" w:fill="FFFFFF"/>
         <w:spacing w:before="100" w:beforeAutospacing="1" w:after="100" w:afterAutospacing="1" w:line="240" w:lineRule="auto"/>
         <w:ind w:left="360" w:hanging="360"/>
+        <w:jc w:val="both"/>
         <w:rPr>
           <w:rFonts w:ascii="Arial" w:eastAsia="Times New Roman" w:hAnsi="Arial" w:cs="Lucida Sans Unicode"/>
           <w:b/>
@@ -1502,6 +1608,7 @@
         <w:shd w:val="clear" w:color="auto" w:fill="FFFFFF"/>
         <w:spacing w:before="100" w:beforeAutospacing="1" w:after="100" w:afterAutospacing="1" w:line="240" w:lineRule="auto"/>
         <w:ind w:left="360"/>
+        <w:jc w:val="both"/>
         <w:rPr>
           <w:rFonts w:ascii="Arial" w:eastAsia="Times New Roman" w:hAnsi="Arial" w:cs="Lucida Sans Unicode"/>
           <w:b/>
@@ -1589,6 +1696,7 @@
         <w:shd w:val="clear" w:color="auto" w:fill="FFFFFF"/>
         <w:spacing w:before="100" w:beforeAutospacing="1" w:after="100" w:afterAutospacing="1" w:line="240" w:lineRule="auto"/>
         <w:ind w:left="360"/>
+        <w:jc w:val="both"/>
         <w:rPr>
           <w:rFonts w:ascii="Arial" w:eastAsia="Times New Roman" w:hAnsi="Arial" w:cs="Lucida Sans Unicode"/>
           <w:color w:val="000000" w:themeColor="text1"/>
@@ -1615,6 +1723,7 @@
         </w:numPr>
         <w:shd w:val="clear" w:color="auto" w:fill="FFFFFF"/>
         <w:spacing w:before="100" w:beforeAutospacing="1" w:after="100" w:afterAutospacing="1" w:line="240" w:lineRule="auto"/>
+        <w:jc w:val="both"/>
         <w:rPr>
           <w:rFonts w:ascii="Arial" w:eastAsia="Times New Roman" w:hAnsi="Arial" w:cs="Lucida Sans Unicode"/>
           <w:b/>
@@ -1639,22 +1748,14 @@
         <w:pStyle w:val="ListParagraph"/>
         <w:shd w:val="clear" w:color="auto" w:fill="FFFFFF"/>
         <w:spacing w:before="100" w:beforeAutospacing="1" w:after="100" w:afterAutospacing="1" w:line="240" w:lineRule="auto"/>
-        <w:rPr>
-          <w:rFonts w:ascii="Arial" w:eastAsia="Times New Roman" w:hAnsi="Arial" w:cs="Lucida Sans Unicode"/>
-          <w:color w:val="000000" w:themeColor="text1"/>
-          <w:sz w:val="20"/>
-          <w:szCs w:val="20"/>
-        </w:rPr>
-      </w:pPr>
-      <w:r>
-        <w:rPr>
-          <w:rFonts w:ascii="Arial" w:eastAsia="Times New Roman" w:hAnsi="Arial" w:cs="Lucida Sans Unicode"/>
-          <w:color w:val="000000" w:themeColor="text1"/>
-          <w:sz w:val="20"/>
-          <w:szCs w:val="20"/>
-        </w:rPr>
-        <w:t xml:space="preserve">We group the sale price of the books in each of the 26 categories of books. Since representing all these groups in one graph is not as visually informative, we split the graph into two. One graph </w:t>
-      </w:r>
+        <w:jc w:val="both"/>
+        <w:rPr>
+          <w:rFonts w:ascii="Arial" w:eastAsia="Times New Roman" w:hAnsi="Arial" w:cs="Lucida Sans Unicode"/>
+          <w:color w:val="000000" w:themeColor="text1"/>
+          <w:sz w:val="20"/>
+          <w:szCs w:val="20"/>
+        </w:rPr>
+      </w:pPr>
       <w:r>
         <w:rPr>
           <w:rFonts w:ascii="Arial" w:eastAsia="Times New Roman" w:hAnsi="Arial" w:cs="Lucida Sans Unicode"/>
@@ -1663,7 +1764,7 @@
           <w:szCs w:val="20"/>
         </w:rPr>
         <w:lastRenderedPageBreak/>
-        <w:t xml:space="preserve">shows the 10 categories with highest average price and the next one depicting </w:t>
+        <w:t xml:space="preserve">We group the sale price of the books in each of the 26 categories of books. Since representing all these groups in one graph is not as visually informative, we split the graph into two. One graph shows the 10 categories with highest average price and the next one depicting </w:t>
       </w:r>
       <w:r>
         <w:rPr>
@@ -1698,6 +1799,7 @@
         <w:pStyle w:val="ListParagraph"/>
         <w:shd w:val="clear" w:color="auto" w:fill="FFFFFF"/>
         <w:spacing w:before="100" w:beforeAutospacing="1" w:after="100" w:afterAutospacing="1" w:line="240" w:lineRule="auto"/>
+        <w:jc w:val="both"/>
         <w:rPr>
           <w:rFonts w:ascii="Arial" w:eastAsia="Times New Roman" w:hAnsi="Arial" w:cs="Lucida Sans Unicode"/>
           <w:color w:val="000000" w:themeColor="text1"/>
@@ -1768,6 +1870,7 @@
         <w:pStyle w:val="ListParagraph"/>
         <w:shd w:val="clear" w:color="auto" w:fill="FFFFFF"/>
         <w:spacing w:before="100" w:beforeAutospacing="1" w:after="100" w:afterAutospacing="1" w:line="240" w:lineRule="auto"/>
+        <w:jc w:val="both"/>
         <w:rPr>
           <w:rFonts w:ascii="Arial" w:eastAsia="Times New Roman" w:hAnsi="Arial" w:cs="Lucida Sans Unicode"/>
           <w:color w:val="000000" w:themeColor="text1"/>
@@ -1799,19 +1902,21 @@
         <w:pStyle w:val="ListParagraph"/>
         <w:shd w:val="clear" w:color="auto" w:fill="FFFFFF"/>
         <w:spacing w:before="100" w:beforeAutospacing="1" w:after="100" w:afterAutospacing="1" w:line="240" w:lineRule="auto"/>
-        <w:rPr>
-          <w:rFonts w:ascii="Arial" w:eastAsia="Times New Roman" w:hAnsi="Arial" w:cs="Lucida Sans Unicode"/>
-          <w:color w:val="000000" w:themeColor="text1"/>
-          <w:sz w:val="20"/>
-          <w:szCs w:val="20"/>
-        </w:rPr>
-      </w:pPr>
-    </w:p>
-    <w:p>
-      <w:pPr>
-        <w:pStyle w:val="ListParagraph"/>
-        <w:shd w:val="clear" w:color="auto" w:fill="FFFFFF"/>
-        <w:spacing w:before="100" w:beforeAutospacing="1" w:after="100" w:afterAutospacing="1" w:line="240" w:lineRule="auto"/>
+        <w:jc w:val="both"/>
+        <w:rPr>
+          <w:rFonts w:ascii="Arial" w:eastAsia="Times New Roman" w:hAnsi="Arial" w:cs="Lucida Sans Unicode"/>
+          <w:color w:val="000000" w:themeColor="text1"/>
+          <w:sz w:val="20"/>
+          <w:szCs w:val="20"/>
+        </w:rPr>
+      </w:pPr>
+    </w:p>
+    <w:p>
+      <w:pPr>
+        <w:pStyle w:val="ListParagraph"/>
+        <w:shd w:val="clear" w:color="auto" w:fill="FFFFFF"/>
+        <w:spacing w:before="100" w:beforeAutospacing="1" w:after="100" w:afterAutospacing="1" w:line="240" w:lineRule="auto"/>
+        <w:jc w:val="both"/>
         <w:rPr>
           <w:rFonts w:ascii="Arial" w:eastAsia="Times New Roman" w:hAnsi="Arial" w:cs="Lucida Sans Unicode"/>
           <w:color w:val="000000" w:themeColor="text1"/>
@@ -1882,32 +1987,35 @@
         <w:pStyle w:val="ListParagraph"/>
         <w:shd w:val="clear" w:color="auto" w:fill="FFFFFF"/>
         <w:spacing w:before="100" w:beforeAutospacing="1" w:after="100" w:afterAutospacing="1" w:line="240" w:lineRule="auto"/>
-        <w:rPr>
-          <w:rFonts w:ascii="Arial" w:eastAsia="Times New Roman" w:hAnsi="Arial" w:cs="Lucida Sans Unicode"/>
-          <w:color w:val="000000" w:themeColor="text1"/>
-          <w:sz w:val="20"/>
-          <w:szCs w:val="20"/>
-        </w:rPr>
-      </w:pPr>
-    </w:p>
-    <w:p>
-      <w:pPr>
-        <w:pStyle w:val="ListParagraph"/>
-        <w:shd w:val="clear" w:color="auto" w:fill="FFFFFF"/>
-        <w:spacing w:before="100" w:beforeAutospacing="1" w:after="100" w:afterAutospacing="1" w:line="240" w:lineRule="auto"/>
-        <w:rPr>
-          <w:rFonts w:ascii="Arial" w:eastAsia="Times New Roman" w:hAnsi="Arial" w:cs="Lucida Sans Unicode"/>
-          <w:color w:val="000000" w:themeColor="text1"/>
-          <w:sz w:val="20"/>
-          <w:szCs w:val="20"/>
-        </w:rPr>
-      </w:pPr>
-    </w:p>
-    <w:p>
-      <w:pPr>
-        <w:pStyle w:val="ListParagraph"/>
-        <w:shd w:val="clear" w:color="auto" w:fill="FFFFFF"/>
-        <w:spacing w:before="100" w:beforeAutospacing="1" w:after="100" w:afterAutospacing="1" w:line="240" w:lineRule="auto"/>
+        <w:jc w:val="both"/>
+        <w:rPr>
+          <w:rFonts w:ascii="Arial" w:eastAsia="Times New Roman" w:hAnsi="Arial" w:cs="Lucida Sans Unicode"/>
+          <w:color w:val="000000" w:themeColor="text1"/>
+          <w:sz w:val="20"/>
+          <w:szCs w:val="20"/>
+        </w:rPr>
+      </w:pPr>
+    </w:p>
+    <w:p>
+      <w:pPr>
+        <w:pStyle w:val="ListParagraph"/>
+        <w:shd w:val="clear" w:color="auto" w:fill="FFFFFF"/>
+        <w:spacing w:before="100" w:beforeAutospacing="1" w:after="100" w:afterAutospacing="1" w:line="240" w:lineRule="auto"/>
+        <w:jc w:val="both"/>
+        <w:rPr>
+          <w:rFonts w:ascii="Arial" w:eastAsia="Times New Roman" w:hAnsi="Arial" w:cs="Lucida Sans Unicode"/>
+          <w:color w:val="000000" w:themeColor="text1"/>
+          <w:sz w:val="20"/>
+          <w:szCs w:val="20"/>
+        </w:rPr>
+      </w:pPr>
+    </w:p>
+    <w:p>
+      <w:pPr>
+        <w:pStyle w:val="ListParagraph"/>
+        <w:shd w:val="clear" w:color="auto" w:fill="FFFFFF"/>
+        <w:spacing w:before="100" w:beforeAutospacing="1" w:after="100" w:afterAutospacing="1" w:line="240" w:lineRule="auto"/>
+        <w:jc w:val="both"/>
         <w:rPr>
           <w:rFonts w:ascii="Arial" w:eastAsia="Times New Roman" w:hAnsi="Arial" w:cs="Lucida Sans Unicode"/>
           <w:color w:val="000000" w:themeColor="text1"/>
@@ -1939,6 +2047,7 @@
         <w:pStyle w:val="ListParagraph"/>
         <w:shd w:val="clear" w:color="auto" w:fill="FFFFFF"/>
         <w:spacing w:before="100" w:beforeAutospacing="1" w:after="100" w:afterAutospacing="1" w:line="240" w:lineRule="auto"/>
+        <w:jc w:val="both"/>
         <w:rPr>
           <w:rFonts w:ascii="Arial" w:eastAsia="Times New Roman" w:hAnsi="Arial" w:cs="Lucida Sans Unicode"/>
           <w:color w:val="000000" w:themeColor="text1"/>
@@ -1956,6 +2065,7 @@
         </w:numPr>
         <w:shd w:val="clear" w:color="auto" w:fill="FFFFFF"/>
         <w:spacing w:before="100" w:beforeAutospacing="1" w:after="100" w:afterAutospacing="1" w:line="240" w:lineRule="auto"/>
+        <w:jc w:val="both"/>
         <w:rPr>
           <w:rFonts w:ascii="Arial" w:eastAsia="Times New Roman" w:hAnsi="Arial" w:cs="Lucida Sans Unicode"/>
           <w:b/>
@@ -1990,6 +2100,7 @@
         <w:pStyle w:val="ListParagraph"/>
         <w:shd w:val="clear" w:color="auto" w:fill="FFFFFF"/>
         <w:spacing w:before="100" w:beforeAutospacing="1" w:after="100" w:afterAutospacing="1" w:line="240" w:lineRule="auto"/>
+        <w:jc w:val="both"/>
         <w:rPr>
           <w:rFonts w:ascii="Arial" w:eastAsia="Times New Roman" w:hAnsi="Arial" w:cs="Lucida Sans Unicode"/>
           <w:b/>
@@ -2013,6 +2124,7 @@
         <w:shd w:val="clear" w:color="auto" w:fill="FFFFFF"/>
         <w:spacing w:before="100" w:beforeAutospacing="1" w:after="100" w:afterAutospacing="1" w:line="240" w:lineRule="auto"/>
         <w:ind w:left="720"/>
+        <w:jc w:val="both"/>
         <w:rPr>
           <w:rFonts w:ascii="Arial" w:eastAsia="Times New Roman" w:hAnsi="Arial" w:cs="Lucida Sans Unicode"/>
           <w:color w:val="000000" w:themeColor="text1"/>
@@ -2083,6 +2195,7 @@
         <w:pStyle w:val="ListParagraph"/>
         <w:shd w:val="clear" w:color="auto" w:fill="FFFFFF"/>
         <w:spacing w:before="100" w:beforeAutospacing="1" w:after="100" w:afterAutospacing="1" w:line="240" w:lineRule="auto"/>
+        <w:jc w:val="both"/>
         <w:rPr>
           <w:rFonts w:ascii="Arial" w:eastAsia="Times New Roman" w:hAnsi="Arial" w:cs="Lucida Sans Unicode"/>
           <w:color w:val="000000" w:themeColor="text1"/>
@@ -2132,19 +2245,21 @@
         <w:pStyle w:val="ListParagraph"/>
         <w:shd w:val="clear" w:color="auto" w:fill="FFFFFF"/>
         <w:spacing w:before="100" w:beforeAutospacing="1" w:after="100" w:afterAutospacing="1" w:line="240" w:lineRule="auto"/>
-        <w:rPr>
-          <w:rFonts w:ascii="Arial" w:eastAsia="Times New Roman" w:hAnsi="Arial" w:cs="Lucida Sans Unicode"/>
-          <w:color w:val="000000" w:themeColor="text1"/>
-          <w:sz w:val="20"/>
-          <w:szCs w:val="20"/>
-        </w:rPr>
-      </w:pPr>
-    </w:p>
-    <w:p>
-      <w:pPr>
-        <w:pStyle w:val="ListParagraph"/>
-        <w:shd w:val="clear" w:color="auto" w:fill="FFFFFF"/>
-        <w:spacing w:before="100" w:beforeAutospacing="1" w:after="100" w:afterAutospacing="1" w:line="240" w:lineRule="auto"/>
+        <w:jc w:val="both"/>
+        <w:rPr>
+          <w:rFonts w:ascii="Arial" w:eastAsia="Times New Roman" w:hAnsi="Arial" w:cs="Lucida Sans Unicode"/>
+          <w:color w:val="000000" w:themeColor="text1"/>
+          <w:sz w:val="20"/>
+          <w:szCs w:val="20"/>
+        </w:rPr>
+      </w:pPr>
+    </w:p>
+    <w:p>
+      <w:pPr>
+        <w:pStyle w:val="ListParagraph"/>
+        <w:shd w:val="clear" w:color="auto" w:fill="FFFFFF"/>
+        <w:spacing w:before="100" w:beforeAutospacing="1" w:after="100" w:afterAutospacing="1" w:line="240" w:lineRule="auto"/>
+        <w:jc w:val="both"/>
         <w:rPr>
           <w:rFonts w:ascii="Arial" w:eastAsia="Times New Roman" w:hAnsi="Arial" w:cs="Lucida Sans Unicode"/>
           <w:color w:val="000000" w:themeColor="text1"/>
@@ -2215,6 +2330,7 @@
         <w:pStyle w:val="ListParagraph"/>
         <w:shd w:val="clear" w:color="auto" w:fill="FFFFFF"/>
         <w:spacing w:before="100" w:beforeAutospacing="1" w:after="100" w:afterAutospacing="1" w:line="240" w:lineRule="auto"/>
+        <w:jc w:val="both"/>
         <w:rPr>
           <w:rFonts w:ascii="Arial" w:eastAsia="Times New Roman" w:hAnsi="Arial" w:cs="Lucida Sans Unicode"/>
           <w:b/>
@@ -2233,6 +2349,7 @@
         </w:numPr>
         <w:shd w:val="clear" w:color="auto" w:fill="FFFFFF"/>
         <w:spacing w:before="100" w:beforeAutospacing="1" w:after="100" w:afterAutospacing="1" w:line="240" w:lineRule="auto"/>
+        <w:jc w:val="both"/>
         <w:rPr>
           <w:rFonts w:ascii="Arial" w:eastAsia="Times New Roman" w:hAnsi="Arial" w:cs="Lucida Sans Unicode"/>
           <w:b/>
@@ -2267,6 +2384,7 @@
         <w:pStyle w:val="ListParagraph"/>
         <w:shd w:val="clear" w:color="auto" w:fill="FFFFFF"/>
         <w:spacing w:before="100" w:beforeAutospacing="1" w:after="100" w:afterAutospacing="1" w:line="240" w:lineRule="auto"/>
+        <w:jc w:val="both"/>
         <w:rPr>
           <w:rFonts w:ascii="Arial" w:eastAsia="Times New Roman" w:hAnsi="Arial" w:cs="Lucida Sans Unicode"/>
           <w:b/>
@@ -2317,6 +2435,7 @@
         <w:pStyle w:val="ListParagraph"/>
         <w:shd w:val="clear" w:color="auto" w:fill="FFFFFF"/>
         <w:spacing w:before="100" w:beforeAutospacing="1" w:after="100" w:afterAutospacing="1" w:line="240" w:lineRule="auto"/>
+        <w:jc w:val="both"/>
         <w:rPr>
           <w:rFonts w:ascii="Arial" w:eastAsia="Times New Roman" w:hAnsi="Arial" w:cs="Lucida Sans Unicode"/>
           <w:color w:val="000000" w:themeColor="text1"/>
@@ -2332,6 +2451,7 @@
           <w:sz w:val="20"/>
           <w:szCs w:val="20"/>
         </w:rPr>
+        <w:lastRenderedPageBreak/>
         <w:drawing>
           <wp:inline distT="0" distB="0" distL="0" distR="0" wp14:anchorId="3964842B" wp14:editId="22251B3A">
             <wp:extent cx="4463358" cy="3553069"/>
@@ -2387,6 +2507,7 @@
         <w:pStyle w:val="ListParagraph"/>
         <w:shd w:val="clear" w:color="auto" w:fill="FFFFFF"/>
         <w:spacing w:before="100" w:beforeAutospacing="1" w:after="100" w:afterAutospacing="1" w:line="240" w:lineRule="auto"/>
+        <w:jc w:val="both"/>
         <w:rPr>
           <w:rFonts w:ascii="Arial" w:eastAsia="Times New Roman" w:hAnsi="Arial" w:cs="Lucida Sans Unicode"/>
           <w:color w:val="000000" w:themeColor="text1"/>
@@ -2454,19 +2575,21 @@
         <w:pStyle w:val="ListParagraph"/>
         <w:shd w:val="clear" w:color="auto" w:fill="FFFFFF"/>
         <w:spacing w:before="100" w:beforeAutospacing="1" w:after="100" w:afterAutospacing="1" w:line="240" w:lineRule="auto"/>
-        <w:rPr>
-          <w:rFonts w:ascii="Arial" w:eastAsia="Times New Roman" w:hAnsi="Arial" w:cs="Lucida Sans Unicode"/>
-          <w:color w:val="000000" w:themeColor="text1"/>
-          <w:sz w:val="20"/>
-          <w:szCs w:val="20"/>
-        </w:rPr>
-      </w:pPr>
-    </w:p>
-    <w:p>
-      <w:pPr>
-        <w:pStyle w:val="ListParagraph"/>
-        <w:shd w:val="clear" w:color="auto" w:fill="FFFFFF"/>
-        <w:spacing w:before="100" w:beforeAutospacing="1" w:after="100" w:afterAutospacing="1" w:line="240" w:lineRule="auto"/>
+        <w:jc w:val="both"/>
+        <w:rPr>
+          <w:rFonts w:ascii="Arial" w:eastAsia="Times New Roman" w:hAnsi="Arial" w:cs="Lucida Sans Unicode"/>
+          <w:color w:val="000000" w:themeColor="text1"/>
+          <w:sz w:val="20"/>
+          <w:szCs w:val="20"/>
+        </w:rPr>
+      </w:pPr>
+    </w:p>
+    <w:p>
+      <w:pPr>
+        <w:pStyle w:val="ListParagraph"/>
+        <w:shd w:val="clear" w:color="auto" w:fill="FFFFFF"/>
+        <w:spacing w:before="100" w:beforeAutospacing="1" w:after="100" w:afterAutospacing="1" w:line="240" w:lineRule="auto"/>
+        <w:jc w:val="both"/>
         <w:rPr>
           <w:rFonts w:ascii="Arial" w:eastAsia="Times New Roman" w:hAnsi="Arial" w:cs="Lucida Sans Unicode"/>
           <w:color w:val="000000" w:themeColor="text1"/>
@@ -2537,6 +2660,7 @@
         <w:pStyle w:val="ListParagraph"/>
         <w:shd w:val="clear" w:color="auto" w:fill="FFFFFF"/>
         <w:spacing w:before="100" w:beforeAutospacing="1" w:after="100" w:afterAutospacing="1" w:line="240" w:lineRule="auto"/>
+        <w:jc w:val="both"/>
         <w:rPr>
           <w:rFonts w:ascii="Arial" w:eastAsia="Times New Roman" w:hAnsi="Arial" w:cs="Lucida Sans Unicode"/>
           <w:b/>
@@ -2551,6 +2675,7 @@
         <w:pStyle w:val="ListParagraph"/>
         <w:shd w:val="clear" w:color="auto" w:fill="FFFFFF"/>
         <w:spacing w:before="100" w:beforeAutospacing="1" w:after="100" w:afterAutospacing="1" w:line="240" w:lineRule="auto"/>
+        <w:jc w:val="both"/>
         <w:rPr>
           <w:rFonts w:ascii="Arial" w:eastAsia="Times New Roman" w:hAnsi="Arial" w:cs="Lucida Sans Unicode"/>
           <w:b/>
@@ -2569,6 +2694,7 @@
         </w:numPr>
         <w:shd w:val="clear" w:color="auto" w:fill="FFFFFF"/>
         <w:spacing w:before="100" w:beforeAutospacing="1" w:after="100" w:afterAutospacing="1" w:line="240" w:lineRule="auto"/>
+        <w:jc w:val="both"/>
         <w:rPr>
           <w:rFonts w:ascii="Arial" w:eastAsia="Times New Roman" w:hAnsi="Arial" w:cs="Lucida Sans Unicode"/>
           <w:b/>
@@ -2593,6 +2719,7 @@
         <w:pStyle w:val="ListParagraph"/>
         <w:shd w:val="clear" w:color="auto" w:fill="FFFFFF"/>
         <w:spacing w:before="100" w:beforeAutospacing="1" w:after="100" w:afterAutospacing="1" w:line="240" w:lineRule="auto"/>
+        <w:jc w:val="both"/>
         <w:rPr>
           <w:rFonts w:ascii="Arial" w:eastAsia="Times New Roman" w:hAnsi="Arial" w:cs="Lucida Sans Unicode"/>
           <w:color w:val="000000" w:themeColor="text1"/>
@@ -2642,6 +2769,7 @@
         <w:pStyle w:val="ListParagraph"/>
         <w:shd w:val="clear" w:color="auto" w:fill="FFFFFF"/>
         <w:spacing w:before="100" w:beforeAutospacing="1" w:after="100" w:afterAutospacing="1" w:line="240" w:lineRule="auto"/>
+        <w:jc w:val="both"/>
         <w:rPr>
           <w:rFonts w:ascii="Arial" w:eastAsia="Times New Roman" w:hAnsi="Arial" w:cs="Lucida Sans Unicode"/>
           <w:color w:val="000000" w:themeColor="text1"/>
@@ -2664,19 +2792,21 @@
         <w:pStyle w:val="ListParagraph"/>
         <w:shd w:val="clear" w:color="auto" w:fill="FFFFFF"/>
         <w:spacing w:before="100" w:beforeAutospacing="1" w:after="100" w:afterAutospacing="1" w:line="240" w:lineRule="auto"/>
-        <w:rPr>
-          <w:rFonts w:ascii="Arial" w:eastAsia="Times New Roman" w:hAnsi="Arial" w:cs="Lucida Sans Unicode"/>
-          <w:color w:val="000000" w:themeColor="text1"/>
-          <w:sz w:val="20"/>
-          <w:szCs w:val="20"/>
-        </w:rPr>
-      </w:pPr>
-    </w:p>
-    <w:p>
-      <w:pPr>
-        <w:pStyle w:val="ListParagraph"/>
-        <w:shd w:val="clear" w:color="auto" w:fill="FFFFFF"/>
-        <w:spacing w:before="100" w:beforeAutospacing="1" w:after="100" w:afterAutospacing="1" w:line="240" w:lineRule="auto"/>
+        <w:jc w:val="both"/>
+        <w:rPr>
+          <w:rFonts w:ascii="Arial" w:eastAsia="Times New Roman" w:hAnsi="Arial" w:cs="Lucida Sans Unicode"/>
+          <w:color w:val="000000" w:themeColor="text1"/>
+          <w:sz w:val="20"/>
+          <w:szCs w:val="20"/>
+        </w:rPr>
+      </w:pPr>
+    </w:p>
+    <w:p>
+      <w:pPr>
+        <w:pStyle w:val="ListParagraph"/>
+        <w:shd w:val="clear" w:color="auto" w:fill="FFFFFF"/>
+        <w:spacing w:before="100" w:beforeAutospacing="1" w:after="100" w:afterAutospacing="1" w:line="240" w:lineRule="auto"/>
+        <w:jc w:val="both"/>
         <w:rPr>
           <w:rFonts w:ascii="Arial" w:eastAsia="Times New Roman" w:hAnsi="Arial" w:cs="Lucida Sans Unicode"/>
           <w:color w:val="000000" w:themeColor="text1"/>
@@ -2692,6 +2822,7 @@
           <w:sz w:val="20"/>
           <w:szCs w:val="20"/>
         </w:rPr>
+        <w:lastRenderedPageBreak/>
         <w:drawing>
           <wp:inline distT="0" distB="0" distL="0" distR="0" wp14:anchorId="1688C54F" wp14:editId="7B827851">
             <wp:extent cx="4213860" cy="3405722"/>
@@ -2747,6 +2878,7 @@
         <w:pStyle w:val="ListParagraph"/>
         <w:shd w:val="clear" w:color="auto" w:fill="FFFFFF"/>
         <w:spacing w:before="100" w:beforeAutospacing="1" w:after="100" w:afterAutospacing="1" w:line="240" w:lineRule="auto"/>
+        <w:jc w:val="both"/>
         <w:rPr>
           <w:rFonts w:ascii="Arial" w:eastAsia="Times New Roman" w:hAnsi="Arial" w:cs="Lucida Sans Unicode"/>
           <w:color w:val="000000" w:themeColor="text1"/>
@@ -2764,6 +2896,7 @@
         </w:numPr>
         <w:shd w:val="clear" w:color="auto" w:fill="FFFFFF"/>
         <w:spacing w:before="100" w:beforeAutospacing="1" w:after="100" w:afterAutospacing="1" w:line="240" w:lineRule="auto"/>
+        <w:jc w:val="both"/>
         <w:rPr>
           <w:rFonts w:ascii="Arial" w:eastAsia="Times New Roman" w:hAnsi="Arial" w:cs="Lucida Sans Unicode"/>
           <w:b/>
@@ -2798,6 +2931,7 @@
         <w:pStyle w:val="ListParagraph"/>
         <w:shd w:val="clear" w:color="auto" w:fill="FFFFFF"/>
         <w:spacing w:before="100" w:beforeAutospacing="1" w:after="100" w:afterAutospacing="1" w:line="240" w:lineRule="auto"/>
+        <w:jc w:val="both"/>
         <w:rPr>
           <w:rFonts w:ascii="Arial" w:eastAsia="Times New Roman" w:hAnsi="Arial" w:cs="Lucida Sans Unicode"/>
           <w:color w:val="000000" w:themeColor="text1"/>
@@ -2820,6 +2954,7 @@
         <w:pStyle w:val="ListParagraph"/>
         <w:shd w:val="clear" w:color="auto" w:fill="FFFFFF"/>
         <w:spacing w:before="100" w:beforeAutospacing="1" w:after="100" w:afterAutospacing="1" w:line="240" w:lineRule="auto"/>
+        <w:jc w:val="both"/>
         <w:rPr>
           <w:rFonts w:ascii="Arial" w:eastAsia="Times New Roman" w:hAnsi="Arial" w:cs="Lucida Sans Unicode"/>
           <w:color w:val="000000" w:themeColor="text1"/>
@@ -2851,19 +2986,21 @@
         <w:pStyle w:val="ListParagraph"/>
         <w:shd w:val="clear" w:color="auto" w:fill="FFFFFF"/>
         <w:spacing w:before="100" w:beforeAutospacing="1" w:after="100" w:afterAutospacing="1" w:line="240" w:lineRule="auto"/>
-        <w:rPr>
-          <w:rFonts w:ascii="Arial" w:eastAsia="Times New Roman" w:hAnsi="Arial" w:cs="Lucida Sans Unicode"/>
-          <w:color w:val="000000" w:themeColor="text1"/>
-          <w:sz w:val="20"/>
-          <w:szCs w:val="20"/>
-        </w:rPr>
-      </w:pPr>
-    </w:p>
-    <w:p>
-      <w:pPr>
-        <w:pStyle w:val="ListParagraph"/>
-        <w:shd w:val="clear" w:color="auto" w:fill="FFFFFF"/>
-        <w:spacing w:before="100" w:beforeAutospacing="1" w:after="100" w:afterAutospacing="1" w:line="240" w:lineRule="auto"/>
+        <w:jc w:val="both"/>
+        <w:rPr>
+          <w:rFonts w:ascii="Arial" w:eastAsia="Times New Roman" w:hAnsi="Arial" w:cs="Lucida Sans Unicode"/>
+          <w:color w:val="000000" w:themeColor="text1"/>
+          <w:sz w:val="20"/>
+          <w:szCs w:val="20"/>
+        </w:rPr>
+      </w:pPr>
+    </w:p>
+    <w:p>
+      <w:pPr>
+        <w:pStyle w:val="ListParagraph"/>
+        <w:shd w:val="clear" w:color="auto" w:fill="FFFFFF"/>
+        <w:spacing w:before="100" w:beforeAutospacing="1" w:after="100" w:afterAutospacing="1" w:line="240" w:lineRule="auto"/>
+        <w:jc w:val="both"/>
         <w:rPr>
           <w:rFonts w:ascii="Arial" w:eastAsia="Times New Roman" w:hAnsi="Arial" w:cs="Lucida Sans Unicode"/>
           <w:color w:val="000000" w:themeColor="text1"/>
@@ -2917,6 +3054,7 @@
         <w:pStyle w:val="ListParagraph"/>
         <w:shd w:val="clear" w:color="auto" w:fill="FFFFFF"/>
         <w:spacing w:before="100" w:beforeAutospacing="1" w:after="100" w:afterAutospacing="1" w:line="240" w:lineRule="auto"/>
+        <w:jc w:val="both"/>
         <w:rPr>
           <w:rFonts w:ascii="Arial" w:eastAsia="Times New Roman" w:hAnsi="Arial" w:cs="Lucida Sans Unicode"/>
           <w:color w:val="000000" w:themeColor="text1"/>
@@ -2934,6 +3072,7 @@
         </w:numPr>
         <w:shd w:val="clear" w:color="auto" w:fill="FFFFFF"/>
         <w:spacing w:before="100" w:beforeAutospacing="1" w:after="100" w:afterAutospacing="1" w:line="240" w:lineRule="auto"/>
+        <w:jc w:val="both"/>
         <w:rPr>
           <w:rFonts w:ascii="Arial" w:eastAsia="Times New Roman" w:hAnsi="Arial" w:cs="Lucida Sans Unicode"/>
           <w:b/>
@@ -2968,6 +3107,7 @@
         <w:pStyle w:val="ListParagraph"/>
         <w:shd w:val="clear" w:color="auto" w:fill="FFFFFF"/>
         <w:spacing w:before="100" w:beforeAutospacing="1" w:after="100" w:afterAutospacing="1" w:line="240" w:lineRule="auto"/>
+        <w:jc w:val="both"/>
         <w:rPr>
           <w:rFonts w:ascii="Arial" w:eastAsia="Times New Roman" w:hAnsi="Arial" w:cs="Lucida Sans Unicode"/>
           <w:color w:val="000000" w:themeColor="text1"/>
@@ -3008,6 +3148,7 @@
         <w:pStyle w:val="ListParagraph"/>
         <w:shd w:val="clear" w:color="auto" w:fill="FFFFFF"/>
         <w:spacing w:before="100" w:beforeAutospacing="1" w:after="100" w:afterAutospacing="1" w:line="240" w:lineRule="auto"/>
+        <w:jc w:val="both"/>
         <w:rPr>
           <w:rFonts w:ascii="Arial" w:eastAsia="Times New Roman" w:hAnsi="Arial" w:cs="Lucida Sans Unicode"/>
           <w:color w:val="000000" w:themeColor="text1"/>
@@ -3039,6 +3180,7 @@
         <w:pStyle w:val="ListParagraph"/>
         <w:shd w:val="clear" w:color="auto" w:fill="FFFFFF"/>
         <w:spacing w:before="100" w:beforeAutospacing="1" w:after="100" w:afterAutospacing="1" w:line="240" w:lineRule="auto"/>
+        <w:jc w:val="both"/>
         <w:rPr>
           <w:rFonts w:ascii="Arial" w:eastAsia="Times New Roman" w:hAnsi="Arial" w:cs="Lucida Sans Unicode"/>
           <w:i/>
@@ -3055,6 +3197,7 @@
           <w:sz w:val="20"/>
           <w:szCs w:val="20"/>
         </w:rPr>
+        <w:lastRenderedPageBreak/>
         <w:t xml:space="preserve">Stephen King, </w:t>
       </w:r>
       <w:r>
@@ -3206,6 +3349,7 @@
         <w:pStyle w:val="ListParagraph"/>
         <w:shd w:val="clear" w:color="auto" w:fill="FFFFFF"/>
         <w:spacing w:before="100" w:beforeAutospacing="1" w:after="100" w:afterAutospacing="1" w:line="240" w:lineRule="auto"/>
+        <w:jc w:val="both"/>
         <w:rPr>
           <w:rFonts w:ascii="Arial" w:eastAsia="Times New Roman" w:hAnsi="Arial" w:cs="Lucida Sans Unicode"/>
           <w:b/>
@@ -3220,6 +3364,7 @@
         <w:pStyle w:val="ListParagraph"/>
         <w:shd w:val="clear" w:color="auto" w:fill="FFFFFF"/>
         <w:spacing w:before="100" w:beforeAutospacing="1" w:after="100" w:afterAutospacing="1" w:line="240" w:lineRule="auto"/>
+        <w:jc w:val="both"/>
         <w:rPr>
           <w:rFonts w:ascii="Arial" w:eastAsia="Times New Roman" w:hAnsi="Arial" w:cs="Lucida Sans Unicode"/>
           <w:b/>
@@ -3238,6 +3383,7 @@
         </w:numPr>
         <w:shd w:val="clear" w:color="auto" w:fill="FFFFFF"/>
         <w:spacing w:before="100" w:beforeAutospacing="1" w:after="100" w:afterAutospacing="1" w:line="240" w:lineRule="auto"/>
+        <w:jc w:val="both"/>
         <w:rPr>
           <w:rFonts w:ascii="Arial" w:eastAsia="Times New Roman" w:hAnsi="Arial" w:cs="Lucida Sans Unicode"/>
           <w:b/>
@@ -3272,6 +3418,7 @@
         <w:pStyle w:val="ListParagraph"/>
         <w:shd w:val="clear" w:color="auto" w:fill="FFFFFF"/>
         <w:spacing w:before="100" w:beforeAutospacing="1" w:after="100" w:afterAutospacing="1" w:line="240" w:lineRule="auto"/>
+        <w:jc w:val="both"/>
         <w:rPr>
           <w:rFonts w:ascii="Arial" w:eastAsia="Times New Roman" w:hAnsi="Arial" w:cs="Lucida Sans Unicode"/>
           <w:color w:val="000000" w:themeColor="text1"/>
@@ -3330,6 +3477,7 @@
         <w:pStyle w:val="ListParagraph"/>
         <w:shd w:val="clear" w:color="auto" w:fill="FFFFFF"/>
         <w:spacing w:before="100" w:beforeAutospacing="1" w:after="100" w:afterAutospacing="1" w:line="240" w:lineRule="auto"/>
+        <w:jc w:val="both"/>
         <w:rPr>
           <w:rFonts w:ascii="Arial" w:eastAsia="Times New Roman" w:hAnsi="Arial" w:cs="Lucida Sans Unicode"/>
           <w:color w:val="000000" w:themeColor="text1"/>
@@ -3409,6 +3557,7 @@
         <w:pStyle w:val="ListParagraph"/>
         <w:shd w:val="clear" w:color="auto" w:fill="FFFFFF"/>
         <w:spacing w:before="100" w:beforeAutospacing="1" w:after="100" w:afterAutospacing="1" w:line="240" w:lineRule="auto"/>
+        <w:jc w:val="both"/>
         <w:rPr>
           <w:rFonts w:ascii="Arial" w:eastAsia="Times New Roman" w:hAnsi="Arial" w:cs="Lucida Sans Unicode"/>
           <w:color w:val="000000" w:themeColor="text1"/>
@@ -3462,6 +3611,7 @@
         <w:shd w:val="clear" w:color="auto" w:fill="FFFFFF"/>
         <w:spacing w:before="100" w:beforeAutospacing="1" w:after="100" w:afterAutospacing="1" w:line="240" w:lineRule="auto"/>
         <w:ind w:left="360"/>
+        <w:jc w:val="both"/>
         <w:rPr>
           <w:rFonts w:ascii="Arial" w:eastAsia="Times New Roman" w:hAnsi="Arial" w:cs="Lucida Sans Unicode"/>
           <w:color w:val="000000" w:themeColor="text1"/>
@@ -3475,6 +3625,7 @@
         <w:shd w:val="clear" w:color="auto" w:fill="FFFFFF"/>
         <w:spacing w:before="100" w:beforeAutospacing="1" w:after="100" w:afterAutospacing="1" w:line="240" w:lineRule="auto"/>
         <w:ind w:left="360"/>
+        <w:jc w:val="both"/>
         <w:rPr>
           <w:rFonts w:ascii="Arial" w:eastAsia="Times New Roman" w:hAnsi="Arial" w:cs="Lucida Sans Unicode"/>
           <w:color w:val="000000" w:themeColor="text1"/>
@@ -3583,6 +3734,7 @@
         </w:numPr>
         <w:shd w:val="clear" w:color="auto" w:fill="FFFFFF"/>
         <w:spacing w:before="100" w:beforeAutospacing="1" w:after="100" w:afterAutospacing="1" w:line="240" w:lineRule="auto"/>
+        <w:jc w:val="both"/>
         <w:rPr>
           <w:rFonts w:ascii="Arial" w:eastAsia="Times New Roman" w:hAnsi="Arial" w:cs="Lucida Sans Unicode"/>
           <w:color w:val="000000" w:themeColor="text1"/>
@@ -3718,6 +3870,7 @@
         <w:shd w:val="clear" w:color="auto" w:fill="FFFFFF"/>
         <w:spacing w:before="100" w:beforeAutospacing="1" w:after="100" w:afterAutospacing="1" w:line="240" w:lineRule="auto"/>
         <w:ind w:left="1080"/>
+        <w:jc w:val="both"/>
         <w:rPr>
           <w:rFonts w:ascii="Arial" w:eastAsia="Times New Roman" w:hAnsi="Arial" w:cs="Lucida Sans Unicode"/>
           <w:color w:val="000000" w:themeColor="text1"/>
@@ -3775,6 +3928,7 @@
         </w:numPr>
         <w:shd w:val="clear" w:color="auto" w:fill="FFFFFF"/>
         <w:spacing w:before="100" w:beforeAutospacing="1" w:after="100" w:afterAutospacing="1" w:line="240" w:lineRule="auto"/>
+        <w:jc w:val="both"/>
         <w:rPr>
           <w:rFonts w:ascii="Arial" w:eastAsia="Times New Roman" w:hAnsi="Arial" w:cs="Lucida Sans Unicode"/>
           <w:color w:val="000000" w:themeColor="text1"/>
@@ -3853,6 +4007,7 @@
         <w:shd w:val="clear" w:color="auto" w:fill="FFFFFF"/>
         <w:spacing w:before="100" w:beforeAutospacing="1" w:after="100" w:afterAutospacing="1" w:line="240" w:lineRule="auto"/>
         <w:ind w:left="1080"/>
+        <w:jc w:val="both"/>
         <w:rPr>
           <w:rFonts w:ascii="Arial" w:eastAsia="Times New Roman" w:hAnsi="Arial" w:cs="Lucida Sans Unicode"/>
           <w:color w:val="000000" w:themeColor="text1"/>
@@ -3864,6 +4019,7 @@
         <w:rPr>
           <w:noProof/>
         </w:rPr>
+        <w:lastRenderedPageBreak/>
         <w:drawing>
           <wp:inline distT="0" distB="0" distL="0" distR="0" wp14:anchorId="7EE5275C" wp14:editId="6AAC2628">
             <wp:extent cx="4173884" cy="2628900"/>
@@ -3906,6 +4062,7 @@
         <w:shd w:val="clear" w:color="auto" w:fill="FFFFFF"/>
         <w:spacing w:before="100" w:beforeAutospacing="1" w:after="100" w:afterAutospacing="1" w:line="240" w:lineRule="auto"/>
         <w:ind w:left="360"/>
+        <w:jc w:val="both"/>
         <w:rPr>
           <w:rFonts w:ascii="Arial" w:eastAsia="Times New Roman" w:hAnsi="Arial" w:cs="Lucida Sans Unicode"/>
           <w:color w:val="000000" w:themeColor="text1"/>
@@ -3919,6 +4076,7 @@
         <w:shd w:val="clear" w:color="auto" w:fill="FFFFFF"/>
         <w:spacing w:before="100" w:beforeAutospacing="1" w:after="100" w:afterAutospacing="1" w:line="240" w:lineRule="auto"/>
         <w:ind w:left="360"/>
+        <w:jc w:val="both"/>
         <w:rPr>
           <w:rFonts w:ascii="Arial" w:eastAsia="Times New Roman" w:hAnsi="Arial" w:cs="Lucida Sans Unicode"/>
           <w:color w:val="000000" w:themeColor="text1"/>
@@ -3945,6 +4103,7 @@
         </w:numPr>
         <w:shd w:val="clear" w:color="auto" w:fill="FFFFFF"/>
         <w:spacing w:before="100" w:beforeAutospacing="1" w:after="100" w:afterAutospacing="1" w:line="240" w:lineRule="auto"/>
+        <w:jc w:val="both"/>
         <w:rPr>
           <w:rFonts w:ascii="Arial" w:eastAsia="Times New Roman" w:hAnsi="Arial" w:cs="Lucida Sans Unicode"/>
           <w:b/>
@@ -3979,6 +4138,7 @@
         <w:pStyle w:val="ListParagraph"/>
         <w:shd w:val="clear" w:color="auto" w:fill="FFFFFF"/>
         <w:spacing w:before="100" w:beforeAutospacing="1" w:after="100" w:afterAutospacing="1" w:line="240" w:lineRule="auto"/>
+        <w:jc w:val="both"/>
         <w:rPr>
           <w:rFonts w:ascii="Arial" w:eastAsia="Times New Roman" w:hAnsi="Arial" w:cs="Lucida Sans Unicode"/>
           <w:color w:val="000000" w:themeColor="text1"/>
@@ -4103,6 +4263,7 @@
         <w:pStyle w:val="ListParagraph"/>
         <w:shd w:val="clear" w:color="auto" w:fill="FFFFFF"/>
         <w:spacing w:before="100" w:beforeAutospacing="1" w:after="100" w:afterAutospacing="1" w:line="240" w:lineRule="auto"/>
+        <w:jc w:val="both"/>
         <w:rPr>
           <w:rFonts w:ascii="Arial" w:eastAsia="Times New Roman" w:hAnsi="Arial" w:cs="Lucida Sans Unicode"/>
           <w:b/>
@@ -4121,6 +4282,7 @@
         </w:numPr>
         <w:shd w:val="clear" w:color="auto" w:fill="FFFFFF"/>
         <w:spacing w:before="100" w:beforeAutospacing="1" w:after="100" w:afterAutospacing="1" w:line="240" w:lineRule="auto"/>
+        <w:jc w:val="both"/>
         <w:rPr>
           <w:rFonts w:ascii="Arial" w:eastAsia="Times New Roman" w:hAnsi="Arial" w:cs="Lucida Sans Unicode"/>
           <w:b/>
@@ -4175,6 +4337,7 @@
         <w:pStyle w:val="ListParagraph"/>
         <w:shd w:val="clear" w:color="auto" w:fill="FFFFFF"/>
         <w:spacing w:before="100" w:beforeAutospacing="1" w:after="100" w:afterAutospacing="1" w:line="240" w:lineRule="auto"/>
+        <w:jc w:val="both"/>
         <w:rPr>
           <w:rFonts w:ascii="Arial" w:eastAsia="Times New Roman" w:hAnsi="Arial" w:cs="Lucida Sans Unicode"/>
           <w:color w:val="000000" w:themeColor="text1"/>
@@ -4206,19 +4369,21 @@
         <w:pStyle w:val="ListParagraph"/>
         <w:shd w:val="clear" w:color="auto" w:fill="FFFFFF"/>
         <w:spacing w:before="100" w:beforeAutospacing="1" w:after="100" w:afterAutospacing="1" w:line="240" w:lineRule="auto"/>
-        <w:rPr>
-          <w:rFonts w:ascii="Arial" w:eastAsia="Times New Roman" w:hAnsi="Arial" w:cs="Lucida Sans Unicode"/>
-          <w:color w:val="000000" w:themeColor="text1"/>
-          <w:sz w:val="20"/>
-          <w:szCs w:val="20"/>
-        </w:rPr>
-      </w:pPr>
-    </w:p>
-    <w:p>
-      <w:pPr>
-        <w:pStyle w:val="ListParagraph"/>
-        <w:shd w:val="clear" w:color="auto" w:fill="FFFFFF"/>
-        <w:spacing w:before="100" w:beforeAutospacing="1" w:after="100" w:afterAutospacing="1" w:line="240" w:lineRule="auto"/>
+        <w:jc w:val="both"/>
+        <w:rPr>
+          <w:rFonts w:ascii="Arial" w:eastAsia="Times New Roman" w:hAnsi="Arial" w:cs="Lucida Sans Unicode"/>
+          <w:color w:val="000000" w:themeColor="text1"/>
+          <w:sz w:val="20"/>
+          <w:szCs w:val="20"/>
+        </w:rPr>
+      </w:pPr>
+    </w:p>
+    <w:p>
+      <w:pPr>
+        <w:pStyle w:val="ListParagraph"/>
+        <w:shd w:val="clear" w:color="auto" w:fill="FFFFFF"/>
+        <w:spacing w:before="100" w:beforeAutospacing="1" w:after="100" w:afterAutospacing="1" w:line="240" w:lineRule="auto"/>
+        <w:jc w:val="both"/>
         <w:rPr>
           <w:rFonts w:ascii="Arial" w:eastAsia="Times New Roman" w:hAnsi="Arial" w:cs="Lucida Sans Unicode"/>
           <w:color w:val="000000" w:themeColor="text1"/>
@@ -4237,6 +4402,7 @@
         <w:shd w:val="clear" w:color="auto" w:fill="FFFFFF"/>
         <w:spacing w:before="100" w:beforeAutospacing="1" w:after="100" w:afterAutospacing="1" w:line="240" w:lineRule="auto"/>
         <w:ind w:left="360" w:hanging="360"/>
+        <w:jc w:val="both"/>
         <w:rPr>
           <w:rFonts w:ascii="Arial" w:eastAsia="Times New Roman" w:hAnsi="Arial" w:cs="Lucida Sans Unicode"/>
           <w:b/>
@@ -4272,6 +4438,7 @@
         <w:shd w:val="clear" w:color="auto" w:fill="FFFFFF"/>
         <w:spacing w:before="100" w:beforeAutospacing="1" w:after="100" w:afterAutospacing="1" w:line="240" w:lineRule="auto"/>
         <w:ind w:left="360"/>
+        <w:jc w:val="both"/>
         <w:rPr>
           <w:rFonts w:ascii="Arial" w:eastAsia="Times New Roman" w:hAnsi="Arial" w:cs="Lucida Sans Unicode"/>
           <w:color w:val="000000" w:themeColor="text1"/>
@@ -4358,6 +4525,7 @@
         <w:shd w:val="clear" w:color="auto" w:fill="FFFFFF"/>
         <w:spacing w:before="100" w:beforeAutospacing="1" w:after="100" w:afterAutospacing="1" w:line="240" w:lineRule="auto"/>
         <w:ind w:left="360"/>
+        <w:jc w:val="both"/>
         <w:rPr>
           <w:rFonts w:ascii="Arial" w:eastAsia="Times New Roman" w:hAnsi="Arial" w:cs="Lucida Sans Unicode"/>
           <w:color w:val="000000" w:themeColor="text1"/>
@@ -4381,6 +4549,7 @@
         <w:shd w:val="clear" w:color="auto" w:fill="FFFFFF"/>
         <w:spacing w:before="100" w:beforeAutospacing="1" w:after="100" w:afterAutospacing="1" w:line="240" w:lineRule="auto"/>
         <w:ind w:left="360"/>
+        <w:jc w:val="both"/>
         <w:rPr>
           <w:rFonts w:ascii="Arial" w:eastAsia="Times New Roman" w:hAnsi="Arial" w:cs="Lucida Sans Unicode"/>
           <w:b/>
@@ -4399,6 +4568,7 @@
         </w:numPr>
         <w:shd w:val="clear" w:color="auto" w:fill="FFFFFF"/>
         <w:spacing w:before="100" w:beforeAutospacing="1" w:after="100" w:afterAutospacing="1" w:line="240" w:lineRule="auto"/>
+        <w:jc w:val="both"/>
         <w:rPr>
           <w:rFonts w:ascii="Arial" w:eastAsia="Times New Roman" w:hAnsi="Arial" w:cs="Lucida Sans Unicode"/>
           <w:b/>
@@ -4469,6 +4639,7 @@
         <w:pStyle w:val="ListParagraph"/>
         <w:shd w:val="clear" w:color="auto" w:fill="FFFFFF"/>
         <w:spacing w:before="100" w:beforeAutospacing="1" w:after="100" w:afterAutospacing="1" w:line="240" w:lineRule="auto"/>
+        <w:jc w:val="both"/>
         <w:rPr>
           <w:rFonts w:ascii="Arial" w:eastAsia="Times New Roman" w:hAnsi="Arial" w:cs="Lucida Sans Unicode"/>
           <w:b/>
@@ -4487,6 +4658,7 @@
         </w:numPr>
         <w:shd w:val="clear" w:color="auto" w:fill="FFFFFF"/>
         <w:spacing w:before="100" w:beforeAutospacing="1" w:after="100" w:afterAutospacing="1" w:line="240" w:lineRule="auto"/>
+        <w:jc w:val="both"/>
         <w:rPr>
           <w:rFonts w:ascii="Arial" w:eastAsia="Times New Roman" w:hAnsi="Arial" w:cs="Lucida Sans Unicode"/>
           <w:b/>
@@ -4549,6 +4721,7 @@
         <w:pStyle w:val="ListParagraph"/>
         <w:shd w:val="clear" w:color="auto" w:fill="FFFFFF"/>
         <w:spacing w:before="100" w:beforeAutospacing="1" w:after="100" w:afterAutospacing="1" w:line="240" w:lineRule="auto"/>
+        <w:jc w:val="both"/>
         <w:rPr>
           <w:rFonts w:ascii="Arial" w:eastAsia="Times New Roman" w:hAnsi="Arial" w:cs="Lucida Sans Unicode"/>
           <w:b/>
@@ -4563,6 +4736,7 @@
         <w:pStyle w:val="ListParagraph"/>
         <w:shd w:val="clear" w:color="auto" w:fill="FFFFFF"/>
         <w:spacing w:before="100" w:beforeAutospacing="1" w:after="100" w:afterAutospacing="1" w:line="240" w:lineRule="auto"/>
+        <w:jc w:val="both"/>
         <w:rPr>
           <w:rFonts w:ascii="Arial" w:eastAsia="Times New Roman" w:hAnsi="Arial" w:cs="Lucida Sans Unicode"/>
           <w:b/>
@@ -4582,6 +4756,7 @@
         <w:shd w:val="clear" w:color="auto" w:fill="FFFFFF"/>
         <w:spacing w:before="100" w:beforeAutospacing="1" w:after="100" w:afterAutospacing="1" w:line="240" w:lineRule="auto"/>
         <w:ind w:left="360" w:hanging="360"/>
+        <w:jc w:val="both"/>
         <w:rPr>
           <w:rFonts w:ascii="Arial" w:eastAsia="Times New Roman" w:hAnsi="Arial" w:cs="Lucida Sans Unicode"/>
           <w:b/>
@@ -4617,6 +4792,7 @@
         <w:shd w:val="clear" w:color="auto" w:fill="FFFFFF"/>
         <w:spacing w:before="100" w:beforeAutospacing="1" w:after="100" w:afterAutospacing="1" w:line="240" w:lineRule="auto"/>
         <w:ind w:left="360"/>
+        <w:jc w:val="both"/>
         <w:rPr>
           <w:rFonts w:ascii="Arial" w:eastAsia="Times New Roman" w:hAnsi="Arial" w:cs="Lucida Sans Unicode"/>
           <w:b/>
@@ -4625,25 +4801,25 @@
           <w:szCs w:val="20"/>
         </w:rPr>
       </w:pPr>
-      <w:bookmarkStart w:id="0" w:name="_GoBack"/>
-      <w:bookmarkEnd w:id="0"/>
-    </w:p>
-    <w:p>
-      <w:pPr>
-        <w:shd w:val="clear" w:color="auto" w:fill="FFFFFF"/>
-        <w:spacing w:before="100" w:beforeAutospacing="1" w:after="100" w:afterAutospacing="1" w:line="240" w:lineRule="auto"/>
-        <w:rPr>
-          <w:rFonts w:ascii="Arial" w:eastAsia="Times New Roman" w:hAnsi="Arial" w:cs="Lucida Sans Unicode"/>
-          <w:color w:val="000000" w:themeColor="text1"/>
-          <w:sz w:val="20"/>
-          <w:szCs w:val="20"/>
-        </w:rPr>
-      </w:pPr>
-    </w:p>
-    <w:p>
-      <w:pPr>
-        <w:shd w:val="clear" w:color="auto" w:fill="FFFFFF"/>
-        <w:spacing w:before="100" w:beforeAutospacing="1" w:after="100" w:afterAutospacing="1" w:line="240" w:lineRule="auto"/>
+    </w:p>
+    <w:p>
+      <w:pPr>
+        <w:shd w:val="clear" w:color="auto" w:fill="FFFFFF"/>
+        <w:spacing w:before="100" w:beforeAutospacing="1" w:after="100" w:afterAutospacing="1" w:line="240" w:lineRule="auto"/>
+        <w:jc w:val="both"/>
+        <w:rPr>
+          <w:rFonts w:ascii="Arial" w:eastAsia="Times New Roman" w:hAnsi="Arial" w:cs="Lucida Sans Unicode"/>
+          <w:color w:val="000000" w:themeColor="text1"/>
+          <w:sz w:val="20"/>
+          <w:szCs w:val="20"/>
+        </w:rPr>
+      </w:pPr>
+    </w:p>
+    <w:p>
+      <w:pPr>
+        <w:shd w:val="clear" w:color="auto" w:fill="FFFFFF"/>
+        <w:spacing w:before="100" w:beforeAutospacing="1" w:after="100" w:afterAutospacing="1" w:line="240" w:lineRule="auto"/>
+        <w:jc w:val="both"/>
         <w:rPr>
           <w:rFonts w:ascii="Arial" w:eastAsia="Times New Roman" w:hAnsi="Arial" w:cs="Lucida Sans Unicode"/>
           <w:color w:val="000000" w:themeColor="text1"/>
@@ -8173,7 +8349,7 @@
 </file>
 
 <file path=customXml/itemProps1.xml><?xml version="1.0" encoding="utf-8"?>
-<ds:datastoreItem xmlns:ds="http://schemas.openxmlformats.org/officeDocument/2006/customXml" ds:itemID="{F1ED92F1-8D9C-43AF-8DF5-CCCA04A923EF}">
+<ds:datastoreItem xmlns:ds="http://schemas.openxmlformats.org/officeDocument/2006/customXml" ds:itemID="{5AF8DC92-7C7C-483A-A952-E74676514F29}">
   <ds:schemaRefs>
     <ds:schemaRef ds:uri="http://schemas.openxmlformats.org/officeDocument/2006/bibliography"/>
   </ds:schemaRefs>
